--- a/Proiektua/Memoriaren Eranskinak/A6 - Beste Eranskinak/Ingurunea/Tresnak.docx
+++ b/Proiektua/Memoriaren Eranskinak/A6 - Beste Eranskinak/Ingurunea/Tresnak.docx
@@ -27,7 +27,7 @@
       <w:pPr>
         <w:pStyle w:val="Ttulo1"/>
       </w:pPr>
-      <w:bookmarkStart w:id="0" w:name="_Toc73389980"/>
+      <w:bookmarkStart w:id="0" w:name="_Toc73656164"/>
       <w:proofErr w:type="spellStart"/>
       <w:r>
         <w:t>Git</w:t>
@@ -37,71 +37,523 @@
     </w:p>
     <w:p>
       <w:pPr>
-        <w:pStyle w:val="Ttulo1"/>
-      </w:pPr>
-      <w:bookmarkStart w:id="1" w:name="_Toc73389981"/>
-      <w:proofErr w:type="spellStart"/>
-      <w:r>
-        <w:t>GitHub</w:t>
-      </w:r>
-      <w:bookmarkEnd w:id="1"/>
-      <w:proofErr w:type="spellEnd"/>
+        <w:jc w:val="both"/>
+        <w:rPr>
+          <w:lang w:val="eu-ES"/>
+        </w:rPr>
+      </w:pPr>
+      <w:proofErr w:type="spellStart"/>
+      <w:r>
+        <w:rPr>
+          <w:lang w:val="eu-ES"/>
+        </w:rPr>
+        <w:t>Linus</w:t>
+      </w:r>
+      <w:proofErr w:type="spellEnd"/>
+      <w:r>
+        <w:rPr>
+          <w:lang w:val="eu-ES"/>
+        </w:rPr>
+        <w:t xml:space="preserve"> </w:t>
+      </w:r>
+      <w:proofErr w:type="spellStart"/>
+      <w:r>
+        <w:rPr>
+          <w:lang w:val="eu-ES"/>
+        </w:rPr>
+        <w:t>Torvaldsek</w:t>
+      </w:r>
+      <w:proofErr w:type="spellEnd"/>
+      <w:r>
+        <w:rPr>
+          <w:lang w:val="eu-ES"/>
+        </w:rPr>
+        <w:t xml:space="preserve"> garatutako bertsio-kontrol software bat da</w:t>
+      </w:r>
+      <w:r>
+        <w:rPr>
+          <w:lang w:val="eu-ES"/>
+        </w:rPr>
+        <w:t>. H</w:t>
+      </w:r>
+      <w:r>
+        <w:rPr>
+          <w:lang w:val="eu-ES"/>
+        </w:rPr>
+        <w:t>ain zuzen, produktu edo konfigurazio batean egin daitezkeen aldaketak kudeatzeko programa da.</w:t>
+      </w:r>
+      <w:r>
+        <w:rPr>
+          <w:lang w:val="eu-ES"/>
+        </w:rPr>
+        <w:t xml:space="preserve"> Proiektuaren fitxategi guztien bertsio-kontrolerako erabili da, hainbat </w:t>
+      </w:r>
+      <w:proofErr w:type="spellStart"/>
+      <w:r>
+        <w:rPr>
+          <w:lang w:val="eu-ES"/>
+        </w:rPr>
+        <w:t>errepositoriotan</w:t>
+      </w:r>
+      <w:proofErr w:type="spellEnd"/>
+      <w:r>
+        <w:rPr>
+          <w:lang w:val="eu-ES"/>
+        </w:rPr>
+        <w:t xml:space="preserve"> banatuta.</w:t>
+      </w:r>
     </w:p>
     <w:p>
       <w:pPr>
         <w:pStyle w:val="Ttulo1"/>
       </w:pPr>
-      <w:bookmarkStart w:id="2" w:name="_Toc73389982"/>
+      <w:bookmarkStart w:id="1" w:name="_Toc73656165"/>
       <w:proofErr w:type="spellStart"/>
       <w:r>
         <w:t>GitHub</w:t>
       </w:r>
-      <w:proofErr w:type="spellEnd"/>
-      <w:r>
-        <w:t xml:space="preserve"> </w:t>
-      </w:r>
-      <w:proofErr w:type="spellStart"/>
-      <w:r>
-        <w:t>Pages</w:t>
-      </w:r>
-      <w:bookmarkEnd w:id="2"/>
+      <w:bookmarkEnd w:id="1"/>
       <w:proofErr w:type="spellEnd"/>
     </w:p>
     <w:p>
       <w:pPr>
-        <w:pStyle w:val="Ttulo1"/>
-      </w:pPr>
-      <w:bookmarkStart w:id="3" w:name="_Toc73389983"/>
-      <w:proofErr w:type="spellStart"/>
-      <w:r>
-        <w:t>Toggle</w:t>
-      </w:r>
-      <w:proofErr w:type="spellEnd"/>
-      <w:r>
+        <w:jc w:val="both"/>
+        <w:rPr>
+          <w:lang w:val="eu-ES"/>
+        </w:rPr>
+      </w:pPr>
+      <w:r>
+        <w:rPr>
+          <w:lang w:val="eu-ES"/>
+        </w:rPr>
+        <w:t>Bertsio</w:t>
+      </w:r>
+      <w:r>
+        <w:rPr>
+          <w:lang w:val="eu-ES"/>
+        </w:rPr>
+        <w:t xml:space="preserve"> kontrolerako web-ostatu zerbitzua da, </w:t>
+      </w:r>
+      <w:proofErr w:type="spellStart"/>
+      <w:r>
+        <w:rPr>
+          <w:lang w:val="eu-ES"/>
+        </w:rPr>
+        <w:t>Git</w:t>
+      </w:r>
+      <w:proofErr w:type="spellEnd"/>
+      <w:r>
+        <w:rPr>
+          <w:lang w:val="eu-ES"/>
+        </w:rPr>
+        <w:t xml:space="preserve"> erabiltzen duena. Gehienbat iturburu koderako erabiltzen da. </w:t>
+      </w:r>
+      <w:proofErr w:type="spellStart"/>
+      <w:r>
+        <w:rPr>
+          <w:lang w:val="eu-ES"/>
+        </w:rPr>
+        <w:t>Git-en</w:t>
+      </w:r>
+      <w:proofErr w:type="spellEnd"/>
+      <w:r>
+        <w:rPr>
+          <w:lang w:val="eu-ES"/>
+        </w:rPr>
+        <w:t xml:space="preserve"> bertsio-kontrol banatu eta iturburu-kode kudeatzaile funtzionalitate guztiak eskaintzeaz gain bere ezaugarri propioak gehitzen ditu.</w:t>
+      </w:r>
+      <w:r>
+        <w:rPr>
+          <w:lang w:val="eu-ES"/>
+        </w:rPr>
+        <w:t xml:space="preserve"> Proiektuan </w:t>
+      </w:r>
+      <w:proofErr w:type="spellStart"/>
+      <w:r>
+        <w:rPr>
+          <w:lang w:val="eu-ES"/>
+        </w:rPr>
+        <w:t>Git</w:t>
+      </w:r>
+      <w:proofErr w:type="spellEnd"/>
+      <w:r>
+        <w:rPr>
+          <w:lang w:val="eu-ES"/>
+        </w:rPr>
         <w:t xml:space="preserve"> </w:t>
       </w:r>
       <w:proofErr w:type="spellStart"/>
       <w:r>
-        <w:t>Track</w:t>
-      </w:r>
-      <w:bookmarkEnd w:id="3"/>
-      <w:proofErr w:type="spellEnd"/>
+        <w:rPr>
+          <w:lang w:val="eu-ES"/>
+        </w:rPr>
+        <w:t>errepositorio</w:t>
+      </w:r>
+      <w:proofErr w:type="spellEnd"/>
+      <w:r>
+        <w:rPr>
+          <w:lang w:val="eu-ES"/>
+        </w:rPr>
+        <w:t xml:space="preserve"> guztiak igotzeko erabili da.</w:t>
+      </w:r>
     </w:p>
     <w:p>
       <w:pPr>
         <w:pStyle w:val="Ttulo1"/>
       </w:pPr>
-      <w:bookmarkStart w:id="4" w:name="_Toc73389984"/>
-      <w:r>
-        <w:t>Java SE</w:t>
+      <w:bookmarkStart w:id="2" w:name="_Toc73656166"/>
+      <w:proofErr w:type="spellStart"/>
+      <w:r>
+        <w:t>GitHub</w:t>
+      </w:r>
+      <w:proofErr w:type="spellEnd"/>
+      <w:r>
+        <w:t xml:space="preserve"> </w:t>
+      </w:r>
+      <w:proofErr w:type="spellStart"/>
+      <w:r>
+        <w:t>Pages</w:t>
+      </w:r>
+      <w:bookmarkEnd w:id="2"/>
+      <w:proofErr w:type="spellEnd"/>
+    </w:p>
+    <w:p>
+      <w:pPr>
+        <w:jc w:val="both"/>
+        <w:rPr>
+          <w:rFonts w:eastAsia="Calibri Light"/>
+          <w:lang w:val="eu-ES"/>
+        </w:rPr>
+      </w:pPr>
+      <w:proofErr w:type="spellStart"/>
+      <w:r>
+        <w:rPr>
+          <w:rFonts w:eastAsia="Calibri Light"/>
+          <w:lang w:val="eu-ES"/>
+        </w:rPr>
+        <w:t>GitHub</w:t>
+      </w:r>
+      <w:proofErr w:type="spellEnd"/>
+      <w:r>
+        <w:rPr>
+          <w:rFonts w:eastAsia="Calibri Light"/>
+          <w:lang w:val="eu-ES"/>
+        </w:rPr>
+        <w:t>-</w:t>
+      </w:r>
+      <w:r>
+        <w:rPr>
+          <w:rFonts w:eastAsia="Calibri Light"/>
+          <w:lang w:val="eu-ES"/>
+        </w:rPr>
+        <w:t xml:space="preserve">ekin integratuta, automatikoki eraikitzen da webgunea kodea </w:t>
+      </w:r>
+      <w:proofErr w:type="spellStart"/>
+      <w:r>
+        <w:rPr>
+          <w:rFonts w:eastAsia="Calibri Light"/>
+          <w:lang w:val="eu-ES"/>
+        </w:rPr>
+        <w:t>GitHub</w:t>
+      </w:r>
+      <w:proofErr w:type="spellEnd"/>
+      <w:r>
+        <w:rPr>
+          <w:rFonts w:eastAsia="Calibri Light"/>
+          <w:lang w:val="eu-ES"/>
+        </w:rPr>
+        <w:t xml:space="preserve">-era igotakoan. Konfigurazio oso erraza, </w:t>
+      </w:r>
+      <w:proofErr w:type="spellStart"/>
+      <w:r>
+        <w:rPr>
+          <w:rFonts w:eastAsia="Calibri Light"/>
+          <w:lang w:val="eu-ES"/>
+        </w:rPr>
+        <w:t>errepositoriotik</w:t>
+      </w:r>
+      <w:proofErr w:type="spellEnd"/>
+      <w:r>
+        <w:rPr>
+          <w:rFonts w:eastAsia="Calibri Light"/>
+          <w:lang w:val="eu-ES"/>
+        </w:rPr>
+        <w:t xml:space="preserve"> bertatik egiten da. Webgune estatikoak bakarrik onartzen ditu, beraz, </w:t>
+      </w:r>
+      <w:proofErr w:type="spellStart"/>
+      <w:r>
+        <w:rPr>
+          <w:rFonts w:eastAsia="Calibri Light"/>
+          <w:lang w:val="eu-ES"/>
+        </w:rPr>
+        <w:t>drupal</w:t>
+      </w:r>
+      <w:proofErr w:type="spellEnd"/>
+      <w:r>
+        <w:rPr>
+          <w:rFonts w:eastAsia="Calibri Light"/>
+          <w:lang w:val="eu-ES"/>
+        </w:rPr>
+        <w:t>-erako ez du balio, PHP erabiltzen baitu. Webguneak HTML, CSS, eta JavaScript-</w:t>
+      </w:r>
+      <w:proofErr w:type="spellStart"/>
+      <w:r>
+        <w:rPr>
+          <w:rFonts w:eastAsia="Calibri Light"/>
+          <w:lang w:val="eu-ES"/>
+        </w:rPr>
+        <w:t>en</w:t>
+      </w:r>
+      <w:proofErr w:type="spellEnd"/>
+      <w:r>
+        <w:rPr>
+          <w:rFonts w:eastAsia="Calibri Light"/>
+          <w:lang w:val="eu-ES"/>
+        </w:rPr>
+        <w:t xml:space="preserve"> idatzita egon daitezke edo </w:t>
+      </w:r>
+      <w:proofErr w:type="spellStart"/>
+      <w:r>
+        <w:rPr>
+          <w:rFonts w:eastAsia="Calibri Light"/>
+          <w:lang w:val="eu-ES"/>
+        </w:rPr>
+        <w:t>Jekyll</w:t>
+      </w:r>
+      <w:proofErr w:type="spellEnd"/>
+      <w:r>
+        <w:rPr>
+          <w:rFonts w:eastAsia="Calibri Light"/>
+          <w:lang w:val="eu-ES"/>
+        </w:rPr>
+        <w:t xml:space="preserve"> webgune estatiko sortzailea erabiliz.</w:t>
+      </w:r>
+    </w:p>
+    <w:p>
+      <w:pPr>
+        <w:pStyle w:val="Ttulo1"/>
+      </w:pPr>
+      <w:bookmarkStart w:id="3" w:name="_Toc73656167"/>
+      <w:proofErr w:type="spellStart"/>
+      <w:r>
+        <w:t>Toggle</w:t>
+      </w:r>
+      <w:proofErr w:type="spellEnd"/>
+      <w:r>
+        <w:t xml:space="preserve"> </w:t>
+      </w:r>
+      <w:proofErr w:type="spellStart"/>
+      <w:r>
+        <w:t>Track</w:t>
+      </w:r>
+      <w:bookmarkEnd w:id="3"/>
+      <w:proofErr w:type="spellEnd"/>
+    </w:p>
+    <w:p>
+      <w:pPr>
+        <w:jc w:val="both"/>
+        <w:rPr>
+          <w:lang w:val="eu-ES"/>
+        </w:rPr>
+      </w:pPr>
+      <w:r>
+        <w:rPr>
+          <w:lang w:val="eu-ES"/>
+        </w:rPr>
+        <w:t xml:space="preserve">Proiektuko denbora neurtzeko erabili den tresna. </w:t>
+      </w:r>
+      <w:r>
+        <w:rPr>
+          <w:lang w:val="eu-ES"/>
+        </w:rPr>
+        <w:t>Tenporizadore baten bidez ataza bakoitzean pasatako denbora neurtu daiteke. Eskuz ere aldatu daiteke denbora ahaztu egin bazaigu. Abisatu egiten du inaktibo bagaude eta denbora neurtzen ari bagara. Aspaldian denborarik ez badugu neurtu ere abisatzen du, ez ahazteko. Denbora proiektutan, atazatan eta kategoriatan sailkatu daiteke. Edozein momentuko denboraren estatistikak ikusi eta deskargatu daitezke.</w:t>
+      </w:r>
+    </w:p>
+    <w:p>
+      <w:pPr>
+        <w:pStyle w:val="Ttulo1"/>
+      </w:pPr>
+      <w:bookmarkStart w:id="4" w:name="_Toc73656168"/>
+      <w:r>
+        <w:t>Java</w:t>
       </w:r>
       <w:bookmarkEnd w:id="4"/>
     </w:p>
     <w:p>
       <w:pPr>
+        <w:jc w:val="both"/>
+        <w:rPr>
+          <w:lang w:val="eu-ES"/>
+        </w:rPr>
+      </w:pPr>
+      <w:proofErr w:type="spellStart"/>
+      <w:r>
+        <w:rPr>
+          <w:lang w:val="eu-ES"/>
+        </w:rPr>
+        <w:t>Sun</w:t>
+      </w:r>
+      <w:proofErr w:type="spellEnd"/>
+      <w:r>
+        <w:rPr>
+          <w:lang w:val="eu-ES"/>
+        </w:rPr>
+        <w:t xml:space="preserve"> </w:t>
+      </w:r>
+      <w:proofErr w:type="spellStart"/>
+      <w:r>
+        <w:rPr>
+          <w:lang w:val="eu-ES"/>
+        </w:rPr>
+        <w:t>Microsystems-</w:t>
+      </w:r>
+      <w:r>
+        <w:rPr>
+          <w:lang w:val="eu-ES"/>
+        </w:rPr>
+        <w:t>ek</w:t>
+      </w:r>
+      <w:proofErr w:type="spellEnd"/>
+      <w:r>
+        <w:rPr>
+          <w:lang w:val="eu-ES"/>
+        </w:rPr>
+        <w:t xml:space="preserve"> garatutako</w:t>
+      </w:r>
+      <w:r>
+        <w:rPr>
+          <w:lang w:val="eu-ES"/>
+        </w:rPr>
+        <w:t xml:space="preserve"> </w:t>
+      </w:r>
+      <w:r>
+        <w:rPr>
+          <w:lang w:val="eu-ES"/>
+        </w:rPr>
+        <w:t xml:space="preserve">programazio lengoaia eta </w:t>
+      </w:r>
+      <w:r>
+        <w:rPr>
+          <w:lang w:val="eu-ES"/>
+        </w:rPr>
+        <w:t>plataforma informatikoa</w:t>
+      </w:r>
+      <w:r>
+        <w:rPr>
+          <w:lang w:val="eu-ES"/>
+        </w:rPr>
+        <w:t xml:space="preserve"> da. Plataforma makina birtual bat da eta </w:t>
+      </w:r>
+      <w:r>
+        <w:rPr>
+          <w:lang w:val="eu-ES"/>
+        </w:rPr>
+        <w:t xml:space="preserve">Java programazio lengoaia </w:t>
+      </w:r>
+      <w:r>
+        <w:rPr>
+          <w:lang w:val="eu-ES"/>
+        </w:rPr>
+        <w:t>eta garapen tresnak</w:t>
+      </w:r>
+      <w:r>
+        <w:rPr>
+          <w:lang w:val="eu-ES"/>
+        </w:rPr>
+        <w:t xml:space="preserve"> erabiliz garatutako aplikazioak exekutatzeko gai </w:t>
+      </w:r>
+      <w:r>
+        <w:rPr>
+          <w:lang w:val="eu-ES"/>
+        </w:rPr>
+        <w:t>da</w:t>
+      </w:r>
+      <w:r>
+        <w:rPr>
+          <w:lang w:val="eu-ES"/>
+        </w:rPr>
+        <w:t>.</w:t>
+      </w:r>
+      <w:r>
+        <w:rPr>
+          <w:lang w:val="eu-ES"/>
+        </w:rPr>
+        <w:t xml:space="preserve"> Proiektuan Java 8 bertsioa erabili da EPF </w:t>
+      </w:r>
+      <w:proofErr w:type="spellStart"/>
+      <w:r>
+        <w:rPr>
+          <w:lang w:val="eu-ES"/>
+        </w:rPr>
+        <w:t>Composer</w:t>
+      </w:r>
+      <w:proofErr w:type="spellEnd"/>
+      <w:r>
+        <w:rPr>
+          <w:lang w:val="eu-ES"/>
+        </w:rPr>
+        <w:t xml:space="preserve">-erako eta Java 11 eta 15 </w:t>
+      </w:r>
+      <w:proofErr w:type="spellStart"/>
+      <w:r>
+        <w:rPr>
+          <w:lang w:val="eu-ES"/>
+        </w:rPr>
+        <w:t>Eclipseko</w:t>
+      </w:r>
+      <w:proofErr w:type="spellEnd"/>
+      <w:r>
+        <w:rPr>
+          <w:lang w:val="eu-ES"/>
+        </w:rPr>
+        <w:t xml:space="preserve"> garapenerako.</w:t>
+      </w:r>
+      <w:r>
+        <w:rPr>
+          <w:lang w:val="eu-ES"/>
+        </w:rPr>
+        <w:t xml:space="preserve"> </w:t>
+      </w:r>
+      <w:r>
+        <w:rPr>
+          <w:lang w:val="eu-ES"/>
+        </w:rPr>
+        <w:t xml:space="preserve">Java programazio lengoaia erabili da </w:t>
+      </w:r>
+      <w:proofErr w:type="spellStart"/>
+      <w:r>
+        <w:rPr>
+          <w:lang w:val="eu-ES"/>
+        </w:rPr>
+        <w:t>ModelEditor</w:t>
+      </w:r>
+      <w:proofErr w:type="spellEnd"/>
+      <w:r>
+        <w:rPr>
+          <w:lang w:val="eu-ES"/>
+        </w:rPr>
+        <w:t xml:space="preserve"> </w:t>
+      </w:r>
+      <w:proofErr w:type="spellStart"/>
+      <w:r>
+        <w:rPr>
+          <w:lang w:val="eu-ES"/>
+        </w:rPr>
+        <w:t>aspisistemaren</w:t>
+      </w:r>
+      <w:proofErr w:type="spellEnd"/>
+      <w:r>
+        <w:rPr>
+          <w:lang w:val="eu-ES"/>
+        </w:rPr>
+        <w:t xml:space="preserve"> garapenerako.</w:t>
+      </w:r>
+    </w:p>
+    <w:p>
+      <w:pPr>
         <w:pStyle w:val="Ttulo1"/>
       </w:pPr>
-      <w:bookmarkStart w:id="5" w:name="_Toc73389985"/>
+      <w:bookmarkStart w:id="5" w:name="_Toc73656169"/>
       <w:proofErr w:type="spellStart"/>
       <w:r>
         <w:t>Eclipse</w:t>
@@ -114,37 +566,61 @@
     </w:p>
     <w:p>
       <w:pPr>
-        <w:pStyle w:val="Ttulo1"/>
-      </w:pPr>
-      <w:bookmarkStart w:id="6" w:name="_Toc73389986"/>
-      <w:proofErr w:type="spellStart"/>
-      <w:r>
-        <w:t>Eclipse</w:t>
-      </w:r>
-      <w:proofErr w:type="spellEnd"/>
-      <w:r>
-        <w:t xml:space="preserve"> </w:t>
-      </w:r>
-      <w:proofErr w:type="spellStart"/>
-      <w:r>
-        <w:t>Process</w:t>
-      </w:r>
-      <w:proofErr w:type="spellEnd"/>
-      <w:r>
-        <w:t xml:space="preserve"> </w:t>
-      </w:r>
-      <w:proofErr w:type="spellStart"/>
-      <w:r>
-        <w:t>Framework</w:t>
-      </w:r>
-      <w:bookmarkEnd w:id="6"/>
-      <w:proofErr w:type="spellEnd"/>
+        <w:jc w:val="both"/>
+        <w:rPr>
+          <w:lang w:val="eu-ES"/>
+        </w:rPr>
+      </w:pPr>
+      <w:r>
+        <w:rPr>
+          <w:lang w:val="eu-ES"/>
+        </w:rPr>
+        <w:t>Kode</w:t>
+      </w:r>
+      <w:r>
+        <w:rPr>
+          <w:lang w:val="eu-ES"/>
+        </w:rPr>
+        <w:t xml:space="preserve"> irekiko software plataforma bat da. </w:t>
+      </w:r>
+      <w:r>
+        <w:rPr>
+          <w:lang w:val="eu-ES"/>
+        </w:rPr>
+        <w:t xml:space="preserve">Ematen </w:t>
+      </w:r>
+      <w:r>
+        <w:rPr>
+          <w:lang w:val="eu-ES"/>
+        </w:rPr>
+        <w:t>zaion erabilera nagusia Javaz programatzeko garapen ingurune integratuarena (IDE) da</w:t>
+      </w:r>
+      <w:r>
+        <w:rPr>
+          <w:lang w:val="eu-ES"/>
+        </w:rPr>
+        <w:t xml:space="preserve">. Proiektuan zehar </w:t>
+      </w:r>
+      <w:proofErr w:type="spellStart"/>
+      <w:r>
+        <w:rPr>
+          <w:lang w:val="eu-ES"/>
+        </w:rPr>
+        <w:t>ModelEditor</w:t>
+      </w:r>
+      <w:proofErr w:type="spellEnd"/>
+      <w:r>
+        <w:rPr>
+          <w:lang w:val="eu-ES"/>
+        </w:rPr>
+        <w:t xml:space="preserve"> azpisistemaren garapenerako erabili da.</w:t>
+      </w:r>
     </w:p>
     <w:p>
       <w:pPr>
         <w:pStyle w:val="Ttulo1"/>
       </w:pPr>
-      <w:bookmarkStart w:id="7" w:name="_Toc73389987"/>
+      <w:bookmarkStart w:id="6" w:name="_Toc73656170"/>
       <w:r>
         <w:t xml:space="preserve">EPF </w:t>
       </w:r>
@@ -152,7 +628,7 @@
       <w:r>
         <w:t>Composer</w:t>
       </w:r>
-      <w:bookmarkEnd w:id="7"/>
+      <w:bookmarkEnd w:id="6"/>
       <w:proofErr w:type="spellEnd"/>
     </w:p>
     <w:p>
@@ -189,7 +665,7 @@
           <w:noProof/>
           <w:lang w:val="eu-ES"/>
         </w:rPr>
-        <w:t>8</w:t>
+        <w:t>7</w:t>
       </w:r>
       <w:r>
         <w:rPr>
@@ -250,8 +726,9 @@
           <w:noProof/>
           <w:lang w:val="eu-ES"/>
         </w:rPr>
+        <w:lastRenderedPageBreak/>
         <w:drawing>
-          <wp:inline distT="0" distB="0" distL="0" distR="0" wp14:anchorId="699F91EC" wp14:editId="29ADF463">
+          <wp:inline distT="0" distB="0" distL="0" distR="0" wp14:anchorId="44496ABC" wp14:editId="4F9075C7">
             <wp:extent cx="5400040" cy="3037840"/>
             <wp:effectExtent l="0" t="0" r="0" b="0"/>
             <wp:docPr id="21" name="Imagen 21"/>
@@ -300,7 +777,7 @@
         </w:drawing>
       </w:r>
     </w:p>
-    <w:bookmarkStart w:id="8" w:name="_Ref73199985"/>
+    <w:bookmarkStart w:id="7" w:name="_Ref73199985"/>
     <w:p>
       <w:pPr>
         <w:pStyle w:val="Descripcin"/>
@@ -327,13 +804,13 @@
         </w:rPr>
         <w:fldChar w:fldCharType="separate"/>
       </w:r>
-      <w:bookmarkStart w:id="9" w:name="_Toc73390202"/>
+      <w:bookmarkStart w:id="8" w:name="_Toc73656400"/>
       <w:r>
         <w:rPr>
           <w:noProof/>
           <w:lang w:val="eu-ES"/>
         </w:rPr>
-        <w:t>8</w:t>
+        <w:t>7</w:t>
       </w:r>
       <w:r>
         <w:rPr>
@@ -384,235 +861,385 @@
         </w:rPr>
         <w:t>. Irudia</w:t>
       </w:r>
+      <w:bookmarkEnd w:id="7"/>
+      <w:r>
+        <w:rPr>
+          <w:lang w:val="eu-ES"/>
+        </w:rPr>
+        <w:t xml:space="preserve">. </w:t>
+      </w:r>
+      <w:proofErr w:type="spellStart"/>
+      <w:r>
+        <w:rPr>
+          <w:lang w:val="eu-ES"/>
+        </w:rPr>
+        <w:t>OpenUP</w:t>
+      </w:r>
+      <w:proofErr w:type="spellEnd"/>
+      <w:r>
+        <w:rPr>
+          <w:lang w:val="eu-ES"/>
+        </w:rPr>
+        <w:t xml:space="preserve"> bizi-zikloa EPF </w:t>
+      </w:r>
+      <w:proofErr w:type="spellStart"/>
+      <w:r>
+        <w:rPr>
+          <w:lang w:val="eu-ES"/>
+        </w:rPr>
+        <w:t>Composer</w:t>
+      </w:r>
+      <w:proofErr w:type="spellEnd"/>
+      <w:r>
+        <w:rPr>
+          <w:lang w:val="eu-ES"/>
+        </w:rPr>
+        <w:t xml:space="preserve"> tresnan.</w:t>
+      </w:r>
       <w:bookmarkEnd w:id="8"/>
-      <w:r>
-        <w:rPr>
-          <w:lang w:val="eu-ES"/>
-        </w:rPr>
-        <w:t xml:space="preserve">. </w:t>
-      </w:r>
-      <w:proofErr w:type="spellStart"/>
-      <w:r>
-        <w:rPr>
-          <w:lang w:val="eu-ES"/>
-        </w:rPr>
-        <w:t>OpenUP</w:t>
-      </w:r>
-      <w:proofErr w:type="spellEnd"/>
-      <w:r>
-        <w:rPr>
-          <w:lang w:val="eu-ES"/>
-        </w:rPr>
-        <w:t xml:space="preserve"> bizi-zikloa EPF </w:t>
-      </w:r>
-      <w:proofErr w:type="spellStart"/>
-      <w:r>
-        <w:rPr>
-          <w:lang w:val="eu-ES"/>
-        </w:rPr>
-        <w:t>Composer</w:t>
-      </w:r>
-      <w:proofErr w:type="spellEnd"/>
-      <w:r>
-        <w:rPr>
-          <w:lang w:val="eu-ES"/>
-        </w:rPr>
-        <w:t xml:space="preserve"> tresnan.</w:t>
-      </w:r>
-      <w:bookmarkEnd w:id="9"/>
     </w:p>
     <w:p>
       <w:pPr>
         <w:pStyle w:val="Ttulo1"/>
       </w:pPr>
-      <w:bookmarkStart w:id="10" w:name="_Toc73389988"/>
-      <w:proofErr w:type="spellStart"/>
-      <w:r>
-        <w:lastRenderedPageBreak/>
-        <w:t>Eclipse</w:t>
-      </w:r>
-      <w:proofErr w:type="spellEnd"/>
-      <w:r>
-        <w:t xml:space="preserve"> </w:t>
-      </w:r>
-      <w:proofErr w:type="spellStart"/>
-      <w:r>
-        <w:t>Modelling</w:t>
-      </w:r>
-      <w:proofErr w:type="spellEnd"/>
-      <w:r>
-        <w:t xml:space="preserve"> </w:t>
-      </w:r>
-      <w:proofErr w:type="spellStart"/>
-      <w:r>
-        <w:t>Framework</w:t>
-      </w:r>
-      <w:bookmarkEnd w:id="10"/>
+      <w:bookmarkStart w:id="9" w:name="_Toc73656171"/>
+      <w:proofErr w:type="spellStart"/>
+      <w:r>
+        <w:t>Xtext</w:t>
+      </w:r>
+      <w:bookmarkEnd w:id="9"/>
       <w:proofErr w:type="spellEnd"/>
     </w:p>
     <w:p>
       <w:pPr>
-        <w:pStyle w:val="Ttulo1"/>
-      </w:pPr>
-      <w:bookmarkStart w:id="11" w:name="_Toc73389989"/>
-      <w:proofErr w:type="spellStart"/>
-      <w:r>
-        <w:t>Xtext</w:t>
-      </w:r>
-      <w:bookmarkEnd w:id="11"/>
-      <w:proofErr w:type="spellEnd"/>
+        <w:jc w:val="both"/>
+        <w:rPr>
+          <w:lang w:val="eu-ES"/>
+        </w:rPr>
+      </w:pPr>
+      <w:r>
+        <w:rPr>
+          <w:lang w:val="eu-ES"/>
+        </w:rPr>
+        <w:t>Programazio</w:t>
+      </w:r>
+      <w:r>
+        <w:rPr>
+          <w:lang w:val="eu-ES"/>
+        </w:rPr>
+        <w:t xml:space="preserve"> lengoaiak eta domeinu espezifiko</w:t>
+      </w:r>
+      <w:r>
+        <w:rPr>
+          <w:lang w:val="eu-ES"/>
+        </w:rPr>
+        <w:t>ko lengoaiak</w:t>
+      </w:r>
+      <w:r>
+        <w:rPr>
+          <w:lang w:val="eu-ES"/>
+        </w:rPr>
+        <w:t xml:space="preserve"> (DSL) garatzeko kode irekiko ingurunea da.</w:t>
+      </w:r>
+      <w:r>
+        <w:rPr>
+          <w:lang w:val="eu-ES"/>
+        </w:rPr>
+        <w:t xml:space="preserve"> </w:t>
+      </w:r>
+      <w:proofErr w:type="spellStart"/>
+      <w:r>
+        <w:rPr>
+          <w:lang w:val="eu-ES"/>
+        </w:rPr>
+        <w:t>Xtext-ek</w:t>
+      </w:r>
+      <w:proofErr w:type="spellEnd"/>
+      <w:r>
+        <w:rPr>
+          <w:lang w:val="eu-ES"/>
+        </w:rPr>
+        <w:t xml:space="preserve"> analizatzaile bat, sintaxi zuhaitz abstraktuaren klase eredua eta </w:t>
+      </w:r>
+      <w:proofErr w:type="spellStart"/>
+      <w:r>
+        <w:rPr>
+          <w:lang w:val="eu-ES"/>
+        </w:rPr>
+        <w:t>Eclipse</w:t>
+      </w:r>
+      <w:proofErr w:type="spellEnd"/>
+      <w:r>
+        <w:rPr>
+          <w:lang w:val="eu-ES"/>
+        </w:rPr>
+        <w:t>-n oinarritutako IDE pertsonalizagarria sortzen ditu.</w:t>
+      </w:r>
+      <w:r>
+        <w:rPr>
+          <w:lang w:val="eu-ES"/>
+        </w:rPr>
+        <w:t xml:space="preserve"> Proiektuan testu editorea sortzeko eta SQL kodea sortzeko erabili da.</w:t>
+      </w:r>
     </w:p>
     <w:p>
       <w:pPr>
         <w:pStyle w:val="Ttulo1"/>
       </w:pPr>
-      <w:bookmarkStart w:id="12" w:name="_Toc73389990"/>
+      <w:bookmarkStart w:id="10" w:name="_Toc73656172"/>
       <w:r>
         <w:t>XSLT</w:t>
+      </w:r>
+      <w:bookmarkEnd w:id="10"/>
+    </w:p>
+    <w:p>
+      <w:pPr>
+        <w:jc w:val="both"/>
+        <w:rPr>
+          <w:lang w:val="eu-ES"/>
+        </w:rPr>
+      </w:pPr>
+      <w:proofErr w:type="spellStart"/>
+      <w:r>
+        <w:rPr>
+          <w:lang w:val="eu-ES"/>
+        </w:rPr>
+        <w:t>eXtensible</w:t>
+      </w:r>
+      <w:proofErr w:type="spellEnd"/>
+      <w:r>
+        <w:rPr>
+          <w:lang w:val="eu-ES"/>
+        </w:rPr>
+        <w:t xml:space="preserve"> </w:t>
+      </w:r>
+      <w:proofErr w:type="spellStart"/>
+      <w:r>
+        <w:rPr>
+          <w:lang w:val="eu-ES"/>
+        </w:rPr>
+        <w:t>Stylesheet</w:t>
+      </w:r>
+      <w:proofErr w:type="spellEnd"/>
+      <w:r>
+        <w:rPr>
+          <w:lang w:val="eu-ES"/>
+        </w:rPr>
+        <w:t xml:space="preserve"> </w:t>
+      </w:r>
+      <w:proofErr w:type="spellStart"/>
+      <w:r>
+        <w:rPr>
+          <w:lang w:val="eu-ES"/>
+        </w:rPr>
+        <w:t>Language</w:t>
+      </w:r>
+      <w:proofErr w:type="spellEnd"/>
+      <w:r>
+        <w:rPr>
+          <w:lang w:val="eu-ES"/>
+        </w:rPr>
+        <w:t xml:space="preserve"> </w:t>
+      </w:r>
+      <w:proofErr w:type="spellStart"/>
+      <w:r>
+        <w:rPr>
+          <w:lang w:val="eu-ES"/>
+        </w:rPr>
+        <w:t>Transformations</w:t>
+      </w:r>
+      <w:proofErr w:type="spellEnd"/>
+      <w:r>
+        <w:rPr>
+          <w:lang w:val="eu-ES"/>
+        </w:rPr>
+        <w:t xml:space="preserve"> (XSLT) </w:t>
+      </w:r>
+      <w:proofErr w:type="spellStart"/>
+      <w:r>
+        <w:rPr>
+          <w:lang w:val="eu-ES"/>
+        </w:rPr>
+        <w:t>XMLn</w:t>
+      </w:r>
+      <w:proofErr w:type="spellEnd"/>
+      <w:r>
+        <w:rPr>
+          <w:lang w:val="eu-ES"/>
+        </w:rPr>
+        <w:t xml:space="preserve"> oinarritutako lengoaia da, XML fitxategiak transformatzeko balio duena.</w:t>
+      </w:r>
+      <w:r>
+        <w:rPr>
+          <w:lang w:val="eu-ES"/>
+        </w:rPr>
+        <w:t xml:space="preserve"> Proiektuan </w:t>
+      </w:r>
+      <w:proofErr w:type="spellStart"/>
+      <w:r>
+        <w:rPr>
+          <w:lang w:val="eu-ES"/>
+        </w:rPr>
+        <w:t>ModelEditor</w:t>
+      </w:r>
+      <w:proofErr w:type="spellEnd"/>
+      <w:r>
+        <w:rPr>
+          <w:lang w:val="eu-ES"/>
+        </w:rPr>
+        <w:t xml:space="preserve"> azpisisteman XMI eredua </w:t>
+      </w:r>
+      <w:proofErr w:type="spellStart"/>
+      <w:r>
+        <w:rPr>
+          <w:lang w:val="eu-ES"/>
+        </w:rPr>
+        <w:t>UMAra</w:t>
+      </w:r>
+      <w:proofErr w:type="spellEnd"/>
+      <w:r>
+        <w:rPr>
+          <w:lang w:val="eu-ES"/>
+        </w:rPr>
+        <w:t xml:space="preserve"> transformatzeko erabili da.</w:t>
+      </w:r>
+    </w:p>
+    <w:p>
+      <w:pPr>
+        <w:pStyle w:val="Ttulo1"/>
+      </w:pPr>
+      <w:bookmarkStart w:id="11" w:name="_Toc73656173"/>
+      <w:proofErr w:type="spellStart"/>
+      <w:r>
+        <w:t>Visual</w:t>
+      </w:r>
+      <w:proofErr w:type="spellEnd"/>
+      <w:r>
+        <w:t xml:space="preserve"> </w:t>
+      </w:r>
+      <w:proofErr w:type="spellStart"/>
+      <w:r>
+        <w:t>Studio</w:t>
+      </w:r>
+      <w:proofErr w:type="spellEnd"/>
+      <w:r>
+        <w:t xml:space="preserve"> Code</w:t>
+      </w:r>
+      <w:bookmarkEnd w:id="11"/>
+    </w:p>
+    <w:p>
+      <w:pPr>
+        <w:jc w:val="both"/>
+        <w:rPr>
+          <w:lang w:val="eu-ES"/>
+        </w:rPr>
+      </w:pPr>
+      <w:r>
+        <w:rPr>
+          <w:lang w:val="eu-ES"/>
+        </w:rPr>
+        <w:t>Microsoftek garatutako kode editorea. Bertsio kontrola,</w:t>
+      </w:r>
+      <w:r>
+        <w:rPr>
+          <w:lang w:val="eu-ES"/>
+        </w:rPr>
+        <w:t xml:space="preserve"> sintaxi nabarmentzea</w:t>
+      </w:r>
+      <w:r>
+        <w:rPr>
+          <w:lang w:val="eu-ES"/>
+        </w:rPr>
+        <w:t xml:space="preserve"> eta</w:t>
+      </w:r>
+      <w:r>
+        <w:rPr>
+          <w:lang w:val="eu-ES"/>
+        </w:rPr>
+        <w:t xml:space="preserve"> kode osatze</w:t>
+      </w:r>
+      <w:r>
+        <w:rPr>
+          <w:lang w:val="eu-ES"/>
+        </w:rPr>
+        <w:t xml:space="preserve"> automatikoa bezalako aukerak eskaintzen ditu</w:t>
+      </w:r>
+      <w:r>
+        <w:rPr>
+          <w:lang w:val="eu-ES"/>
+        </w:rPr>
+        <w:t>.</w:t>
+      </w:r>
+      <w:r>
+        <w:rPr>
+          <w:lang w:val="eu-ES"/>
+        </w:rPr>
+        <w:t xml:space="preserve"> Software librea eta doakoa da. Proiektuan zehar hainbat fitxategi mota editatzeko erabili da. IO-System sistemaren garapenena editore nagusia izan da. Gainera, bertsio kontrolerako ere erabili da, </w:t>
+      </w:r>
+      <w:proofErr w:type="spellStart"/>
+      <w:r>
+        <w:rPr>
+          <w:lang w:val="eu-ES"/>
+        </w:rPr>
+        <w:t>commit</w:t>
+      </w:r>
+      <w:proofErr w:type="spellEnd"/>
+      <w:r>
+        <w:rPr>
+          <w:lang w:val="eu-ES"/>
+        </w:rPr>
+        <w:t xml:space="preserve"> eta </w:t>
+      </w:r>
+      <w:proofErr w:type="spellStart"/>
+      <w:r>
+        <w:rPr>
+          <w:lang w:val="eu-ES"/>
+        </w:rPr>
+        <w:t>push</w:t>
+      </w:r>
+      <w:proofErr w:type="spellEnd"/>
+      <w:r>
+        <w:rPr>
+          <w:lang w:val="eu-ES"/>
+        </w:rPr>
+        <w:t xml:space="preserve"> guztiak bertatik eginez.</w:t>
+      </w:r>
+    </w:p>
+    <w:p>
+      <w:pPr>
+        <w:pStyle w:val="Ttulo1"/>
+      </w:pPr>
+      <w:bookmarkStart w:id="12" w:name="_Toc73656174"/>
+      <w:r>
+        <w:t>Microsoft Office</w:t>
       </w:r>
       <w:bookmarkEnd w:id="12"/>
     </w:p>
     <w:p>
       <w:pPr>
-        <w:pStyle w:val="Ttulo1"/>
-      </w:pPr>
-      <w:bookmarkStart w:id="13" w:name="_Toc73389991"/>
-      <w:proofErr w:type="spellStart"/>
-      <w:r>
-        <w:t>PlantUML</w:t>
-      </w:r>
-      <w:bookmarkEnd w:id="13"/>
-      <w:proofErr w:type="spellEnd"/>
+        <w:jc w:val="both"/>
+        <w:rPr>
+          <w:lang w:val="eu-ES"/>
+        </w:rPr>
+      </w:pPr>
+      <w:r>
+        <w:rPr>
+          <w:lang w:val="eu-ES"/>
+        </w:rPr>
+        <w:t>Microsoftek garatutako ofimatika aplikazioa suitea. Ordainpekoa da Office 365 programaren harpidetza bitartez. Proiektuan zehar Word eta Excel erabili dira memoria eta eranskinak idazteko. PowerPoint erabili da aurkezpena egiteko.</w:t>
+      </w:r>
     </w:p>
     <w:p>
       <w:pPr>
-        <w:jc w:val="both"/>
-        <w:rPr>
-          <w:lang w:val="eu-ES"/>
-        </w:rPr>
-      </w:pPr>
-      <w:r>
-        <w:rPr>
-          <w:lang w:val="eu-ES"/>
-        </w:rPr>
-        <w:t xml:space="preserve">Kode irekiko tresna. Testu planotik abiatuta eta etiketa bidezko lengoaia definitu bat erabiliz, UML diagramak sortzeko balio du. Adibidez, </w:t>
-      </w:r>
-      <w:r>
-        <w:rPr>
-          <w:lang w:val="eu-ES"/>
-        </w:rPr>
-        <w:fldChar w:fldCharType="begin"/>
-      </w:r>
-      <w:r>
-        <w:rPr>
-          <w:lang w:val="eu-ES"/>
-        </w:rPr>
-        <w:instrText xml:space="preserve"> REF _Ref73198247 \h </w:instrText>
-      </w:r>
-      <w:r>
-        <w:rPr>
-          <w:lang w:val="eu-ES"/>
-        </w:rPr>
-      </w:r>
-      <w:r>
-        <w:rPr>
-          <w:lang w:val="eu-ES"/>
-        </w:rPr>
-        <w:fldChar w:fldCharType="separate"/>
-      </w:r>
-      <w:r>
-        <w:rPr>
-          <w:noProof/>
-          <w:lang w:val="eu-ES"/>
-        </w:rPr>
-        <w:t>12</w:t>
-      </w:r>
-      <w:r>
-        <w:rPr>
-          <w:lang w:val="eu-ES"/>
-        </w:rPr>
-        <w:t>.</w:t>
-      </w:r>
-      <w:r>
-        <w:rPr>
-          <w:noProof/>
-          <w:lang w:val="eu-ES"/>
-        </w:rPr>
-        <w:t>1</w:t>
-      </w:r>
-      <w:r>
-        <w:rPr>
-          <w:lang w:val="eu-ES"/>
-        </w:rPr>
-        <w:t>. Irudia</w:t>
-      </w:r>
-      <w:r>
-        <w:rPr>
-          <w:lang w:val="eu-ES"/>
-        </w:rPr>
-        <w:fldChar w:fldCharType="end"/>
-      </w:r>
-      <w:r>
-        <w:rPr>
-          <w:lang w:val="eu-ES"/>
-        </w:rPr>
-        <w:fldChar w:fldCharType="begin"/>
-      </w:r>
-      <w:r>
-        <w:rPr>
-          <w:lang w:val="eu-ES"/>
-        </w:rPr>
-        <w:instrText xml:space="preserve"> REF _Ref73198247 \h </w:instrText>
-      </w:r>
-      <w:r>
-        <w:rPr>
-          <w:lang w:val="eu-ES"/>
-        </w:rPr>
-      </w:r>
-      <w:r>
-        <w:rPr>
-          <w:lang w:val="eu-ES"/>
-        </w:rPr>
-        <w:fldChar w:fldCharType="separate"/>
-      </w:r>
-      <w:r>
-        <w:rPr>
-          <w:noProof/>
-          <w:lang w:val="eu-ES"/>
-        </w:rPr>
-        <w:t>12</w:t>
-      </w:r>
-      <w:r>
-        <w:rPr>
-          <w:lang w:val="eu-ES"/>
-        </w:rPr>
-        <w:t>.</w:t>
-      </w:r>
-      <w:r>
-        <w:rPr>
-          <w:noProof/>
-          <w:lang w:val="eu-ES"/>
-        </w:rPr>
-        <w:t>1</w:t>
-      </w:r>
-      <w:r>
-        <w:rPr>
-          <w:lang w:val="eu-ES"/>
-        </w:rPr>
-        <w:t>. Irudia</w:t>
-      </w:r>
-      <w:r>
-        <w:rPr>
-          <w:lang w:val="eu-ES"/>
-        </w:rPr>
-        <w:fldChar w:fldCharType="end"/>
-      </w:r>
-      <w:r>
-        <w:rPr>
-          <w:lang w:val="eu-ES"/>
-        </w:rPr>
-        <w:t xml:space="preserve"> lengoaia deskriptiboa erakusten da eta horretatik sortutako diagrama sinple baten eredua. </w:t>
-      </w:r>
+        <w:pStyle w:val="Ttulo1"/>
+      </w:pPr>
+      <w:bookmarkStart w:id="13" w:name="_Toc73656175"/>
+      <w:proofErr w:type="spellStart"/>
+      <w:r>
+        <w:t>PlantUML</w:t>
+      </w:r>
+      <w:bookmarkEnd w:id="13"/>
+      <w:proofErr w:type="spellEnd"/>
     </w:p>
     <w:p>
       <w:pPr>
@@ -625,25 +1252,100 @@
         <w:rPr>
           <w:lang w:val="eu-ES"/>
         </w:rPr>
-        <w:t xml:space="preserve">Proiektu honetan, </w:t>
-      </w:r>
-      <w:proofErr w:type="spellStart"/>
-      <w:r>
-        <w:rPr>
-          <w:lang w:val="eu-ES"/>
-        </w:rPr>
-        <w:t>OpenUP</w:t>
-      </w:r>
-      <w:proofErr w:type="spellEnd"/>
-      <w:r>
-        <w:rPr>
-          <w:lang w:val="eu-ES"/>
-        </w:rPr>
-        <w:t xml:space="preserve"> metodologiak eskatzen dituen erabilpen kasuen ereduak sortzeko erabili da.</w:t>
+        <w:t xml:space="preserve">Kode irekiko tresna. Testu planotik abiatuta eta etiketa bidezko lengoaia definitu bat erabiliz, UML diagramak sortzeko balio du. Adibidez, </w:t>
+      </w:r>
+      <w:r>
+        <w:rPr>
+          <w:lang w:val="eu-ES"/>
+        </w:rPr>
+        <w:fldChar w:fldCharType="begin"/>
+      </w:r>
+      <w:r>
+        <w:rPr>
+          <w:lang w:val="eu-ES"/>
+        </w:rPr>
+        <w:instrText xml:space="preserve"> REF _Ref73198247 \h </w:instrText>
+      </w:r>
+      <w:r>
+        <w:rPr>
+          <w:lang w:val="eu-ES"/>
+        </w:rPr>
+      </w:r>
+      <w:r>
+        <w:rPr>
+          <w:lang w:val="eu-ES"/>
+        </w:rPr>
+        <w:fldChar w:fldCharType="separate"/>
+      </w:r>
+      <w:r>
+        <w:rPr>
+          <w:noProof/>
+          <w:lang w:val="eu-ES"/>
+        </w:rPr>
+        <w:t>12</w:t>
+      </w:r>
+      <w:r>
+        <w:rPr>
+          <w:lang w:val="eu-ES"/>
+        </w:rPr>
+        <w:t>.</w:t>
+      </w:r>
+      <w:r>
+        <w:rPr>
+          <w:noProof/>
+          <w:lang w:val="eu-ES"/>
+        </w:rPr>
+        <w:t>1</w:t>
+      </w:r>
+      <w:r>
+        <w:rPr>
+          <w:lang w:val="eu-ES"/>
+        </w:rPr>
+        <w:t>. Irudia</w:t>
+      </w:r>
+      <w:r>
+        <w:rPr>
+          <w:lang w:val="eu-ES"/>
+        </w:rPr>
+        <w:fldChar w:fldCharType="end"/>
+      </w:r>
+      <w:r>
+        <w:rPr>
+          <w:lang w:val="eu-ES"/>
+        </w:rPr>
+        <w:t xml:space="preserve"> lengoaia deskriptiboa erakusten da eta horretatik sortutako diagrama sinple baten eredua. </w:t>
       </w:r>
     </w:p>
     <w:p>
       <w:pPr>
+        <w:jc w:val="both"/>
+        <w:rPr>
+          <w:lang w:val="eu-ES"/>
+        </w:rPr>
+      </w:pPr>
+      <w:r>
+        <w:rPr>
+          <w:lang w:val="eu-ES"/>
+        </w:rPr>
+        <w:t xml:space="preserve">Proiektu honetan, </w:t>
+      </w:r>
+      <w:proofErr w:type="spellStart"/>
+      <w:r>
+        <w:rPr>
+          <w:lang w:val="eu-ES"/>
+        </w:rPr>
+        <w:t>OpenUP</w:t>
+      </w:r>
+      <w:proofErr w:type="spellEnd"/>
+      <w:r>
+        <w:rPr>
+          <w:lang w:val="eu-ES"/>
+        </w:rPr>
+        <w:t xml:space="preserve"> metodologiak eskatzen dituen erabilpen kasuen ereduak sortzeko erabili da.</w:t>
+      </w:r>
+    </w:p>
+    <w:p>
+      <w:pPr>
         <w:keepNext/>
         <w:jc w:val="center"/>
         <w:rPr>
@@ -655,8 +1357,9 @@
           <w:noProof/>
           <w:lang w:val="eu-ES"/>
         </w:rPr>
+        <w:lastRenderedPageBreak/>
         <w:drawing>
-          <wp:inline distT="0" distB="0" distL="0" distR="0" wp14:anchorId="118531CA" wp14:editId="3DD3D239">
+          <wp:inline distT="0" distB="0" distL="0" distR="0" wp14:anchorId="74033812" wp14:editId="3A8AF024">
             <wp:extent cx="4333367" cy="1733550"/>
             <wp:effectExtent l="0" t="0" r="0" b="0"/>
             <wp:docPr id="16" name="Imagen 16"/>
@@ -732,7 +1435,7 @@
         </w:rPr>
         <w:fldChar w:fldCharType="separate"/>
       </w:r>
-      <w:bookmarkStart w:id="15" w:name="_Toc73390203"/>
+      <w:bookmarkStart w:id="15" w:name="_Toc73656401"/>
       <w:r>
         <w:rPr>
           <w:noProof/>
@@ -830,13 +1533,11 @@
       <w:pPr>
         <w:pStyle w:val="Ttulo1"/>
       </w:pPr>
-      <w:bookmarkStart w:id="16" w:name="_Toc73389992"/>
-      <w:proofErr w:type="spellStart"/>
-      <w:r>
-        <w:t>Drupal</w:t>
+      <w:bookmarkStart w:id="16" w:name="_Toc73656176"/>
+      <w:r>
+        <w:t>Draw.io</w:t>
       </w:r>
       <w:bookmarkEnd w:id="16"/>
-      <w:proofErr w:type="spellEnd"/>
     </w:p>
     <w:p>
       <w:pPr>
@@ -845,33 +1546,43 @@
           <w:lang w:val="eu-ES"/>
         </w:rPr>
       </w:pPr>
-      <w:proofErr w:type="spellStart"/>
-      <w:r>
-        <w:rPr>
-          <w:lang w:val="eu-ES"/>
-        </w:rPr>
-        <w:t>Drupal</w:t>
-      </w:r>
-      <w:proofErr w:type="spellEnd"/>
-      <w:r>
-        <w:rPr>
-          <w:lang w:val="eu-ES"/>
-        </w:rPr>
-        <w:t xml:space="preserve"> edukiak kudeatzeko sistema edo CMS librea, modularra eta oso </w:t>
-      </w:r>
-      <w:proofErr w:type="spellStart"/>
-      <w:r>
-        <w:rPr>
-          <w:lang w:val="eu-ES"/>
-        </w:rPr>
-        <w:t>konfiguragarria</w:t>
-      </w:r>
-      <w:proofErr w:type="spellEnd"/>
-      <w:r>
-        <w:rPr>
-          <w:lang w:val="eu-ES"/>
-        </w:rPr>
-        <w:t xml:space="preserve"> da. Sistema dinamikoa da, hau da, zerbitzariaren edukiak modu finkoan biltegiratu beharrean, orrien testu-edukia eta beste konfigurazio batzuk datu-base batean biltegiratzen dira eta web-ingurune bat erabiliz editatzen dira. </w:t>
+      <w:r>
+        <w:rPr>
+          <w:lang w:val="eu-ES"/>
+        </w:rPr>
+        <w:t xml:space="preserve">Hainbat motatako diagramak sortzeko aukera ematen duen softwarea da. Eskuz sortzen dira diagramak eta bi aukera daude aplikazioa erabiltzeko: online edo </w:t>
+      </w:r>
+      <w:proofErr w:type="spellStart"/>
+      <w:r>
+        <w:rPr>
+          <w:lang w:val="eu-ES"/>
+        </w:rPr>
+        <w:t>offline</w:t>
+      </w:r>
+      <w:proofErr w:type="spellEnd"/>
+      <w:r>
+        <w:rPr>
+          <w:lang w:val="eu-ES"/>
+        </w:rPr>
+        <w:t xml:space="preserve">. Proiektuan zehar aplikazio hau erabili izan da dokumentazioan agertzen diren diagrama </w:t>
+      </w:r>
+      <w:r>
+        <w:rPr>
+          <w:lang w:val="eu-ES"/>
+        </w:rPr>
+        <w:t>batzuk</w:t>
+      </w:r>
+      <w:r>
+        <w:rPr>
+          <w:lang w:val="eu-ES"/>
+        </w:rPr>
+        <w:t xml:space="preserve"> egiteko</w:t>
+      </w:r>
+      <w:r>
+        <w:rPr>
+          <w:lang w:val="eu-ES"/>
+        </w:rPr>
+        <w:t xml:space="preserve">. </w:t>
       </w:r>
       <w:r>
         <w:rPr>
@@ -883,7 +1594,7 @@
         <w:rPr>
           <w:lang w:val="eu-ES"/>
         </w:rPr>
-        <w:instrText xml:space="preserve"> REF _Ref73198585 \h </w:instrText>
+        <w:instrText xml:space="preserve"> REF _Ref73640529 \h </w:instrText>
       </w:r>
       <w:r>
         <w:rPr>
@@ -917,11 +1628,13 @@
         <w:t>1</w:t>
       </w:r>
       <w:r>
-        <w:rPr>
-          <w:lang w:val="eu-ES"/>
-        </w:rPr>
-        <w:t>. Irudia</w:t>
-      </w:r>
+        <w:t xml:space="preserve">. </w:t>
+      </w:r>
+      <w:proofErr w:type="spellStart"/>
+      <w:r>
+        <w:t>Irudia</w:t>
+      </w:r>
+      <w:proofErr w:type="spellEnd"/>
       <w:r>
         <w:rPr>
           <w:lang w:val="eu-ES"/>
@@ -932,64 +1645,39 @@
         <w:rPr>
           <w:lang w:val="eu-ES"/>
         </w:rPr>
-        <w:t xml:space="preserve">n proiektuan sortutako </w:t>
-      </w:r>
-      <w:proofErr w:type="spellStart"/>
-      <w:r>
-        <w:rPr>
-          <w:lang w:val="eu-ES"/>
-        </w:rPr>
-        <w:t>Drupal</w:t>
-      </w:r>
-      <w:proofErr w:type="spellEnd"/>
-      <w:r>
-        <w:rPr>
-          <w:lang w:val="eu-ES"/>
-        </w:rPr>
-        <w:t xml:space="preserve"> webgunea ikus daiteke.</w:t>
+        <w:t xml:space="preserve">n </w:t>
+      </w:r>
+      <w:proofErr w:type="spellStart"/>
+      <w:r>
+        <w:rPr>
+          <w:lang w:val="eu-ES"/>
+        </w:rPr>
+        <w:t>driagrama</w:t>
+      </w:r>
+      <w:proofErr w:type="spellEnd"/>
+      <w:r>
+        <w:rPr>
+          <w:lang w:val="eu-ES"/>
+        </w:rPr>
+        <w:t xml:space="preserve"> adibide bat ikus daiteke.</w:t>
       </w:r>
     </w:p>
     <w:p>
       <w:pPr>
-        <w:jc w:val="both"/>
-        <w:rPr>
-          <w:lang w:val="eu-ES"/>
-        </w:rPr>
-      </w:pPr>
-      <w:proofErr w:type="spellStart"/>
-      <w:r>
-        <w:rPr>
-          <w:lang w:val="eu-ES"/>
-        </w:rPr>
-        <w:t>ProMeta</w:t>
-      </w:r>
-      <w:proofErr w:type="spellEnd"/>
-      <w:r>
-        <w:rPr>
-          <w:lang w:val="eu-ES"/>
-        </w:rPr>
-        <w:t xml:space="preserve"> IO-System sistemaren interfaze moduan erabili da, datuen sarrera/irteerak kudeatzeko.</w:t>
-      </w:r>
-    </w:p>
-    <w:p>
-      <w:pPr>
         <w:keepNext/>
         <w:jc w:val="center"/>
-        <w:rPr>
-          <w:lang w:val="eu-ES"/>
-        </w:rPr>
-      </w:pPr>
-      <w:r>
-        <w:rPr>
+      </w:pPr>
+      <w:r>
+        <w:rPr>
+          <w:rFonts w:eastAsia="Calibri" w:cs="Times New Roman"/>
           <w:noProof/>
-          <w:lang w:val="eu-ES"/>
-        </w:rPr>
-        <w:lastRenderedPageBreak/>
+          <w:lang w:eastAsia="es-ES"/>
+        </w:rPr>
         <w:drawing>
-          <wp:inline distT="0" distB="0" distL="0" distR="0" wp14:anchorId="0234A542" wp14:editId="38B49292">
-            <wp:extent cx="5400040" cy="3037205"/>
-            <wp:effectExtent l="0" t="0" r="6350" b="5080"/>
-            <wp:docPr id="17" name="Imagen 17"/>
+          <wp:inline distT="0" distB="0" distL="0" distR="0" wp14:anchorId="7F2B7A9A" wp14:editId="420B6ADE">
+            <wp:extent cx="4958443" cy="2279811"/>
+            <wp:effectExtent l="0" t="0" r="0" b="6350"/>
+            <wp:docPr id="71" name="Imagen 71"/>
             <wp:cNvGraphicFramePr>
               <a:graphicFrameLocks xmlns:a="http://schemas.openxmlformats.org/drawingml/2006/main" noChangeAspect="1"/>
             </wp:cNvGraphicFramePr>
@@ -997,11 +1685,17 @@
               <a:graphicData uri="http://schemas.openxmlformats.org/drawingml/2006/picture">
                 <pic:pic xmlns:pic="http://schemas.openxmlformats.org/drawingml/2006/picture">
                   <pic:nvPicPr>
-                    <pic:cNvPr id="1" name=""/>
+                    <pic:cNvPr id="9" name="drawio.PNG"/>
                     <pic:cNvPicPr/>
                   </pic:nvPicPr>
                   <pic:blipFill>
-                    <a:blip r:embed="rId10"/>
+                    <a:blip r:embed="rId10" cstate="print">
+                      <a:extLst>
+                        <a:ext uri="{28A0092B-C50C-407E-A947-70E740481C1C}">
+                          <a14:useLocalDpi xmlns:a14="http://schemas.microsoft.com/office/drawing/2010/main" val="0"/>
+                        </a:ext>
+                      </a:extLst>
+                    </a:blip>
                     <a:stretch>
                       <a:fillRect/>
                     </a:stretch>
@@ -1009,7 +1703,7 @@
                   <pic:spPr>
                     <a:xfrm>
                       <a:off x="0" y="0"/>
-                      <a:ext cx="5400040" cy="3037205"/>
+                      <a:ext cx="4963309" cy="2282048"/>
                     </a:xfrm>
                     <a:prstGeom prst="rect">
                       <a:avLst/>
@@ -1022,7 +1716,7 @@
         </w:drawing>
       </w:r>
     </w:p>
-    <w:bookmarkStart w:id="17" w:name="_Ref73198585"/>
+    <w:bookmarkStart w:id="17" w:name="_Ref73640529"/>
     <w:p>
       <w:pPr>
         <w:pStyle w:val="Descripcin"/>
@@ -1049,7 +1743,7 @@
         </w:rPr>
         <w:fldChar w:fldCharType="separate"/>
       </w:r>
-      <w:bookmarkStart w:id="18" w:name="_Toc73390204"/>
+      <w:bookmarkStart w:id="18" w:name="_Toc73656402"/>
       <w:r>
         <w:rPr>
           <w:noProof/>
@@ -1101,31 +1795,24 @@
         <w:fldChar w:fldCharType="end"/>
       </w:r>
       <w:r>
-        <w:rPr>
-          <w:lang w:val="eu-ES"/>
-        </w:rPr>
-        <w:t>. Irudia</w:t>
+        <w:t xml:space="preserve">. </w:t>
+      </w:r>
+      <w:proofErr w:type="spellStart"/>
+      <w:r>
+        <w:t>Irudia</w:t>
       </w:r>
       <w:bookmarkEnd w:id="17"/>
-      <w:r>
-        <w:rPr>
-          <w:lang w:val="eu-ES"/>
-        </w:rPr>
-        <w:t xml:space="preserve">. Proiektuan sortutako </w:t>
-      </w:r>
-      <w:proofErr w:type="spellStart"/>
-      <w:r>
-        <w:rPr>
-          <w:lang w:val="eu-ES"/>
-        </w:rPr>
-        <w:t>Drupal</w:t>
-      </w:r>
-      <w:proofErr w:type="spellEnd"/>
-      <w:r>
-        <w:rPr>
-          <w:lang w:val="eu-ES"/>
-        </w:rPr>
-        <w:t xml:space="preserve"> webgunea.</w:t>
+      <w:proofErr w:type="spellEnd"/>
+      <w:r>
+        <w:t xml:space="preserve">. Draw.io diagrama </w:t>
+      </w:r>
+      <w:proofErr w:type="spellStart"/>
+      <w:r>
+        <w:t>adibidea</w:t>
+      </w:r>
+      <w:proofErr w:type="spellEnd"/>
+      <w:r>
+        <w:t>.</w:t>
       </w:r>
       <w:bookmarkEnd w:id="18"/>
     </w:p>
@@ -1133,53 +1820,48 @@
       <w:pPr>
         <w:pStyle w:val="Ttulo1"/>
       </w:pPr>
-      <w:bookmarkStart w:id="19" w:name="_Toc73389993"/>
-      <w:r>
-        <w:t>XAMPP</w:t>
+      <w:bookmarkStart w:id="19" w:name="_Toc73656177"/>
+      <w:proofErr w:type="spellStart"/>
+      <w:r>
+        <w:t>Drupal</w:t>
       </w:r>
       <w:bookmarkEnd w:id="19"/>
+      <w:proofErr w:type="spellEnd"/>
     </w:p>
     <w:p>
       <w:pPr>
-        <w:rPr>
-          <w:lang w:val="eu-ES"/>
-        </w:rPr>
-      </w:pPr>
-      <w:r>
-        <w:rPr>
-          <w:lang w:val="eu-ES"/>
-        </w:rPr>
-        <w:t xml:space="preserve">XAMPP software libreko pakete bat da, nagusiki </w:t>
-      </w:r>
-      <w:proofErr w:type="spellStart"/>
-      <w:r>
-        <w:rPr>
-          <w:i/>
-          <w:iCs/>
-          <w:lang w:val="eu-ES"/>
-        </w:rPr>
-        <w:t>MySQL</w:t>
-      </w:r>
-      <w:proofErr w:type="spellEnd"/>
-      <w:r>
-        <w:rPr>
-          <w:lang w:val="eu-ES"/>
-        </w:rPr>
-        <w:t xml:space="preserve"> datu-baseen kudeaketa sistema eta </w:t>
-      </w:r>
-      <w:r>
-        <w:rPr>
-          <w:i/>
-          <w:iCs/>
-          <w:lang w:val="eu-ES"/>
-        </w:rPr>
-        <w:t>Apache</w:t>
-      </w:r>
-      <w:r>
-        <w:rPr>
-          <w:lang w:val="eu-ES"/>
-        </w:rPr>
-        <w:t xml:space="preserve"> web zerbitzaria integratzen duena. </w:t>
+        <w:jc w:val="both"/>
+        <w:rPr>
+          <w:lang w:val="eu-ES"/>
+        </w:rPr>
+      </w:pPr>
+      <w:proofErr w:type="spellStart"/>
+      <w:r>
+        <w:rPr>
+          <w:lang w:val="eu-ES"/>
+        </w:rPr>
+        <w:t>Drupal</w:t>
+      </w:r>
+      <w:proofErr w:type="spellEnd"/>
+      <w:r>
+        <w:rPr>
+          <w:lang w:val="eu-ES"/>
+        </w:rPr>
+        <w:t xml:space="preserve"> edukiak kudeatzeko sistema edo CMS librea, modularra eta oso </w:t>
+      </w:r>
+      <w:proofErr w:type="spellStart"/>
+      <w:r>
+        <w:rPr>
+          <w:lang w:val="eu-ES"/>
+        </w:rPr>
+        <w:t>konfiguragarria</w:t>
+      </w:r>
+      <w:proofErr w:type="spellEnd"/>
+      <w:r>
+        <w:rPr>
+          <w:lang w:val="eu-ES"/>
+        </w:rPr>
+        <w:t xml:space="preserve"> da. Sistema dinamikoa da, hau da, zerbitzariaren edukiak modu finkoan biltegiratu beharrean, orrien testu-edukia eta beste konfigurazio batzuk datu-base batean biltegiratzen dira eta web-ingurune bat erabiliz editatzen dira. </w:t>
       </w:r>
       <w:r>
         <w:rPr>
@@ -1191,7 +1873,7 @@
         <w:rPr>
           <w:lang w:val="eu-ES"/>
         </w:rPr>
-        <w:instrText xml:space="preserve"> REF _Ref73198140 \h </w:instrText>
+        <w:instrText xml:space="preserve"> REF _Ref73198585 \h </w:instrText>
       </w:r>
       <w:r>
         <w:rPr>
@@ -1240,48 +1922,43 @@
         <w:rPr>
           <w:lang w:val="eu-ES"/>
         </w:rPr>
-        <w:t xml:space="preserve">n ikus daiteke </w:t>
-      </w:r>
-      <w:proofErr w:type="spellStart"/>
-      <w:r>
-        <w:rPr>
-          <w:lang w:val="eu-ES"/>
-        </w:rPr>
-        <w:t>XAMPPen</w:t>
-      </w:r>
-      <w:proofErr w:type="spellEnd"/>
-      <w:r>
-        <w:rPr>
-          <w:lang w:val="eu-ES"/>
-        </w:rPr>
-        <w:t xml:space="preserve"> erabileraren adibide bat.</w:t>
+        <w:t xml:space="preserve">n proiektuan sortutako </w:t>
+      </w:r>
+      <w:proofErr w:type="spellStart"/>
+      <w:r>
+        <w:rPr>
+          <w:lang w:val="eu-ES"/>
+        </w:rPr>
+        <w:t>Drupal</w:t>
+      </w:r>
+      <w:proofErr w:type="spellEnd"/>
+      <w:r>
+        <w:rPr>
+          <w:lang w:val="eu-ES"/>
+        </w:rPr>
+        <w:t xml:space="preserve"> webgunea ikus daiteke.</w:t>
       </w:r>
     </w:p>
     <w:p>
       <w:pPr>
-        <w:rPr>
-          <w:lang w:val="eu-ES"/>
-        </w:rPr>
-      </w:pPr>
-      <w:r>
-        <w:rPr>
-          <w:lang w:val="eu-ES"/>
-        </w:rPr>
-        <w:t xml:space="preserve">Proiektuan honetan </w:t>
-      </w:r>
-      <w:proofErr w:type="spellStart"/>
-      <w:r>
-        <w:rPr>
-          <w:lang w:val="eu-ES"/>
-        </w:rPr>
-        <w:t>Drupal</w:t>
-      </w:r>
-      <w:proofErr w:type="spellEnd"/>
-      <w:r>
-        <w:rPr>
-          <w:lang w:val="eu-ES"/>
-        </w:rPr>
-        <w:t xml:space="preserve"> webgunea lokalean garatzeko erabili da.</w:t>
+        <w:jc w:val="both"/>
+        <w:rPr>
+          <w:lang w:val="eu-ES"/>
+        </w:rPr>
+      </w:pPr>
+      <w:proofErr w:type="spellStart"/>
+      <w:r>
+        <w:rPr>
+          <w:lang w:val="eu-ES"/>
+        </w:rPr>
+        <w:t>ProMeta</w:t>
+      </w:r>
+      <w:proofErr w:type="spellEnd"/>
+      <w:r>
+        <w:rPr>
+          <w:lang w:val="eu-ES"/>
+        </w:rPr>
+        <w:t xml:space="preserve"> IO-System sistemaren interfaze moduan erabili da, datuen sarrera/irteerak kudeatzeko.</w:t>
       </w:r>
     </w:p>
     <w:p>
@@ -1297,11 +1974,12 @@
           <w:noProof/>
           <w:lang w:val="eu-ES"/>
         </w:rPr>
+        <w:lastRenderedPageBreak/>
         <w:drawing>
-          <wp:inline distT="0" distB="0" distL="0" distR="0" wp14:anchorId="0267AA5C" wp14:editId="5DFF4231">
-            <wp:extent cx="3746765" cy="2416628"/>
-            <wp:effectExtent l="0" t="0" r="6350" b="3175"/>
-            <wp:docPr id="20" name="Imagen 20"/>
+          <wp:inline distT="0" distB="0" distL="0" distR="0" wp14:anchorId="4B0FA97A" wp14:editId="32E59D90">
+            <wp:extent cx="5400040" cy="3037205"/>
+            <wp:effectExtent l="0" t="0" r="6350" b="5080"/>
+            <wp:docPr id="17" name="Imagen 17"/>
             <wp:cNvGraphicFramePr>
               <a:graphicFrameLocks xmlns:a="http://schemas.openxmlformats.org/drawingml/2006/main" noChangeAspect="1"/>
             </wp:cNvGraphicFramePr>
@@ -1321,7 +1999,7 @@
                   <pic:spPr>
                     <a:xfrm>
                       <a:off x="0" y="0"/>
-                      <a:ext cx="3749925" cy="2418666"/>
+                      <a:ext cx="5400040" cy="3037205"/>
                     </a:xfrm>
                     <a:prstGeom prst="rect">
                       <a:avLst/>
@@ -1333,15 +2011,8 @@
           </wp:inline>
         </w:drawing>
       </w:r>
-      <w:r>
-        <w:rPr>
-          <w:szCs w:val="20"/>
-          <w:lang w:val="eu-ES"/>
-        </w:rPr>
-        <w:t xml:space="preserve"> </w:t>
-      </w:r>
     </w:p>
-    <w:bookmarkStart w:id="20" w:name="_Ref73198140"/>
+    <w:bookmarkStart w:id="20" w:name="_Ref73198585"/>
     <w:p>
       <w:pPr>
         <w:pStyle w:val="Descripcin"/>
@@ -1368,7 +2039,7 @@
         </w:rPr>
         <w:fldChar w:fldCharType="separate"/>
       </w:r>
-      <w:bookmarkStart w:id="21" w:name="_Toc73390205"/>
+      <w:bookmarkStart w:id="21" w:name="_Toc73656403"/>
       <w:r>
         <w:rPr>
           <w:noProof/>
@@ -1430,21 +2101,21 @@
         <w:rPr>
           <w:lang w:val="eu-ES"/>
         </w:rPr>
-        <w:t xml:space="preserve">. XAMPP kontrol panela Apache eta </w:t>
-      </w:r>
-      <w:proofErr w:type="spellStart"/>
-      <w:r>
-        <w:rPr>
-          <w:lang w:val="eu-ES"/>
-        </w:rPr>
-        <w:t>MySQL</w:t>
-      </w:r>
-      <w:proofErr w:type="spellEnd"/>
-      <w:r>
-        <w:rPr>
-          <w:lang w:val="eu-ES"/>
-        </w:rPr>
-        <w:t xml:space="preserve"> hasieratzeko.</w:t>
+        <w:t xml:space="preserve">. Proiektuan sortutako </w:t>
+      </w:r>
+      <w:proofErr w:type="spellStart"/>
+      <w:r>
+        <w:rPr>
+          <w:lang w:val="eu-ES"/>
+        </w:rPr>
+        <w:t>Drupal</w:t>
+      </w:r>
+      <w:proofErr w:type="spellEnd"/>
+      <w:r>
+        <w:rPr>
+          <w:lang w:val="eu-ES"/>
+        </w:rPr>
+        <w:t xml:space="preserve"> webgunea.</w:t>
       </w:r>
       <w:bookmarkEnd w:id="21"/>
     </w:p>
@@ -1452,76 +2123,53 @@
       <w:pPr>
         <w:pStyle w:val="Ttulo1"/>
       </w:pPr>
-      <w:bookmarkStart w:id="22" w:name="_Toc73389994"/>
-      <w:proofErr w:type="spellStart"/>
-      <w:r>
-        <w:t>Pantheon</w:t>
+      <w:bookmarkStart w:id="22" w:name="_Toc73656178"/>
+      <w:r>
+        <w:t>XAMPP</w:t>
       </w:r>
       <w:bookmarkEnd w:id="22"/>
-      <w:proofErr w:type="spellEnd"/>
     </w:p>
     <w:p>
       <w:pPr>
-        <w:jc w:val="both"/>
-        <w:rPr>
-          <w:lang w:val="eu-ES"/>
-        </w:rPr>
-      </w:pPr>
-      <w:proofErr w:type="spellStart"/>
-      <w:r>
-        <w:rPr>
-          <w:lang w:val="eu-ES"/>
-        </w:rPr>
-        <w:t>Pantheon</w:t>
-      </w:r>
-      <w:proofErr w:type="spellEnd"/>
-      <w:r>
-        <w:rPr>
-          <w:lang w:val="eu-ES"/>
-        </w:rPr>
-        <w:t xml:space="preserve"> kode irekiko </w:t>
-      </w:r>
-      <w:proofErr w:type="spellStart"/>
-      <w:r>
-        <w:rPr>
-          <w:lang w:val="eu-ES"/>
-        </w:rPr>
-        <w:t>Drupal</w:t>
-      </w:r>
-      <w:proofErr w:type="spellEnd"/>
-      <w:r>
-        <w:rPr>
-          <w:lang w:val="eu-ES"/>
-        </w:rPr>
-        <w:t xml:space="preserve"> eta </w:t>
-      </w:r>
-      <w:proofErr w:type="spellStart"/>
-      <w:r>
-        <w:rPr>
-          <w:lang w:val="eu-ES"/>
-        </w:rPr>
-        <w:t>WordPress</w:t>
-      </w:r>
-      <w:proofErr w:type="spellEnd"/>
-      <w:r>
-        <w:rPr>
-          <w:lang w:val="eu-ES"/>
-        </w:rPr>
-        <w:t xml:space="preserve"> webguneetarako </w:t>
-      </w:r>
-      <w:proofErr w:type="spellStart"/>
-      <w:r>
-        <w:rPr>
-          <w:lang w:val="eu-ES"/>
-        </w:rPr>
-        <w:t>hosting</w:t>
-      </w:r>
-      <w:proofErr w:type="spellEnd"/>
-      <w:r>
-        <w:rPr>
-          <w:lang w:val="eu-ES"/>
-        </w:rPr>
-        <w:t xml:space="preserve"> plataforma da. </w:t>
+        <w:rPr>
+          <w:lang w:val="eu-ES"/>
+        </w:rPr>
+      </w:pPr>
+      <w:r>
+        <w:rPr>
+          <w:lang w:val="eu-ES"/>
+        </w:rPr>
+        <w:t xml:space="preserve">XAMPP software libreko pakete bat da, nagusiki </w:t>
+      </w:r>
+      <w:proofErr w:type="spellStart"/>
+      <w:r>
+        <w:rPr>
+          <w:i/>
+          <w:iCs/>
+          <w:lang w:val="eu-ES"/>
+        </w:rPr>
+        <w:t>MySQL</w:t>
+      </w:r>
+      <w:proofErr w:type="spellEnd"/>
+      <w:r>
+        <w:rPr>
+          <w:lang w:val="eu-ES"/>
+        </w:rPr>
+        <w:t xml:space="preserve"> datu-baseen kudeaketa sistema eta </w:t>
+      </w:r>
+      <w:r>
+        <w:rPr>
+          <w:i/>
+          <w:iCs/>
+          <w:lang w:val="eu-ES"/>
+        </w:rPr>
+        <w:t>Apache</w:t>
+      </w:r>
+      <w:r>
+        <w:rPr>
+          <w:lang w:val="eu-ES"/>
+        </w:rPr>
+        <w:t xml:space="preserve"> web zerbitzaria integratzen duena. </w:t>
       </w:r>
       <w:r>
         <w:rPr>
@@ -1533,7 +2181,7 @@
         <w:rPr>
           <w:lang w:val="eu-ES"/>
         </w:rPr>
-        <w:instrText xml:space="preserve"> REF _Ref73199022 \h </w:instrText>
+        <w:instrText xml:space="preserve"> REF _Ref73198140 \h </w:instrText>
       </w:r>
       <w:r>
         <w:rPr>
@@ -1582,25 +2230,52 @@
         <w:rPr>
           <w:lang w:val="eu-ES"/>
         </w:rPr>
-        <w:t xml:space="preserve">n </w:t>
-      </w:r>
-      <w:proofErr w:type="spellStart"/>
-      <w:r>
-        <w:rPr>
-          <w:lang w:val="eu-ES"/>
-        </w:rPr>
-        <w:t>Pantheon</w:t>
-      </w:r>
-      <w:proofErr w:type="spellEnd"/>
-      <w:r>
-        <w:rPr>
-          <w:lang w:val="eu-ES"/>
-        </w:rPr>
-        <w:t xml:space="preserve"> kontrol panela ikus daiteke.</w:t>
+        <w:t xml:space="preserve">n ikus daiteke </w:t>
+      </w:r>
+      <w:proofErr w:type="spellStart"/>
+      <w:r>
+        <w:rPr>
+          <w:lang w:val="eu-ES"/>
+        </w:rPr>
+        <w:t>XAMPPen</w:t>
+      </w:r>
+      <w:proofErr w:type="spellEnd"/>
+      <w:r>
+        <w:rPr>
+          <w:lang w:val="eu-ES"/>
+        </w:rPr>
+        <w:t xml:space="preserve"> erabileraren adibide bat.</w:t>
       </w:r>
     </w:p>
     <w:p>
       <w:pPr>
+        <w:rPr>
+          <w:lang w:val="eu-ES"/>
+        </w:rPr>
+      </w:pPr>
+      <w:r>
+        <w:rPr>
+          <w:lang w:val="eu-ES"/>
+        </w:rPr>
+        <w:t xml:space="preserve">Proiektuan honetan </w:t>
+      </w:r>
+      <w:proofErr w:type="spellStart"/>
+      <w:r>
+        <w:rPr>
+          <w:lang w:val="eu-ES"/>
+        </w:rPr>
+        <w:t>Drupal</w:t>
+      </w:r>
+      <w:proofErr w:type="spellEnd"/>
+      <w:r>
+        <w:rPr>
+          <w:lang w:val="eu-ES"/>
+        </w:rPr>
+        <w:t xml:space="preserve"> webgunea lokalean garatzeko erabili da.</w:t>
+      </w:r>
+    </w:p>
+    <w:p>
+      <w:pPr>
         <w:keepNext/>
         <w:jc w:val="center"/>
         <w:rPr>
@@ -1612,12 +2287,11 @@
           <w:noProof/>
           <w:lang w:val="eu-ES"/>
         </w:rPr>
-        <w:lastRenderedPageBreak/>
         <w:drawing>
-          <wp:inline distT="0" distB="0" distL="0" distR="0" wp14:anchorId="249B498A" wp14:editId="746107A6">
-            <wp:extent cx="5400040" cy="3037205"/>
-            <wp:effectExtent l="0" t="0" r="0" b="0"/>
-            <wp:docPr id="18" name="Imagen 18"/>
+          <wp:inline distT="0" distB="0" distL="0" distR="0" wp14:anchorId="2DDA7AE6" wp14:editId="31A99E60">
+            <wp:extent cx="3746765" cy="2416628"/>
+            <wp:effectExtent l="0" t="0" r="6350" b="3175"/>
+            <wp:docPr id="20" name="Imagen 20"/>
             <wp:cNvGraphicFramePr>
               <a:graphicFrameLocks xmlns:a="http://schemas.openxmlformats.org/drawingml/2006/main" noChangeAspect="1"/>
             </wp:cNvGraphicFramePr>
@@ -1637,6 +2311,322 @@
                   <pic:spPr>
                     <a:xfrm>
                       <a:off x="0" y="0"/>
+                      <a:ext cx="3749925" cy="2418666"/>
+                    </a:xfrm>
+                    <a:prstGeom prst="rect">
+                      <a:avLst/>
+                    </a:prstGeom>
+                  </pic:spPr>
+                </pic:pic>
+              </a:graphicData>
+            </a:graphic>
+          </wp:inline>
+        </w:drawing>
+      </w:r>
+      <w:r>
+        <w:rPr>
+          <w:szCs w:val="20"/>
+          <w:lang w:val="eu-ES"/>
+        </w:rPr>
+        <w:t xml:space="preserve"> </w:t>
+      </w:r>
+    </w:p>
+    <w:bookmarkStart w:id="23" w:name="_Ref73198140"/>
+    <w:p>
+      <w:pPr>
+        <w:pStyle w:val="Descripcin"/>
+        <w:jc w:val="center"/>
+        <w:rPr>
+          <w:lang w:val="eu-ES"/>
+        </w:rPr>
+      </w:pPr>
+      <w:r>
+        <w:rPr>
+          <w:lang w:val="eu-ES"/>
+        </w:rPr>
+        <w:fldChar w:fldCharType="begin"/>
+      </w:r>
+      <w:r>
+        <w:rPr>
+          <w:lang w:val="eu-ES"/>
+        </w:rPr>
+        <w:instrText xml:space="preserve"> STYLEREF 1 \s </w:instrText>
+      </w:r>
+      <w:r>
+        <w:rPr>
+          <w:lang w:val="eu-ES"/>
+        </w:rPr>
+        <w:fldChar w:fldCharType="separate"/>
+      </w:r>
+      <w:bookmarkStart w:id="24" w:name="_Toc73656404"/>
+      <w:r>
+        <w:rPr>
+          <w:noProof/>
+          <w:lang w:val="eu-ES"/>
+        </w:rPr>
+        <w:t>15</w:t>
+      </w:r>
+      <w:r>
+        <w:rPr>
+          <w:lang w:val="eu-ES"/>
+        </w:rPr>
+        <w:fldChar w:fldCharType="end"/>
+      </w:r>
+      <w:r>
+        <w:rPr>
+          <w:lang w:val="eu-ES"/>
+        </w:rPr>
+        <w:t>.</w:t>
+      </w:r>
+      <w:r>
+        <w:rPr>
+          <w:lang w:val="eu-ES"/>
+        </w:rPr>
+        <w:fldChar w:fldCharType="begin"/>
+      </w:r>
+      <w:r>
+        <w:rPr>
+          <w:lang w:val="eu-ES"/>
+        </w:rPr>
+        <w:instrText xml:space="preserve"> SEQ Irudia \* ARABIC \s 1 </w:instrText>
+      </w:r>
+      <w:r>
+        <w:rPr>
+          <w:lang w:val="eu-ES"/>
+        </w:rPr>
+        <w:fldChar w:fldCharType="separate"/>
+      </w:r>
+      <w:r>
+        <w:rPr>
+          <w:noProof/>
+          <w:lang w:val="eu-ES"/>
+        </w:rPr>
+        <w:t>1</w:t>
+      </w:r>
+      <w:r>
+        <w:rPr>
+          <w:lang w:val="eu-ES"/>
+        </w:rPr>
+        <w:fldChar w:fldCharType="end"/>
+      </w:r>
+      <w:r>
+        <w:rPr>
+          <w:lang w:val="eu-ES"/>
+        </w:rPr>
+        <w:t>. Irudia</w:t>
+      </w:r>
+      <w:bookmarkEnd w:id="23"/>
+      <w:r>
+        <w:rPr>
+          <w:lang w:val="eu-ES"/>
+        </w:rPr>
+        <w:t xml:space="preserve">. XAMPP kontrol panela Apache eta </w:t>
+      </w:r>
+      <w:proofErr w:type="spellStart"/>
+      <w:r>
+        <w:rPr>
+          <w:lang w:val="eu-ES"/>
+        </w:rPr>
+        <w:t>MySQL</w:t>
+      </w:r>
+      <w:proofErr w:type="spellEnd"/>
+      <w:r>
+        <w:rPr>
+          <w:lang w:val="eu-ES"/>
+        </w:rPr>
+        <w:t xml:space="preserve"> hasieratzeko.</w:t>
+      </w:r>
+      <w:bookmarkEnd w:id="24"/>
+    </w:p>
+    <w:p>
+      <w:pPr>
+        <w:pStyle w:val="Ttulo1"/>
+      </w:pPr>
+      <w:bookmarkStart w:id="25" w:name="_Toc73656179"/>
+      <w:proofErr w:type="spellStart"/>
+      <w:r>
+        <w:t>Pantheon</w:t>
+      </w:r>
+      <w:bookmarkEnd w:id="25"/>
+      <w:proofErr w:type="spellEnd"/>
+    </w:p>
+    <w:p>
+      <w:pPr>
+        <w:jc w:val="both"/>
+        <w:rPr>
+          <w:lang w:val="eu-ES"/>
+        </w:rPr>
+      </w:pPr>
+      <w:proofErr w:type="spellStart"/>
+      <w:r>
+        <w:rPr>
+          <w:lang w:val="eu-ES"/>
+        </w:rPr>
+        <w:t>Pantheon</w:t>
+      </w:r>
+      <w:proofErr w:type="spellEnd"/>
+      <w:r>
+        <w:rPr>
+          <w:lang w:val="eu-ES"/>
+        </w:rPr>
+        <w:t xml:space="preserve"> kode irekiko </w:t>
+      </w:r>
+      <w:proofErr w:type="spellStart"/>
+      <w:r>
+        <w:rPr>
+          <w:lang w:val="eu-ES"/>
+        </w:rPr>
+        <w:t>Drupal</w:t>
+      </w:r>
+      <w:proofErr w:type="spellEnd"/>
+      <w:r>
+        <w:rPr>
+          <w:lang w:val="eu-ES"/>
+        </w:rPr>
+        <w:t xml:space="preserve"> eta </w:t>
+      </w:r>
+      <w:proofErr w:type="spellStart"/>
+      <w:r>
+        <w:rPr>
+          <w:lang w:val="eu-ES"/>
+        </w:rPr>
+        <w:t>WordPress</w:t>
+      </w:r>
+      <w:proofErr w:type="spellEnd"/>
+      <w:r>
+        <w:rPr>
+          <w:lang w:val="eu-ES"/>
+        </w:rPr>
+        <w:t xml:space="preserve"> webguneetarako </w:t>
+      </w:r>
+      <w:proofErr w:type="spellStart"/>
+      <w:r>
+        <w:rPr>
+          <w:lang w:val="eu-ES"/>
+        </w:rPr>
+        <w:t>hosting</w:t>
+      </w:r>
+      <w:proofErr w:type="spellEnd"/>
+      <w:r>
+        <w:rPr>
+          <w:lang w:val="eu-ES"/>
+        </w:rPr>
+        <w:t xml:space="preserve"> plataforma da. </w:t>
+      </w:r>
+      <w:r>
+        <w:rPr>
+          <w:lang w:val="eu-ES"/>
+        </w:rPr>
+        <w:fldChar w:fldCharType="begin"/>
+      </w:r>
+      <w:r>
+        <w:rPr>
+          <w:lang w:val="eu-ES"/>
+        </w:rPr>
+        <w:instrText xml:space="preserve"> REF _Ref73199022 \h </w:instrText>
+      </w:r>
+      <w:r>
+        <w:rPr>
+          <w:lang w:val="eu-ES"/>
+        </w:rPr>
+      </w:r>
+      <w:r>
+        <w:rPr>
+          <w:lang w:val="eu-ES"/>
+        </w:rPr>
+        <w:fldChar w:fldCharType="separate"/>
+      </w:r>
+      <w:r>
+        <w:rPr>
+          <w:noProof/>
+          <w:lang w:val="eu-ES"/>
+        </w:rPr>
+        <w:t>16</w:t>
+      </w:r>
+      <w:r>
+        <w:rPr>
+          <w:lang w:val="eu-ES"/>
+        </w:rPr>
+        <w:t>.</w:t>
+      </w:r>
+      <w:r>
+        <w:rPr>
+          <w:noProof/>
+          <w:lang w:val="eu-ES"/>
+        </w:rPr>
+        <w:t>1</w:t>
+      </w:r>
+      <w:r>
+        <w:rPr>
+          <w:lang w:val="eu-ES"/>
+        </w:rPr>
+        <w:t>. Irudia</w:t>
+      </w:r>
+      <w:r>
+        <w:rPr>
+          <w:lang w:val="eu-ES"/>
+        </w:rPr>
+        <w:fldChar w:fldCharType="end"/>
+      </w:r>
+      <w:r>
+        <w:rPr>
+          <w:lang w:val="eu-ES"/>
+        </w:rPr>
+        <w:t xml:space="preserve">n </w:t>
+      </w:r>
+      <w:proofErr w:type="spellStart"/>
+      <w:r>
+        <w:rPr>
+          <w:lang w:val="eu-ES"/>
+        </w:rPr>
+        <w:t>Pantheon</w:t>
+      </w:r>
+      <w:proofErr w:type="spellEnd"/>
+      <w:r>
+        <w:rPr>
+          <w:lang w:val="eu-ES"/>
+        </w:rPr>
+        <w:t xml:space="preserve"> kontrol panela ikus daiteke.</w:t>
+      </w:r>
+    </w:p>
+    <w:p>
+      <w:pPr>
+        <w:keepNext/>
+        <w:jc w:val="center"/>
+        <w:rPr>
+          <w:lang w:val="eu-ES"/>
+        </w:rPr>
+      </w:pPr>
+      <w:r>
+        <w:rPr>
+          <w:noProof/>
+          <w:lang w:val="eu-ES"/>
+        </w:rPr>
+        <w:lastRenderedPageBreak/>
+        <w:drawing>
+          <wp:inline distT="0" distB="0" distL="0" distR="0" wp14:anchorId="532D9407" wp14:editId="1694B181">
+            <wp:extent cx="5400040" cy="3037205"/>
+            <wp:effectExtent l="0" t="0" r="0" b="0"/>
+            <wp:docPr id="18" name="Imagen 18"/>
+            <wp:cNvGraphicFramePr>
+              <a:graphicFrameLocks xmlns:a="http://schemas.openxmlformats.org/drawingml/2006/main" noChangeAspect="1"/>
+            </wp:cNvGraphicFramePr>
+            <a:graphic xmlns:a="http://schemas.openxmlformats.org/drawingml/2006/main">
+              <a:graphicData uri="http://schemas.openxmlformats.org/drawingml/2006/picture">
+                <pic:pic xmlns:pic="http://schemas.openxmlformats.org/drawingml/2006/picture">
+                  <pic:nvPicPr>
+                    <pic:cNvPr id="1" name=""/>
+                    <pic:cNvPicPr/>
+                  </pic:nvPicPr>
+                  <pic:blipFill>
+                    <a:blip r:embed="rId13"/>
+                    <a:stretch>
+                      <a:fillRect/>
+                    </a:stretch>
+                  </pic:blipFill>
+                  <pic:spPr>
+                    <a:xfrm>
+                      <a:off x="0" y="0"/>
                       <a:ext cx="5400040" cy="3037205"/>
                     </a:xfrm>
                     <a:prstGeom prst="rect">
@@ -1650,7 +2640,7 @@
         </w:drawing>
       </w:r>
     </w:p>
-    <w:bookmarkStart w:id="23" w:name="_Ref73199022"/>
+    <w:bookmarkStart w:id="26" w:name="_Ref73199022"/>
     <w:p>
       <w:pPr>
         <w:pStyle w:val="Descripcin"/>
@@ -1677,13 +2667,13 @@
         </w:rPr>
         <w:fldChar w:fldCharType="separate"/>
       </w:r>
-      <w:bookmarkStart w:id="24" w:name="_Toc73390206"/>
+      <w:bookmarkStart w:id="27" w:name="_Toc73656405"/>
       <w:r>
         <w:rPr>
           <w:noProof/>
           <w:lang w:val="eu-ES"/>
         </w:rPr>
-        <w:t>15</w:t>
+        <w:t>16</w:t>
       </w:r>
       <w:r>
         <w:rPr>
@@ -1734,7 +2724,7 @@
         </w:rPr>
         <w:t>. Irudia</w:t>
       </w:r>
-      <w:bookmarkEnd w:id="23"/>
+      <w:bookmarkEnd w:id="26"/>
       <w:r>
         <w:rPr>
           <w:lang w:val="eu-ES"/>
@@ -1769,35 +2759,236 @@
         </w:rPr>
         <w:t xml:space="preserve"> kontrol panela.</w:t>
       </w:r>
-      <w:bookmarkEnd w:id="24"/>
+      <w:bookmarkEnd w:id="27"/>
     </w:p>
     <w:p>
       <w:pPr>
         <w:pStyle w:val="Ttulo1"/>
       </w:pPr>
-      <w:bookmarkStart w:id="25" w:name="_Toc73389995"/>
-      <w:proofErr w:type="spellStart"/>
-      <w:r>
-        <w:t>MySQL</w:t>
-      </w:r>
-      <w:bookmarkEnd w:id="25"/>
+      <w:bookmarkStart w:id="28" w:name="_Toc73656180"/>
+      <w:proofErr w:type="spellStart"/>
+      <w:r>
+        <w:t>MariaDB</w:t>
+      </w:r>
+      <w:bookmarkEnd w:id="28"/>
       <w:proofErr w:type="spellEnd"/>
     </w:p>
     <w:p>
       <w:pPr>
+        <w:jc w:val="both"/>
+        <w:rPr>
+          <w:lang w:val="eu-ES"/>
+        </w:rPr>
+      </w:pPr>
+      <w:proofErr w:type="spellStart"/>
+      <w:r>
+        <w:rPr>
+          <w:lang w:val="eu-ES"/>
+        </w:rPr>
+        <w:t>MariaDB</w:t>
+      </w:r>
+      <w:proofErr w:type="spellEnd"/>
+      <w:r>
+        <w:rPr>
+          <w:lang w:val="eu-ES"/>
+        </w:rPr>
+        <w:t xml:space="preserve"> datu-baseak kudeatzeko sistema erlazional libre bat da. Oracle </w:t>
+      </w:r>
+      <w:proofErr w:type="spellStart"/>
+      <w:r>
+        <w:rPr>
+          <w:lang w:val="eu-ES"/>
+        </w:rPr>
+        <w:t>Corporationek</w:t>
+      </w:r>
+      <w:proofErr w:type="spellEnd"/>
+      <w:r>
+        <w:rPr>
+          <w:lang w:val="eu-ES"/>
+        </w:rPr>
+        <w:t xml:space="preserve"> </w:t>
+      </w:r>
+      <w:proofErr w:type="spellStart"/>
+      <w:r>
+        <w:rPr>
+          <w:lang w:val="eu-ES"/>
+        </w:rPr>
+        <w:t>MySQLren</w:t>
+      </w:r>
+      <w:proofErr w:type="spellEnd"/>
+      <w:r>
+        <w:rPr>
+          <w:lang w:val="eu-ES"/>
+        </w:rPr>
+        <w:t xml:space="preserve"> jabea zen </w:t>
+      </w:r>
+      <w:proofErr w:type="spellStart"/>
+      <w:r>
+        <w:rPr>
+          <w:lang w:val="eu-ES"/>
+        </w:rPr>
+        <w:t>Sun</w:t>
+      </w:r>
+      <w:proofErr w:type="spellEnd"/>
+      <w:r>
+        <w:rPr>
+          <w:lang w:val="eu-ES"/>
+        </w:rPr>
+        <w:t xml:space="preserve"> </w:t>
+      </w:r>
+      <w:proofErr w:type="spellStart"/>
+      <w:r>
+        <w:rPr>
+          <w:lang w:val="eu-ES"/>
+        </w:rPr>
+        <w:t>Microsystems</w:t>
+      </w:r>
+      <w:proofErr w:type="spellEnd"/>
+      <w:r>
+        <w:rPr>
+          <w:lang w:val="eu-ES"/>
+        </w:rPr>
+        <w:t xml:space="preserve"> erostean </w:t>
+      </w:r>
+      <w:proofErr w:type="spellStart"/>
+      <w:r>
+        <w:rPr>
+          <w:lang w:val="eu-ES"/>
+        </w:rPr>
+        <w:t>MySQLren</w:t>
+      </w:r>
+      <w:proofErr w:type="spellEnd"/>
+      <w:r>
+        <w:rPr>
+          <w:lang w:val="eu-ES"/>
+        </w:rPr>
+        <w:t xml:space="preserve"> jatorrizko garatzaileetako batzuk GNU Lizentzia Publiko Orokorra lizentziapean libre mantentzeko asmoz sortutako </w:t>
+      </w:r>
+      <w:proofErr w:type="spellStart"/>
+      <w:r>
+        <w:rPr>
+          <w:lang w:val="eu-ES"/>
+        </w:rPr>
+        <w:t>fork</w:t>
+      </w:r>
+      <w:proofErr w:type="spellEnd"/>
+      <w:r>
+        <w:rPr>
+          <w:lang w:val="eu-ES"/>
+        </w:rPr>
+        <w:t xml:space="preserve"> bat da.</w:t>
+      </w:r>
+      <w:r>
+        <w:rPr>
+          <w:lang w:val="eu-ES"/>
+        </w:rPr>
+        <w:t xml:space="preserve"> Datu-base erlazional moduan erabili da proiektuan.</w:t>
+      </w:r>
+    </w:p>
+    <w:p>
+      <w:pPr>
         <w:pStyle w:val="Ttulo1"/>
       </w:pPr>
-      <w:bookmarkStart w:id="26" w:name="_Toc73389996"/>
+      <w:bookmarkStart w:id="29" w:name="_Toc73656181"/>
+      <w:proofErr w:type="spellStart"/>
+      <w:r>
+        <w:t>phpMyAdmin</w:t>
+      </w:r>
+      <w:bookmarkEnd w:id="29"/>
+      <w:proofErr w:type="spellEnd"/>
+    </w:p>
+    <w:p>
+      <w:pPr>
+        <w:jc w:val="both"/>
+        <w:rPr>
+          <w:lang w:val="eu-ES"/>
+        </w:rPr>
+      </w:pPr>
+      <w:proofErr w:type="spellStart"/>
+      <w:r>
+        <w:rPr>
+          <w:lang w:val="eu-ES"/>
+        </w:rPr>
+        <w:t>phpMyAdmin</w:t>
+      </w:r>
+      <w:proofErr w:type="spellEnd"/>
+      <w:r>
+        <w:rPr>
+          <w:lang w:val="eu-ES"/>
+        </w:rPr>
+        <w:t xml:space="preserve"> PHP-n idatzitako tresna da </w:t>
+      </w:r>
+      <w:proofErr w:type="spellStart"/>
+      <w:r>
+        <w:rPr>
+          <w:lang w:val="eu-ES"/>
+        </w:rPr>
+        <w:t>MySQL</w:t>
+      </w:r>
+      <w:proofErr w:type="spellEnd"/>
+      <w:r>
+        <w:rPr>
+          <w:lang w:val="eu-ES"/>
+        </w:rPr>
+        <w:t xml:space="preserve"> administrazioa web orrien bidez kudeatzeko</w:t>
+      </w:r>
+      <w:r>
+        <w:rPr>
+          <w:lang w:val="eu-ES"/>
+        </w:rPr>
+        <w:t>. Proiektuan datu-base erlazionalak kudeatzeko erabili da.</w:t>
+      </w:r>
+    </w:p>
+    <w:p>
+      <w:pPr>
+        <w:pStyle w:val="Ttulo1"/>
+      </w:pPr>
+      <w:bookmarkStart w:id="30" w:name="_Toc73656182"/>
       <w:r>
         <w:t>PHP</w:t>
       </w:r>
-      <w:bookmarkEnd w:id="26"/>
+      <w:bookmarkEnd w:id="30"/>
+    </w:p>
+    <w:p>
+      <w:pPr>
+        <w:jc w:val="both"/>
+      </w:pPr>
+      <w:r>
+        <w:t xml:space="preserve">PHP (PHP: </w:t>
+      </w:r>
+      <w:proofErr w:type="spellStart"/>
+      <w:r>
+        <w:t>Hypertext</w:t>
+      </w:r>
+      <w:proofErr w:type="spellEnd"/>
+      <w:r>
+        <w:t xml:space="preserve"> </w:t>
+      </w:r>
+      <w:proofErr w:type="spellStart"/>
+      <w:r>
+        <w:t>Preprocessor</w:t>
+      </w:r>
+      <w:proofErr w:type="spellEnd"/>
+      <w:r>
+        <w:t>) interpretatutako programazio lengoaia bat da, batez ere webgune dinamikoak sortzeko erabili ohi dena. Datu-base sistema ugarirekin funtzionatzeko aukera izatea eta sistema eragile gehienetarako eskuragarri izatea dira beronen abantaila nagusiak.</w:t>
+      </w:r>
+      <w:r>
+        <w:t xml:space="preserve"> Proiektuan </w:t>
+      </w:r>
+      <w:proofErr w:type="spellStart"/>
+      <w:r>
+        <w:t>Drupal</w:t>
+      </w:r>
+      <w:proofErr w:type="spellEnd"/>
+      <w:r>
+        <w:t>-erako programazio lengoaia moduan erabili da.</w:t>
+      </w:r>
     </w:p>
     <w:sectPr>
-      <w:headerReference w:type="even" r:id="rId13"/>
-      <w:headerReference w:type="default" r:id="rId14"/>
-      <w:footerReference w:type="even" r:id="rId15"/>
-      <w:footerReference w:type="default" r:id="rId16"/>
+      <w:headerReference w:type="even" r:id="rId14"/>
+      <w:headerReference w:type="default" r:id="rId15"/>
+      <w:footerReference w:type="even" r:id="rId16"/>
+      <w:footerReference w:type="default" r:id="rId17"/>
       <w:pgSz w:w="11906" w:h="16838"/>
       <w:pgMar w:top="1417" w:right="1701" w:bottom="1417" w:left="1701" w:header="708" w:footer="708" w:gutter="0"/>
       <w:cols w:space="708"/>
@@ -1861,7 +3052,10 @@
       <w:t>2021/0</w:t>
     </w:r>
     <w:r>
-      <w:t>6/01</w:t>
+      <w:t>6/0</w:t>
+    </w:r>
+    <w:r>
+      <w:t>3</w:t>
     </w:r>
     <w:r>
       <w:ptab w:relativeTo="margin" w:alignment="right" w:leader="none"/>
@@ -1884,21 +3078,11 @@
     <w:r>
       <w:t xml:space="preserve"> / </w:t>
     </w:r>
-    <w:r>
-      <w:fldChar w:fldCharType="begin"/>
-    </w:r>
-    <w:r>
-      <w:instrText>NUMPAGES  \* Arabic  \* MERGEFORMAT</w:instrText>
-    </w:r>
-    <w:r>
-      <w:fldChar w:fldCharType="separate"/>
-    </w:r>
-    <w:r>
-      <w:t>2</w:t>
-    </w:r>
-    <w:r>
-      <w:fldChar w:fldCharType="end"/>
-    </w:r>
+    <w:fldSimple w:instr="NUMPAGES  \* Arabic  \* MERGEFORMAT">
+      <w:r>
+        <w:t>2</w:t>
+      </w:r>
+    </w:fldSimple>
   </w:p>
 </w:ftr>
 </file>

--- a/Proiektua/Memoriaren Eranskinak/A6 - Beste Eranskinak/Ingurunea/Tresnak.docx
+++ b/Proiektua/Memoriaren Eranskinak/A6 - Beste Eranskinak/Ingurunea/Tresnak.docx
@@ -27,7 +27,7 @@
       <w:pPr>
         <w:pStyle w:val="Ttulo1"/>
       </w:pPr>
-      <w:bookmarkStart w:id="0" w:name="_Toc73656164"/>
+      <w:bookmarkStart w:id="0" w:name="_Toc81763405"/>
       <w:proofErr w:type="spellStart"/>
       <w:r>
         <w:t>Git</w:t>
@@ -68,46 +68,14 @@
         <w:rPr>
           <w:lang w:val="eu-ES"/>
         </w:rPr>
-        <w:t xml:space="preserve"> garatutako bertsio-kontrol software bat da</w:t>
-      </w:r>
-      <w:r>
-        <w:rPr>
-          <w:lang w:val="eu-ES"/>
-        </w:rPr>
-        <w:t>. H</w:t>
-      </w:r>
-      <w:r>
-        <w:rPr>
-          <w:lang w:val="eu-ES"/>
-        </w:rPr>
-        <w:t>ain zuzen, produktu edo konfigurazio batean egin daitezkeen aldaketak kudeatzeko programa da.</w:t>
-      </w:r>
-      <w:r>
-        <w:rPr>
-          <w:lang w:val="eu-ES"/>
-        </w:rPr>
-        <w:t xml:space="preserve"> Proiektuaren fitxategi guztien bertsio-kontrolerako erabili da, hainbat </w:t>
-      </w:r>
-      <w:proofErr w:type="spellStart"/>
-      <w:r>
-        <w:rPr>
-          <w:lang w:val="eu-ES"/>
-        </w:rPr>
-        <w:t>errepositoriotan</w:t>
-      </w:r>
-      <w:proofErr w:type="spellEnd"/>
-      <w:r>
-        <w:rPr>
-          <w:lang w:val="eu-ES"/>
-        </w:rPr>
-        <w:t xml:space="preserve"> banatuta.</w:t>
+        <w:t xml:space="preserve"> garatutako bertsio-kontrol software bat da. Hain zuzen, produktu edo konfigurazio batean egin daitezkeen aldaketak kudeatzeko programa da. Proiektuaren fitxategi guztien bertsio-kontrolerako erabili da, hainbat biltegitan banatuta.</w:t>
       </w:r>
     </w:p>
     <w:p>
       <w:pPr>
         <w:pStyle w:val="Ttulo1"/>
       </w:pPr>
-      <w:bookmarkStart w:id="1" w:name="_Toc73656165"/>
+      <w:bookmarkStart w:id="1" w:name="_Toc81763406"/>
       <w:proofErr w:type="spellStart"/>
       <w:r>
         <w:t>GitHub</w:t>
@@ -126,13 +94,7 @@
         <w:rPr>
           <w:lang w:val="eu-ES"/>
         </w:rPr>
-        <w:t>Bertsio</w:t>
-      </w:r>
-      <w:r>
-        <w:rPr>
-          <w:lang w:val="eu-ES"/>
-        </w:rPr>
-        <w:t xml:space="preserve"> kontrolerako web-ostatu zerbitzua da, </w:t>
+        <w:t xml:space="preserve">Bertsio kontrolerako web-ostatu zerbitzua da, </w:t>
       </w:r>
       <w:proofErr w:type="spellStart"/>
       <w:r>
@@ -160,13 +122,7 @@
         <w:rPr>
           <w:lang w:val="eu-ES"/>
         </w:rPr>
-        <w:t xml:space="preserve"> bertsio-kontrol banatu eta iturburu-kode kudeatzaile funtzionalitate guztiak eskaintzeaz gain bere ezaugarri propioak gehitzen ditu.</w:t>
-      </w:r>
-      <w:r>
-        <w:rPr>
-          <w:lang w:val="eu-ES"/>
-        </w:rPr>
-        <w:t xml:space="preserve"> Proiektuan </w:t>
+        <w:t xml:space="preserve"> bertsio-kontrol banatu eta iturburu-kode kudeatzaile funtzionalitate guztiak eskaintzeaz gain bere ezaugarri propioak gehitzen ditu. Proiektuan </w:t>
       </w:r>
       <w:proofErr w:type="spellStart"/>
       <w:r>
@@ -180,218 +136,493 @@
         <w:rPr>
           <w:lang w:val="eu-ES"/>
         </w:rPr>
-        <w:t xml:space="preserve"> </w:t>
-      </w:r>
-      <w:proofErr w:type="spellStart"/>
-      <w:r>
-        <w:rPr>
-          <w:lang w:val="eu-ES"/>
-        </w:rPr>
-        <w:t>errepositorio</w:t>
-      </w:r>
-      <w:proofErr w:type="spellEnd"/>
-      <w:r>
-        <w:rPr>
-          <w:lang w:val="eu-ES"/>
-        </w:rPr>
-        <w:t xml:space="preserve"> guztiak igotzeko erabili da.</w:t>
+        <w:t xml:space="preserve"> biltegi guztiak igotzeko erabili da. Adibidez, </w:t>
+      </w:r>
+      <w:r>
+        <w:rPr>
+          <w:lang w:val="eu-ES"/>
+        </w:rPr>
+        <w:fldChar w:fldCharType="begin"/>
+      </w:r>
+      <w:r>
+        <w:rPr>
+          <w:lang w:val="eu-ES"/>
+        </w:rPr>
+        <w:instrText xml:space="preserve"> REF _Ref80912693 \h </w:instrText>
+      </w:r>
+      <w:r>
+        <w:rPr>
+          <w:lang w:val="eu-ES"/>
+        </w:rPr>
+      </w:r>
+      <w:r>
+        <w:rPr>
+          <w:lang w:val="eu-ES"/>
+        </w:rPr>
+        <w:fldChar w:fldCharType="separate"/>
+      </w:r>
+      <w:r>
+        <w:rPr>
+          <w:noProof/>
+          <w:lang w:val="eu-ES"/>
+        </w:rPr>
+        <w:t>1</w:t>
+      </w:r>
+      <w:r>
+        <w:rPr>
+          <w:lang w:val="eu-ES"/>
+        </w:rPr>
+        <w:t>. Irudia</w:t>
+      </w:r>
+      <w:r>
+        <w:rPr>
+          <w:lang w:val="eu-ES"/>
+        </w:rPr>
+        <w:fldChar w:fldCharType="end"/>
+      </w:r>
+      <w:r>
+        <w:rPr>
+          <w:lang w:val="eu-ES"/>
+        </w:rPr>
+        <w:t>n dokumentazio webgunearen biltegia ikus daiteke.</w:t>
       </w:r>
     </w:p>
     <w:p>
       <w:pPr>
-        <w:pStyle w:val="Ttulo1"/>
-      </w:pPr>
-      <w:bookmarkStart w:id="2" w:name="_Toc73656166"/>
-      <w:proofErr w:type="spellStart"/>
-      <w:r>
+        <w:keepNext/>
+        <w:jc w:val="center"/>
+        <w:rPr>
+          <w:lang w:val="eu-ES"/>
+        </w:rPr>
+      </w:pPr>
+      <w:r>
+        <w:rPr>
+          <w:noProof/>
+          <w:lang w:val="eu-ES"/>
+        </w:rPr>
+        <w:drawing>
+          <wp:inline distT="0" distB="0" distL="0" distR="0" wp14:anchorId="74CFCC02" wp14:editId="62D26182">
+            <wp:extent cx="5384800" cy="3028634"/>
+            <wp:effectExtent l="0" t="0" r="6350" b="635"/>
+            <wp:docPr id="43" name="Imagen 43"/>
+            <wp:cNvGraphicFramePr>
+              <a:graphicFrameLocks xmlns:a="http://schemas.openxmlformats.org/drawingml/2006/main" noChangeAspect="1"/>
+            </wp:cNvGraphicFramePr>
+            <a:graphic xmlns:a="http://schemas.openxmlformats.org/drawingml/2006/main">
+              <a:graphicData uri="http://schemas.openxmlformats.org/drawingml/2006/picture">
+                <pic:pic xmlns:pic="http://schemas.openxmlformats.org/drawingml/2006/picture">
+                  <pic:nvPicPr>
+                    <pic:cNvPr id="1" name=""/>
+                    <pic:cNvPicPr/>
+                  </pic:nvPicPr>
+                  <pic:blipFill>
+                    <a:blip r:embed="rId8"/>
+                    <a:stretch>
+                      <a:fillRect/>
+                    </a:stretch>
+                  </pic:blipFill>
+                  <pic:spPr>
+                    <a:xfrm>
+                      <a:off x="0" y="0"/>
+                      <a:ext cx="5402603" cy="3038647"/>
+                    </a:xfrm>
+                    <a:prstGeom prst="rect">
+                      <a:avLst/>
+                    </a:prstGeom>
+                  </pic:spPr>
+                </pic:pic>
+              </a:graphicData>
+            </a:graphic>
+          </wp:inline>
+        </w:drawing>
+      </w:r>
+    </w:p>
+    <w:bookmarkStart w:id="2" w:name="_Ref80912693"/>
+    <w:bookmarkStart w:id="3" w:name="_Toc81763611"/>
+    <w:p>
+      <w:pPr>
+        <w:pStyle w:val="Descripcin"/>
+        <w:jc w:val="center"/>
+        <w:rPr>
+          <w:lang w:val="eu-ES"/>
+        </w:rPr>
+      </w:pPr>
+      <w:r>
+        <w:rPr>
+          <w:lang w:val="eu-ES"/>
+        </w:rPr>
+        <w:fldChar w:fldCharType="begin"/>
+      </w:r>
+      <w:r>
+        <w:rPr>
+          <w:lang w:val="eu-ES"/>
+        </w:rPr>
+        <w:instrText xml:space="preserve"> SEQ Irudia \* ARABIC \s 1 </w:instrText>
+      </w:r>
+      <w:r>
+        <w:rPr>
+          <w:lang w:val="eu-ES"/>
+        </w:rPr>
+        <w:fldChar w:fldCharType="separate"/>
+      </w:r>
+      <w:r>
+        <w:rPr>
+          <w:noProof/>
+          <w:lang w:val="eu-ES"/>
+        </w:rPr>
+        <w:t>1</w:t>
+      </w:r>
+      <w:r>
+        <w:rPr>
+          <w:lang w:val="eu-ES"/>
+        </w:rPr>
+        <w:fldChar w:fldCharType="end"/>
+      </w:r>
+      <w:r>
+        <w:rPr>
+          <w:lang w:val="eu-ES"/>
+        </w:rPr>
+        <w:t>. Irudia</w:t>
+      </w:r>
+      <w:bookmarkEnd w:id="2"/>
+      <w:r>
+        <w:rPr>
+          <w:lang w:val="eu-ES"/>
+        </w:rPr>
+        <w:t xml:space="preserve">. </w:t>
+      </w:r>
+      <w:proofErr w:type="spellStart"/>
+      <w:r>
+        <w:rPr>
+          <w:lang w:val="eu-ES"/>
+        </w:rPr>
+        <w:t>ProMeta</w:t>
+      </w:r>
+      <w:proofErr w:type="spellEnd"/>
+      <w:r>
+        <w:rPr>
+          <w:lang w:val="eu-ES"/>
+        </w:rPr>
+        <w:t xml:space="preserve"> proiektuko webgunearen </w:t>
+      </w:r>
+      <w:proofErr w:type="spellStart"/>
+      <w:r>
+        <w:rPr>
+          <w:lang w:val="eu-ES"/>
+        </w:rPr>
         <w:t>GitHub</w:t>
       </w:r>
       <w:proofErr w:type="spellEnd"/>
       <w:r>
-        <w:t xml:space="preserve"> </w:t>
-      </w:r>
-      <w:proofErr w:type="spellStart"/>
-      <w:r>
-        <w:t>Pages</w:t>
-      </w:r>
-      <w:bookmarkEnd w:id="2"/>
-      <w:proofErr w:type="spellEnd"/>
+        <w:rPr>
+          <w:lang w:val="eu-ES"/>
+        </w:rPr>
+        <w:t xml:space="preserve"> biltegia.</w:t>
+      </w:r>
+      <w:bookmarkEnd w:id="3"/>
     </w:p>
     <w:p>
       <w:pPr>
-        <w:jc w:val="both"/>
-        <w:rPr>
-          <w:rFonts w:eastAsia="Calibri Light"/>
-          <w:lang w:val="eu-ES"/>
-        </w:rPr>
-      </w:pPr>
-      <w:proofErr w:type="spellStart"/>
-      <w:r>
-        <w:rPr>
-          <w:rFonts w:eastAsia="Calibri Light"/>
-          <w:lang w:val="eu-ES"/>
-        </w:rPr>
+        <w:pStyle w:val="Ttulo1"/>
+      </w:pPr>
+      <w:bookmarkStart w:id="4" w:name="_Toc81763407"/>
+      <w:proofErr w:type="spellStart"/>
+      <w:r>
         <w:t>GitHub</w:t>
       </w:r>
       <w:proofErr w:type="spellEnd"/>
       <w:r>
-        <w:rPr>
-          <w:rFonts w:eastAsia="Calibri Light"/>
-          <w:lang w:val="eu-ES"/>
-        </w:rPr>
-        <w:t>-</w:t>
-      </w:r>
-      <w:r>
-        <w:rPr>
-          <w:rFonts w:eastAsia="Calibri Light"/>
-          <w:lang w:val="eu-ES"/>
-        </w:rPr>
-        <w:t xml:space="preserve">ekin integratuta, automatikoki eraikitzen da webgunea kodea </w:t>
-      </w:r>
-      <w:proofErr w:type="spellStart"/>
-      <w:r>
-        <w:rPr>
-          <w:rFonts w:eastAsia="Calibri Light"/>
-          <w:lang w:val="eu-ES"/>
-        </w:rPr>
-        <w:t>GitHub</w:t>
-      </w:r>
-      <w:proofErr w:type="spellEnd"/>
-      <w:r>
-        <w:rPr>
-          <w:rFonts w:eastAsia="Calibri Light"/>
-          <w:lang w:val="eu-ES"/>
-        </w:rPr>
-        <w:t xml:space="preserve">-era igotakoan. Konfigurazio oso erraza, </w:t>
-      </w:r>
-      <w:proofErr w:type="spellStart"/>
-      <w:r>
-        <w:rPr>
-          <w:rFonts w:eastAsia="Calibri Light"/>
-          <w:lang w:val="eu-ES"/>
-        </w:rPr>
-        <w:t>errepositoriotik</w:t>
-      </w:r>
-      <w:proofErr w:type="spellEnd"/>
-      <w:r>
-        <w:rPr>
-          <w:rFonts w:eastAsia="Calibri Light"/>
-          <w:lang w:val="eu-ES"/>
-        </w:rPr>
-        <w:t xml:space="preserve"> bertatik egiten da. Webgune estatikoak bakarrik onartzen ditu, beraz, </w:t>
-      </w:r>
-      <w:proofErr w:type="spellStart"/>
-      <w:r>
-        <w:rPr>
-          <w:rFonts w:eastAsia="Calibri Light"/>
-          <w:lang w:val="eu-ES"/>
-        </w:rPr>
-        <w:t>drupal</w:t>
-      </w:r>
-      <w:proofErr w:type="spellEnd"/>
-      <w:r>
-        <w:rPr>
-          <w:rFonts w:eastAsia="Calibri Light"/>
-          <w:lang w:val="eu-ES"/>
-        </w:rPr>
-        <w:t>-erako ez du balio, PHP erabiltzen baitu. Webguneak HTML, CSS, eta JavaScript-</w:t>
-      </w:r>
-      <w:proofErr w:type="spellStart"/>
-      <w:r>
-        <w:rPr>
-          <w:rFonts w:eastAsia="Calibri Light"/>
-          <w:lang w:val="eu-ES"/>
-        </w:rPr>
-        <w:t>en</w:t>
-      </w:r>
-      <w:proofErr w:type="spellEnd"/>
-      <w:r>
-        <w:rPr>
-          <w:rFonts w:eastAsia="Calibri Light"/>
-          <w:lang w:val="eu-ES"/>
-        </w:rPr>
-        <w:t xml:space="preserve"> idatzita egon daitezke edo </w:t>
-      </w:r>
-      <w:proofErr w:type="spellStart"/>
-      <w:r>
-        <w:rPr>
-          <w:rFonts w:eastAsia="Calibri Light"/>
-          <w:lang w:val="eu-ES"/>
-        </w:rPr>
-        <w:t>Jekyll</w:t>
-      </w:r>
-      <w:proofErr w:type="spellEnd"/>
-      <w:r>
-        <w:rPr>
-          <w:rFonts w:eastAsia="Calibri Light"/>
-          <w:lang w:val="eu-ES"/>
-        </w:rPr>
-        <w:t xml:space="preserve"> webgune estatiko sortzailea erabiliz.</w:t>
-      </w:r>
+        <w:t xml:space="preserve"> </w:t>
+      </w:r>
+      <w:proofErr w:type="spellStart"/>
+      <w:r>
+        <w:t>Pages</w:t>
+      </w:r>
+      <w:bookmarkEnd w:id="4"/>
+      <w:proofErr w:type="spellEnd"/>
     </w:p>
     <w:p>
       <w:pPr>
-        <w:pStyle w:val="Ttulo1"/>
-      </w:pPr>
-      <w:bookmarkStart w:id="3" w:name="_Toc73656167"/>
-      <w:proofErr w:type="spellStart"/>
-      <w:r>
-        <w:t>Toggle</w:t>
-      </w:r>
-      <w:proofErr w:type="spellEnd"/>
-      <w:r>
-        <w:t xml:space="preserve"> </w:t>
-      </w:r>
-      <w:proofErr w:type="spellStart"/>
-      <w:r>
-        <w:t>Track</w:t>
-      </w:r>
-      <w:bookmarkEnd w:id="3"/>
-      <w:proofErr w:type="spellEnd"/>
+        <w:jc w:val="both"/>
+        <w:rPr>
+          <w:rFonts w:eastAsia="Calibri Light"/>
+          <w:lang w:val="eu-ES"/>
+        </w:rPr>
+      </w:pPr>
+      <w:proofErr w:type="spellStart"/>
+      <w:r>
+        <w:rPr>
+          <w:rFonts w:eastAsia="Calibri Light"/>
+          <w:lang w:val="eu-ES"/>
+        </w:rPr>
+        <w:t>GitHub</w:t>
+      </w:r>
+      <w:proofErr w:type="spellEnd"/>
+      <w:r>
+        <w:rPr>
+          <w:rFonts w:eastAsia="Calibri Light"/>
+          <w:lang w:val="eu-ES"/>
+        </w:rPr>
+        <w:t xml:space="preserve">-ekin integratuta, automatikoki eraikitzen da webgunea kodea </w:t>
+      </w:r>
+      <w:proofErr w:type="spellStart"/>
+      <w:r>
+        <w:rPr>
+          <w:rFonts w:eastAsia="Calibri Light"/>
+          <w:lang w:val="eu-ES"/>
+        </w:rPr>
+        <w:t>GitHub</w:t>
+      </w:r>
+      <w:proofErr w:type="spellEnd"/>
+      <w:r>
+        <w:rPr>
+          <w:rFonts w:eastAsia="Calibri Light"/>
+          <w:lang w:val="eu-ES"/>
+        </w:rPr>
+        <w:t xml:space="preserve">-era igotakoan. Konfigurazio oso erraza, biltegitik bertatik egiten da. Webgune estatikoak bakarrik onartzen ditu, beraz, </w:t>
+      </w:r>
+      <w:proofErr w:type="spellStart"/>
+      <w:r>
+        <w:rPr>
+          <w:rFonts w:eastAsia="Calibri Light"/>
+          <w:lang w:val="eu-ES"/>
+        </w:rPr>
+        <w:t>drupal</w:t>
+      </w:r>
+      <w:proofErr w:type="spellEnd"/>
+      <w:r>
+        <w:rPr>
+          <w:rFonts w:eastAsia="Calibri Light"/>
+          <w:lang w:val="eu-ES"/>
+        </w:rPr>
+        <w:t>-erako ez du balio, PHP erabiltzen baitu. Webguneak HTML, CSS, eta JavaScript-</w:t>
+      </w:r>
+      <w:proofErr w:type="spellStart"/>
+      <w:r>
+        <w:rPr>
+          <w:rFonts w:eastAsia="Calibri Light"/>
+          <w:lang w:val="eu-ES"/>
+        </w:rPr>
+        <w:t>en</w:t>
+      </w:r>
+      <w:proofErr w:type="spellEnd"/>
+      <w:r>
+        <w:rPr>
+          <w:rFonts w:eastAsia="Calibri Light"/>
+          <w:lang w:val="eu-ES"/>
+        </w:rPr>
+        <w:t xml:space="preserve"> idatzita egon daitezke edo </w:t>
+      </w:r>
+      <w:proofErr w:type="spellStart"/>
+      <w:r>
+        <w:rPr>
+          <w:rFonts w:eastAsia="Calibri Light"/>
+          <w:lang w:val="eu-ES"/>
+        </w:rPr>
+        <w:t>Jekyll</w:t>
+      </w:r>
+      <w:proofErr w:type="spellEnd"/>
+      <w:r>
+        <w:rPr>
+          <w:rFonts w:eastAsia="Calibri Light"/>
+          <w:lang w:val="eu-ES"/>
+        </w:rPr>
+        <w:t xml:space="preserve"> webgune estatiko sortzailea erabiliz.</w:t>
+      </w:r>
     </w:p>
     <w:p>
       <w:pPr>
-        <w:jc w:val="both"/>
-        <w:rPr>
-          <w:lang w:val="eu-ES"/>
-        </w:rPr>
-      </w:pPr>
-      <w:r>
-        <w:rPr>
-          <w:lang w:val="eu-ES"/>
-        </w:rPr>
-        <w:t xml:space="preserve">Proiektuko denbora neurtzeko erabili den tresna. </w:t>
-      </w:r>
-      <w:r>
-        <w:rPr>
-          <w:lang w:val="eu-ES"/>
-        </w:rPr>
-        <w:t>Tenporizadore baten bidez ataza bakoitzean pasatako denbora neurtu daiteke. Eskuz ere aldatu daiteke denbora ahaztu egin bazaigu. Abisatu egiten du inaktibo bagaude eta denbora neurtzen ari bagara. Aspaldian denborarik ez badugu neurtu ere abisatzen du, ez ahazteko. Denbora proiektutan, atazatan eta kategoriatan sailkatu daiteke. Edozein momentuko denboraren estatistikak ikusi eta deskargatu daitezke.</w:t>
-      </w:r>
+        <w:pStyle w:val="Ttulo1"/>
+      </w:pPr>
+      <w:bookmarkStart w:id="5" w:name="_Toc81763408"/>
+      <w:proofErr w:type="spellStart"/>
+      <w:r>
+        <w:t>Toggle</w:t>
+      </w:r>
+      <w:proofErr w:type="spellEnd"/>
+      <w:r>
+        <w:t xml:space="preserve"> </w:t>
+      </w:r>
+      <w:proofErr w:type="spellStart"/>
+      <w:r>
+        <w:t>Track</w:t>
+      </w:r>
+      <w:bookmarkEnd w:id="5"/>
+      <w:proofErr w:type="spellEnd"/>
     </w:p>
     <w:p>
       <w:pPr>
-        <w:pStyle w:val="Ttulo1"/>
-      </w:pPr>
-      <w:bookmarkStart w:id="4" w:name="_Toc73656168"/>
-      <w:r>
-        <w:t>Java</w:t>
-      </w:r>
-      <w:bookmarkEnd w:id="4"/>
+        <w:jc w:val="both"/>
+        <w:rPr>
+          <w:lang w:val="eu-ES"/>
+        </w:rPr>
+      </w:pPr>
+      <w:r>
+        <w:rPr>
+          <w:lang w:val="eu-ES"/>
+        </w:rPr>
+        <w:t xml:space="preserve">Proiektuko denbora neurtzeko erabili den tresna. Tenporizadore baten bidez ataza bakoitzean pasatako denbora neurtu daiteke. Eskuz ere aldatu daiteke denbora ahaztu egin bazaigu. Abisatu egiten du inaktibo bagaude eta denbora neurtzen ari bagara. Aspaldian denborarik ez badugu neurtu ere abisatzen du, ez ahazteko. Denbora proiektutan, atazatan eta kategoriatan sailkatu daiteke. Edozein momentuko denboraren estatistikak ikusi eta deskargatu daitezke. Adibidez, </w:t>
+      </w:r>
+      <w:r>
+        <w:rPr>
+          <w:lang w:val="eu-ES"/>
+        </w:rPr>
+        <w:fldChar w:fldCharType="begin"/>
+      </w:r>
+      <w:r>
+        <w:rPr>
+          <w:lang w:val="eu-ES"/>
+        </w:rPr>
+        <w:instrText xml:space="preserve"> REF _Ref80912176 \h </w:instrText>
+      </w:r>
+      <w:r>
+        <w:rPr>
+          <w:lang w:val="eu-ES"/>
+        </w:rPr>
+      </w:r>
+      <w:r>
+        <w:rPr>
+          <w:lang w:val="eu-ES"/>
+        </w:rPr>
+        <w:fldChar w:fldCharType="separate"/>
+      </w:r>
+      <w:r>
+        <w:rPr>
+          <w:noProof/>
+          <w:lang w:val="eu-ES"/>
+        </w:rPr>
+        <w:t>1</w:t>
+      </w:r>
+      <w:r>
+        <w:rPr>
+          <w:lang w:val="eu-ES"/>
+        </w:rPr>
+        <w:t>. Irudia</w:t>
+      </w:r>
+      <w:r>
+        <w:rPr>
+          <w:lang w:val="eu-ES"/>
+        </w:rPr>
+        <w:fldChar w:fldCharType="end"/>
+      </w:r>
+      <w:r>
+        <w:rPr>
+          <w:lang w:val="eu-ES"/>
+        </w:rPr>
+        <w:t>n hilabete bateko egun bakoitzeko denbora ikus daiteke.</w:t>
+      </w:r>
     </w:p>
     <w:p>
       <w:pPr>
-        <w:jc w:val="both"/>
-        <w:rPr>
-          <w:lang w:val="eu-ES"/>
-        </w:rPr>
-      </w:pPr>
-      <w:proofErr w:type="spellStart"/>
-      <w:r>
-        <w:rPr>
-          <w:lang w:val="eu-ES"/>
-        </w:rPr>
-        <w:t>Sun</w:t>
+        <w:keepNext/>
+        <w:jc w:val="center"/>
+        <w:rPr>
+          <w:lang w:val="eu-ES"/>
+        </w:rPr>
+      </w:pPr>
+      <w:r>
+        <w:rPr>
+          <w:noProof/>
+          <w:lang w:val="eu-ES" w:eastAsia="eu-ES"/>
+        </w:rPr>
+        <w:lastRenderedPageBreak/>
+        <w:drawing>
+          <wp:inline distT="0" distB="0" distL="0" distR="0" wp14:anchorId="3BF3B0F0" wp14:editId="7AAB4AB4">
+            <wp:extent cx="5151120" cy="2906892"/>
+            <wp:effectExtent l="0" t="0" r="0" b="8255"/>
+            <wp:docPr id="38" name="Imagen 38"/>
+            <wp:cNvGraphicFramePr>
+              <a:graphicFrameLocks xmlns:a="http://schemas.openxmlformats.org/drawingml/2006/main" noChangeAspect="1"/>
+            </wp:cNvGraphicFramePr>
+            <a:graphic xmlns:a="http://schemas.openxmlformats.org/drawingml/2006/main">
+              <a:graphicData uri="http://schemas.openxmlformats.org/drawingml/2006/picture">
+                <pic:pic xmlns:pic="http://schemas.openxmlformats.org/drawingml/2006/picture">
+                  <pic:nvPicPr>
+                    <pic:cNvPr id="1" name=""/>
+                    <pic:cNvPicPr/>
+                  </pic:nvPicPr>
+                  <pic:blipFill>
+                    <a:blip r:embed="rId9"/>
+                    <a:stretch>
+                      <a:fillRect/>
+                    </a:stretch>
+                  </pic:blipFill>
+                  <pic:spPr>
+                    <a:xfrm>
+                      <a:off x="0" y="0"/>
+                      <a:ext cx="5186634" cy="2926933"/>
+                    </a:xfrm>
+                    <a:prstGeom prst="rect">
+                      <a:avLst/>
+                    </a:prstGeom>
+                  </pic:spPr>
+                </pic:pic>
+              </a:graphicData>
+            </a:graphic>
+          </wp:inline>
+        </w:drawing>
+      </w:r>
+    </w:p>
+    <w:bookmarkStart w:id="6" w:name="_Ref80912176"/>
+    <w:bookmarkStart w:id="7" w:name="_Toc81763612"/>
+    <w:p>
+      <w:pPr>
+        <w:pStyle w:val="Descripcin"/>
+        <w:jc w:val="center"/>
+        <w:rPr>
+          <w:lang w:val="eu-ES"/>
+        </w:rPr>
+      </w:pPr>
+      <w:r>
+        <w:rPr>
+          <w:lang w:val="eu-ES"/>
+        </w:rPr>
+        <w:fldChar w:fldCharType="begin"/>
+      </w:r>
+      <w:r>
+        <w:rPr>
+          <w:lang w:val="eu-ES"/>
+        </w:rPr>
+        <w:instrText xml:space="preserve"> SEQ Irudia \* ARABIC \s 1 </w:instrText>
+      </w:r>
+      <w:r>
+        <w:rPr>
+          <w:lang w:val="eu-ES"/>
+        </w:rPr>
+        <w:fldChar w:fldCharType="separate"/>
+      </w:r>
+      <w:r>
+        <w:rPr>
+          <w:noProof/>
+          <w:lang w:val="eu-ES"/>
+        </w:rPr>
+        <w:t>1</w:t>
+      </w:r>
+      <w:r>
+        <w:rPr>
+          <w:lang w:val="eu-ES"/>
+        </w:rPr>
+        <w:fldChar w:fldCharType="end"/>
+      </w:r>
+      <w:r>
+        <w:rPr>
+          <w:lang w:val="eu-ES"/>
+        </w:rPr>
+        <w:t>. Irudia</w:t>
+      </w:r>
+      <w:bookmarkEnd w:id="6"/>
+      <w:r>
+        <w:rPr>
+          <w:lang w:val="eu-ES"/>
+        </w:rPr>
+        <w:t xml:space="preserve">. </w:t>
+      </w:r>
+      <w:proofErr w:type="spellStart"/>
+      <w:r>
+        <w:rPr>
+          <w:lang w:val="eu-ES"/>
+        </w:rPr>
+        <w:t>Toggle</w:t>
       </w:r>
       <w:proofErr w:type="spellEnd"/>
       <w:r>
@@ -405,164 +636,26 @@
         <w:rPr>
           <w:lang w:val="eu-ES"/>
         </w:rPr>
-        <w:t>Microsystems-</w:t>
-      </w:r>
-      <w:r>
-        <w:rPr>
-          <w:lang w:val="eu-ES"/>
-        </w:rPr>
-        <w:t>ek</w:t>
-      </w:r>
-      <w:proofErr w:type="spellEnd"/>
-      <w:r>
-        <w:rPr>
-          <w:lang w:val="eu-ES"/>
-        </w:rPr>
-        <w:t xml:space="preserve"> garatutako</w:t>
-      </w:r>
-      <w:r>
-        <w:rPr>
-          <w:lang w:val="eu-ES"/>
-        </w:rPr>
-        <w:t xml:space="preserve"> </w:t>
-      </w:r>
-      <w:r>
-        <w:rPr>
-          <w:lang w:val="eu-ES"/>
-        </w:rPr>
-        <w:t xml:space="preserve">programazio lengoaia eta </w:t>
-      </w:r>
-      <w:r>
-        <w:rPr>
-          <w:lang w:val="eu-ES"/>
-        </w:rPr>
-        <w:t>plataforma informatikoa</w:t>
-      </w:r>
-      <w:r>
-        <w:rPr>
-          <w:lang w:val="eu-ES"/>
-        </w:rPr>
-        <w:t xml:space="preserve"> da. Plataforma makina birtual bat da eta </w:t>
-      </w:r>
-      <w:r>
-        <w:rPr>
-          <w:lang w:val="eu-ES"/>
-        </w:rPr>
-        <w:t xml:space="preserve">Java programazio lengoaia </w:t>
-      </w:r>
-      <w:r>
-        <w:rPr>
-          <w:lang w:val="eu-ES"/>
-        </w:rPr>
-        <w:t>eta garapen tresnak</w:t>
-      </w:r>
-      <w:r>
-        <w:rPr>
-          <w:lang w:val="eu-ES"/>
-        </w:rPr>
-        <w:t xml:space="preserve"> erabiliz garatutako aplikazioak exekutatzeko gai </w:t>
-      </w:r>
-      <w:r>
-        <w:rPr>
-          <w:lang w:val="eu-ES"/>
-        </w:rPr>
-        <w:t>da</w:t>
-      </w:r>
-      <w:r>
-        <w:rPr>
-          <w:lang w:val="eu-ES"/>
-        </w:rPr>
-        <w:t>.</w:t>
-      </w:r>
-      <w:r>
-        <w:rPr>
-          <w:lang w:val="eu-ES"/>
-        </w:rPr>
-        <w:t xml:space="preserve"> Proiektuan Java 8 bertsioa erabili da EPF </w:t>
-      </w:r>
-      <w:proofErr w:type="spellStart"/>
-      <w:r>
-        <w:rPr>
-          <w:lang w:val="eu-ES"/>
-        </w:rPr>
-        <w:t>Composer</w:t>
-      </w:r>
-      <w:proofErr w:type="spellEnd"/>
-      <w:r>
-        <w:rPr>
-          <w:lang w:val="eu-ES"/>
-        </w:rPr>
-        <w:t xml:space="preserve">-erako eta Java 11 eta 15 </w:t>
-      </w:r>
-      <w:proofErr w:type="spellStart"/>
-      <w:r>
-        <w:rPr>
-          <w:lang w:val="eu-ES"/>
-        </w:rPr>
-        <w:t>Eclipseko</w:t>
-      </w:r>
-      <w:proofErr w:type="spellEnd"/>
-      <w:r>
-        <w:rPr>
-          <w:lang w:val="eu-ES"/>
-        </w:rPr>
-        <w:t xml:space="preserve"> garapenerako.</w:t>
-      </w:r>
-      <w:r>
-        <w:rPr>
-          <w:lang w:val="eu-ES"/>
-        </w:rPr>
-        <w:t xml:space="preserve"> </w:t>
-      </w:r>
-      <w:r>
-        <w:rPr>
-          <w:lang w:val="eu-ES"/>
-        </w:rPr>
-        <w:t xml:space="preserve">Java programazio lengoaia erabili da </w:t>
-      </w:r>
-      <w:proofErr w:type="spellStart"/>
-      <w:r>
-        <w:rPr>
-          <w:lang w:val="eu-ES"/>
-        </w:rPr>
-        <w:t>ModelEditor</w:t>
-      </w:r>
-      <w:proofErr w:type="spellEnd"/>
-      <w:r>
-        <w:rPr>
-          <w:lang w:val="eu-ES"/>
-        </w:rPr>
-        <w:t xml:space="preserve"> </w:t>
-      </w:r>
-      <w:proofErr w:type="spellStart"/>
-      <w:r>
-        <w:rPr>
-          <w:lang w:val="eu-ES"/>
-        </w:rPr>
-        <w:t>aspisistemaren</w:t>
-      </w:r>
-      <w:proofErr w:type="spellEnd"/>
-      <w:r>
-        <w:rPr>
-          <w:lang w:val="eu-ES"/>
-        </w:rPr>
-        <w:t xml:space="preserve"> garapenerako.</w:t>
-      </w:r>
+        <w:t>Track</w:t>
+      </w:r>
+      <w:proofErr w:type="spellEnd"/>
+      <w:r>
+        <w:rPr>
+          <w:lang w:val="eu-ES"/>
+        </w:rPr>
+        <w:t xml:space="preserve"> tresnan hilabete bateko egun bakoitzeko denbora.</w:t>
+      </w:r>
+      <w:bookmarkEnd w:id="7"/>
     </w:p>
     <w:p>
       <w:pPr>
         <w:pStyle w:val="Ttulo1"/>
       </w:pPr>
-      <w:bookmarkStart w:id="5" w:name="_Toc73656169"/>
-      <w:proofErr w:type="spellStart"/>
-      <w:r>
-        <w:t>Eclipse</w:t>
-      </w:r>
-      <w:proofErr w:type="spellEnd"/>
-      <w:r>
-        <w:t xml:space="preserve"> IDE</w:t>
-      </w:r>
-      <w:bookmarkEnd w:id="5"/>
+      <w:bookmarkStart w:id="8" w:name="_Toc81763409"/>
+      <w:r>
+        <w:t>Java</w:t>
+      </w:r>
+      <w:bookmarkEnd w:id="8"/>
     </w:p>
     <w:p>
       <w:pPr>
@@ -571,35 +664,61 @@
           <w:lang w:val="eu-ES"/>
         </w:rPr>
       </w:pPr>
-      <w:r>
-        <w:rPr>
-          <w:lang w:val="eu-ES"/>
-        </w:rPr>
-        <w:t>Kode</w:t>
-      </w:r>
-      <w:r>
-        <w:rPr>
-          <w:lang w:val="eu-ES"/>
-        </w:rPr>
-        <w:t xml:space="preserve"> irekiko software plataforma bat da. </w:t>
-      </w:r>
-      <w:r>
-        <w:rPr>
-          <w:lang w:val="eu-ES"/>
-        </w:rPr>
-        <w:t xml:space="preserve">Ematen </w:t>
-      </w:r>
-      <w:r>
-        <w:rPr>
-          <w:lang w:val="eu-ES"/>
-        </w:rPr>
-        <w:t>zaion erabilera nagusia Javaz programatzeko garapen ingurune integratuarena (IDE) da</w:t>
-      </w:r>
-      <w:r>
-        <w:rPr>
-          <w:lang w:val="eu-ES"/>
-        </w:rPr>
-        <w:t xml:space="preserve">. Proiektuan zehar </w:t>
+      <w:proofErr w:type="spellStart"/>
+      <w:r>
+        <w:rPr>
+          <w:lang w:val="eu-ES"/>
+        </w:rPr>
+        <w:t>Sun</w:t>
+      </w:r>
+      <w:proofErr w:type="spellEnd"/>
+      <w:r>
+        <w:rPr>
+          <w:lang w:val="eu-ES"/>
+        </w:rPr>
+        <w:t xml:space="preserve"> </w:t>
+      </w:r>
+      <w:proofErr w:type="spellStart"/>
+      <w:r>
+        <w:rPr>
+          <w:lang w:val="eu-ES"/>
+        </w:rPr>
+        <w:t>Microsystems-ek</w:t>
+      </w:r>
+      <w:proofErr w:type="spellEnd"/>
+      <w:r>
+        <w:rPr>
+          <w:lang w:val="eu-ES"/>
+        </w:rPr>
+        <w:t xml:space="preserve"> garatutako programazio lengoaia eta plataforma informatikoa da. Plataforma makina birtual bat da eta Java programazio lengoaia eta garapen tresnak erabiliz garatutako aplikazioak exekutatzeko gai da. Proiektuan Java 8 bertsioa erabili da EPF </w:t>
+      </w:r>
+      <w:proofErr w:type="spellStart"/>
+      <w:r>
+        <w:rPr>
+          <w:lang w:val="eu-ES"/>
+        </w:rPr>
+        <w:t>Composer</w:t>
+      </w:r>
+      <w:proofErr w:type="spellEnd"/>
+      <w:r>
+        <w:rPr>
+          <w:lang w:val="eu-ES"/>
+        </w:rPr>
+        <w:t xml:space="preserve">-erako eta Java 11 eta 15 </w:t>
+      </w:r>
+      <w:proofErr w:type="spellStart"/>
+      <w:r>
+        <w:rPr>
+          <w:lang w:val="eu-ES"/>
+        </w:rPr>
+        <w:t>Eclipseko</w:t>
+      </w:r>
+      <w:proofErr w:type="spellEnd"/>
+      <w:r>
+        <w:rPr>
+          <w:lang w:val="eu-ES"/>
+        </w:rPr>
+        <w:t xml:space="preserve"> garapenerako. Java programazio lengoaia erabili da </w:t>
       </w:r>
       <w:proofErr w:type="spellStart"/>
       <w:r>
@@ -613,30 +732,51 @@
         <w:rPr>
           <w:lang w:val="eu-ES"/>
         </w:rPr>
-        <w:t xml:space="preserve"> azpisistemaren garapenerako erabili da.</w:t>
+        <w:t xml:space="preserve"> azpisistemaren garapenerako.</w:t>
       </w:r>
     </w:p>
     <w:p>
       <w:pPr>
         <w:pStyle w:val="Ttulo1"/>
       </w:pPr>
-      <w:bookmarkStart w:id="6" w:name="_Toc73656170"/>
-      <w:r>
-        <w:t xml:space="preserve">EPF </w:t>
-      </w:r>
-      <w:proofErr w:type="spellStart"/>
-      <w:r>
-        <w:t>Composer</w:t>
-      </w:r>
-      <w:bookmarkEnd w:id="6"/>
-      <w:proofErr w:type="spellEnd"/>
+      <w:bookmarkStart w:id="9" w:name="_Toc81763410"/>
+      <w:proofErr w:type="spellStart"/>
+      <w:r>
+        <w:t>Eclipse</w:t>
+      </w:r>
+      <w:proofErr w:type="spellEnd"/>
+      <w:r>
+        <w:t xml:space="preserve"> IDE</w:t>
+      </w:r>
+      <w:bookmarkEnd w:id="9"/>
     </w:p>
     <w:p>
       <w:pPr>
-        <w:rPr>
-          <w:lang w:val="eu-ES"/>
-        </w:rPr>
-      </w:pPr>
+        <w:jc w:val="both"/>
+        <w:rPr>
+          <w:lang w:val="eu-ES"/>
+        </w:rPr>
+      </w:pPr>
+      <w:r>
+        <w:rPr>
+          <w:lang w:val="eu-ES"/>
+        </w:rPr>
+        <w:t xml:space="preserve">Kode irekiko software plataforma bat da. Ematen zaion erabilera nagusia Javaz programatzeko garapen ingurune integratuarena (IDE) da. Proiektuan zehar </w:t>
+      </w:r>
+      <w:proofErr w:type="spellStart"/>
+      <w:r>
+        <w:rPr>
+          <w:lang w:val="eu-ES"/>
+        </w:rPr>
+        <w:t>ModelEditor</w:t>
+      </w:r>
+      <w:proofErr w:type="spellEnd"/>
+      <w:r>
+        <w:rPr>
+          <w:lang w:val="eu-ES"/>
+        </w:rPr>
+        <w:t xml:space="preserve"> azpisistemaren garapenerako erabili da, </w:t>
+      </w:r>
       <w:r>
         <w:rPr>
           <w:lang w:val="eu-ES"/>
@@ -647,7 +787,7 @@
         <w:rPr>
           <w:lang w:val="eu-ES"/>
         </w:rPr>
-        <w:instrText xml:space="preserve"> REF _Ref73199985 \h </w:instrText>
+        <w:instrText xml:space="preserve"> REF _Ref80914042 \h </w:instrText>
       </w:r>
       <w:r>
         <w:rPr>
@@ -665,19 +805,6 @@
           <w:noProof/>
           <w:lang w:val="eu-ES"/>
         </w:rPr>
-        <w:t>7</w:t>
-      </w:r>
-      <w:r>
-        <w:rPr>
-          <w:lang w:val="eu-ES"/>
-        </w:rPr>
-        <w:t>.</w:t>
-      </w:r>
-      <w:r>
-        <w:rPr>
-          <w:noProof/>
-          <w:lang w:val="eu-ES"/>
-        </w:rPr>
         <w:t>1</w:t>
       </w:r>
       <w:r>
@@ -696,21 +823,7 @@
         <w:rPr>
           <w:lang w:val="eu-ES"/>
         </w:rPr>
-        <w:t xml:space="preserve">n ikus daiteke EPF </w:t>
-      </w:r>
-      <w:proofErr w:type="spellStart"/>
-      <w:r>
-        <w:rPr>
-          <w:lang w:val="eu-ES"/>
-        </w:rPr>
-        <w:t>Composer</w:t>
-      </w:r>
-      <w:proofErr w:type="spellEnd"/>
-      <w:r>
-        <w:rPr>
-          <w:lang w:val="eu-ES"/>
-        </w:rPr>
-        <w:t xml:space="preserve"> tresnaren erabilera adibide bat.</w:t>
+        <w:t>n ikus daitekeen bezala.</w:t>
       </w:r>
     </w:p>
     <w:p>
@@ -726,11 +839,250 @@
           <w:noProof/>
           <w:lang w:val="eu-ES"/>
         </w:rPr>
+        <w:drawing>
+          <wp:inline distT="0" distB="0" distL="0" distR="0" wp14:anchorId="03EA342E" wp14:editId="05CA870D">
+            <wp:extent cx="5216015" cy="2933700"/>
+            <wp:effectExtent l="0" t="0" r="3810" b="0"/>
+            <wp:docPr id="46" name="Imagen 46"/>
+            <wp:cNvGraphicFramePr>
+              <a:graphicFrameLocks xmlns:a="http://schemas.openxmlformats.org/drawingml/2006/main" noChangeAspect="1"/>
+            </wp:cNvGraphicFramePr>
+            <a:graphic xmlns:a="http://schemas.openxmlformats.org/drawingml/2006/main">
+              <a:graphicData uri="http://schemas.openxmlformats.org/drawingml/2006/picture">
+                <pic:pic xmlns:pic="http://schemas.openxmlformats.org/drawingml/2006/picture">
+                  <pic:nvPicPr>
+                    <pic:cNvPr id="1" name=""/>
+                    <pic:cNvPicPr/>
+                  </pic:nvPicPr>
+                  <pic:blipFill>
+                    <a:blip r:embed="rId10"/>
+                    <a:stretch>
+                      <a:fillRect/>
+                    </a:stretch>
+                  </pic:blipFill>
+                  <pic:spPr>
+                    <a:xfrm>
+                      <a:off x="0" y="0"/>
+                      <a:ext cx="5235579" cy="2944704"/>
+                    </a:xfrm>
+                    <a:prstGeom prst="rect">
+                      <a:avLst/>
+                    </a:prstGeom>
+                  </pic:spPr>
+                </pic:pic>
+              </a:graphicData>
+            </a:graphic>
+          </wp:inline>
+        </w:drawing>
+      </w:r>
+    </w:p>
+    <w:bookmarkStart w:id="10" w:name="_Ref80914042"/>
+    <w:bookmarkStart w:id="11" w:name="_Toc81763613"/>
+    <w:p>
+      <w:pPr>
+        <w:pStyle w:val="Descripcin"/>
+        <w:jc w:val="center"/>
+        <w:rPr>
+          <w:lang w:val="eu-ES"/>
+        </w:rPr>
+      </w:pPr>
+      <w:r>
+        <w:rPr>
+          <w:lang w:val="eu-ES"/>
+        </w:rPr>
+        <w:fldChar w:fldCharType="begin"/>
+      </w:r>
+      <w:r>
+        <w:rPr>
+          <w:lang w:val="eu-ES"/>
+        </w:rPr>
+        <w:instrText xml:space="preserve"> SEQ Irudia \* ARABIC \s 1 </w:instrText>
+      </w:r>
+      <w:r>
+        <w:rPr>
+          <w:lang w:val="eu-ES"/>
+        </w:rPr>
+        <w:fldChar w:fldCharType="separate"/>
+      </w:r>
+      <w:r>
+        <w:rPr>
+          <w:noProof/>
+          <w:lang w:val="eu-ES"/>
+        </w:rPr>
+        <w:t>1</w:t>
+      </w:r>
+      <w:r>
+        <w:rPr>
+          <w:lang w:val="eu-ES"/>
+        </w:rPr>
+        <w:fldChar w:fldCharType="end"/>
+      </w:r>
+      <w:r>
+        <w:rPr>
+          <w:lang w:val="eu-ES"/>
+        </w:rPr>
+        <w:t>. Irudia</w:t>
+      </w:r>
+      <w:bookmarkEnd w:id="10"/>
+      <w:r>
+        <w:rPr>
+          <w:lang w:val="eu-ES"/>
+        </w:rPr>
+        <w:t xml:space="preserve">. </w:t>
+      </w:r>
+      <w:proofErr w:type="spellStart"/>
+      <w:r>
+        <w:rPr>
+          <w:lang w:val="eu-ES"/>
+        </w:rPr>
+        <w:t>ModelEditor</w:t>
+      </w:r>
+      <w:proofErr w:type="spellEnd"/>
+      <w:r>
+        <w:rPr>
+          <w:lang w:val="eu-ES"/>
+        </w:rPr>
+        <w:t xml:space="preserve"> azpisistemako proiektuak </w:t>
+      </w:r>
+      <w:proofErr w:type="spellStart"/>
+      <w:r>
+        <w:rPr>
+          <w:lang w:val="eu-ES"/>
+        </w:rPr>
+        <w:t>Eclipse</w:t>
+      </w:r>
+      <w:proofErr w:type="spellEnd"/>
+      <w:r>
+        <w:rPr>
+          <w:lang w:val="eu-ES"/>
+        </w:rPr>
+        <w:t xml:space="preserve"> IDE editorean.</w:t>
+      </w:r>
+      <w:bookmarkEnd w:id="11"/>
+    </w:p>
+    <w:p>
+      <w:pPr>
+        <w:pStyle w:val="Ttulo1"/>
+      </w:pPr>
+      <w:bookmarkStart w:id="12" w:name="_Toc81763411"/>
+      <w:r>
         <w:lastRenderedPageBreak/>
+        <w:t xml:space="preserve">EPF </w:t>
+      </w:r>
+      <w:proofErr w:type="spellStart"/>
+      <w:r>
+        <w:t>Composer</w:t>
+      </w:r>
+      <w:bookmarkEnd w:id="12"/>
+      <w:proofErr w:type="spellEnd"/>
+    </w:p>
+    <w:p>
+      <w:pPr>
+        <w:jc w:val="both"/>
+        <w:rPr>
+          <w:lang w:val="eu-ES"/>
+        </w:rPr>
+      </w:pPr>
+      <w:r>
+        <w:rPr>
+          <w:lang w:val="eu-ES"/>
+        </w:rPr>
+        <w:t xml:space="preserve">EPF </w:t>
+      </w:r>
+      <w:proofErr w:type="spellStart"/>
+      <w:r>
+        <w:rPr>
+          <w:lang w:val="eu-ES"/>
+        </w:rPr>
+        <w:t>Composer</w:t>
+      </w:r>
+      <w:proofErr w:type="spellEnd"/>
+      <w:r>
+        <w:rPr>
+          <w:lang w:val="eu-ES"/>
+        </w:rPr>
+        <w:t xml:space="preserve"> tresna erabili da metodologien informazioa eskuratu eta bistaratzeko. Gainera, metodologia aldatzeko erabil daiteke eta metodologien webgunea sortzeko. </w:t>
+      </w:r>
+      <w:r>
+        <w:rPr>
+          <w:lang w:val="eu-ES"/>
+        </w:rPr>
+        <w:fldChar w:fldCharType="begin"/>
+      </w:r>
+      <w:r>
+        <w:rPr>
+          <w:lang w:val="eu-ES"/>
+        </w:rPr>
+        <w:instrText xml:space="preserve"> REF _Ref73199985 \h </w:instrText>
+      </w:r>
+      <w:r>
+        <w:rPr>
+          <w:lang w:val="eu-ES"/>
+        </w:rPr>
+      </w:r>
+      <w:r>
+        <w:rPr>
+          <w:lang w:val="eu-ES"/>
+        </w:rPr>
+        <w:fldChar w:fldCharType="separate"/>
+      </w:r>
+      <w:r>
+        <w:rPr>
+          <w:noProof/>
+          <w:lang w:val="eu-ES"/>
+        </w:rPr>
+        <w:t>1</w:t>
+      </w:r>
+      <w:r>
+        <w:rPr>
+          <w:lang w:val="eu-ES"/>
+        </w:rPr>
+        <w:t>. Irudia</w:t>
+      </w:r>
+      <w:r>
+        <w:rPr>
+          <w:lang w:val="eu-ES"/>
+        </w:rPr>
+        <w:fldChar w:fldCharType="end"/>
+      </w:r>
+      <w:r>
+        <w:rPr>
+          <w:lang w:val="eu-ES"/>
+        </w:rPr>
+        <w:t xml:space="preserve">n ikus daiteke EPF </w:t>
+      </w:r>
+      <w:proofErr w:type="spellStart"/>
+      <w:r>
+        <w:rPr>
+          <w:lang w:val="eu-ES"/>
+        </w:rPr>
+        <w:t>Composer</w:t>
+      </w:r>
+      <w:proofErr w:type="spellEnd"/>
+      <w:r>
+        <w:rPr>
+          <w:lang w:val="eu-ES"/>
+        </w:rPr>
+        <w:t xml:space="preserve"> tresnaren erabilera adibide bat.</w:t>
+      </w:r>
+    </w:p>
+    <w:p>
+      <w:pPr>
+        <w:keepNext/>
+        <w:jc w:val="center"/>
+        <w:rPr>
+          <w:lang w:val="eu-ES"/>
+        </w:rPr>
+      </w:pPr>
+      <w:r>
+        <w:rPr>
+          <w:noProof/>
+          <w:lang w:val="eu-ES" w:eastAsia="eu-ES"/>
+        </w:rPr>
         <w:drawing>
-          <wp:inline distT="0" distB="0" distL="0" distR="0" wp14:anchorId="44496ABC" wp14:editId="4F9075C7">
-            <wp:extent cx="5400040" cy="3037840"/>
-            <wp:effectExtent l="0" t="0" r="0" b="0"/>
+          <wp:inline distT="0" distB="0" distL="0" distR="0" wp14:anchorId="1F6E019B" wp14:editId="4ABC06B4">
+            <wp:extent cx="4914900" cy="2799885"/>
+            <wp:effectExtent l="0" t="0" r="0" b="635"/>
             <wp:docPr id="21" name="Imagen 21"/>
             <wp:cNvGraphicFramePr>
               <a:graphicFrameLocks xmlns:a="http://schemas.openxmlformats.org/drawingml/2006/main" noChangeAspect="1"/>
@@ -744,23 +1096,21 @@
                       <a:picLocks noChangeAspect="1" noChangeArrowheads="1"/>
                     </pic:cNvPicPr>
                   </pic:nvPicPr>
-                  <pic:blipFill>
-                    <a:blip r:embed="rId8" cstate="print">
+                  <pic:blipFill rotWithShape="1">
+                    <a:blip r:embed="rId11" cstate="print">
                       <a:extLst>
                         <a:ext uri="{28A0092B-C50C-407E-A947-70E740481C1C}">
                           <a14:useLocalDpi xmlns:a14="http://schemas.microsoft.com/office/drawing/2010/main" val="0"/>
                         </a:ext>
                       </a:extLst>
                     </a:blip>
-                    <a:srcRect/>
-                    <a:stretch>
-                      <a:fillRect/>
-                    </a:stretch>
+                    <a:srcRect b="-1264"/>
+                    <a:stretch/>
                   </pic:blipFill>
                   <pic:spPr bwMode="auto">
                     <a:xfrm>
                       <a:off x="0" y="0"/>
-                      <a:ext cx="5400040" cy="3037840"/>
+                      <a:ext cx="4980303" cy="2837143"/>
                     </a:xfrm>
                     <a:prstGeom prst="rect">
                       <a:avLst/>
@@ -769,6 +1119,11 @@
                     <a:ln>
                       <a:noFill/>
                     </a:ln>
+                    <a:extLst>
+                      <a:ext uri="{53640926-AAD7-44D8-BBD7-CCE9431645EC}">
+                        <a14:shadowObscured xmlns:a14="http://schemas.microsoft.com/office/drawing/2010/main"/>
+                      </a:ext>
+                    </a:extLst>
                   </pic:spPr>
                 </pic:pic>
               </a:graphicData>
@@ -777,7 +1132,8 @@
         </w:drawing>
       </w:r>
     </w:p>
-    <w:bookmarkStart w:id="7" w:name="_Ref73199985"/>
+    <w:bookmarkStart w:id="13" w:name="_Ref73199985"/>
+    <w:bookmarkStart w:id="14" w:name="_Toc81763614"/>
     <w:p>
       <w:pPr>
         <w:pStyle w:val="Descripcin"/>
@@ -796,7 +1152,7 @@
         <w:rPr>
           <w:lang w:val="eu-ES"/>
         </w:rPr>
-        <w:instrText xml:space="preserve"> STYLEREF 1 \s </w:instrText>
+        <w:instrText xml:space="preserve"> SEQ Irudia \* ARABIC \s 1 </w:instrText>
       </w:r>
       <w:r>
         <w:rPr>
@@ -804,13 +1160,12 @@
         </w:rPr>
         <w:fldChar w:fldCharType="separate"/>
       </w:r>
-      <w:bookmarkStart w:id="8" w:name="_Toc73656400"/>
       <w:r>
         <w:rPr>
           <w:noProof/>
           <w:lang w:val="eu-ES"/>
         </w:rPr>
-        <w:t>7</w:t>
+        <w:t>1</w:t>
       </w:r>
       <w:r>
         <w:rPr>
@@ -822,46 +1177,9 @@
         <w:rPr>
           <w:lang w:val="eu-ES"/>
         </w:rPr>
-        <w:t>.</w:t>
-      </w:r>
-      <w:r>
-        <w:rPr>
-          <w:lang w:val="eu-ES"/>
-        </w:rPr>
-        <w:fldChar w:fldCharType="begin"/>
-      </w:r>
-      <w:r>
-        <w:rPr>
-          <w:lang w:val="eu-ES"/>
-        </w:rPr>
-        <w:instrText xml:space="preserve"> SEQ Irudia \* ARABIC \s 1 </w:instrText>
-      </w:r>
-      <w:r>
-        <w:rPr>
-          <w:lang w:val="eu-ES"/>
-        </w:rPr>
-        <w:fldChar w:fldCharType="separate"/>
-      </w:r>
-      <w:r>
-        <w:rPr>
-          <w:noProof/>
-          <w:lang w:val="eu-ES"/>
-        </w:rPr>
-        <w:t>1</w:t>
-      </w:r>
-      <w:r>
-        <w:rPr>
-          <w:lang w:val="eu-ES"/>
-        </w:rPr>
-        <w:fldChar w:fldCharType="end"/>
-      </w:r>
-      <w:r>
-        <w:rPr>
-          <w:lang w:val="eu-ES"/>
-        </w:rPr>
         <w:t>. Irudia</w:t>
       </w:r>
-      <w:bookmarkEnd w:id="7"/>
+      <w:bookmarkEnd w:id="13"/>
       <w:r>
         <w:rPr>
           <w:lang w:val="eu-ES"/>
@@ -896,1402 +1214,197 @@
         </w:rPr>
         <w:t xml:space="preserve"> tresnan.</w:t>
       </w:r>
-      <w:bookmarkEnd w:id="8"/>
+      <w:bookmarkEnd w:id="14"/>
     </w:p>
     <w:p>
       <w:pPr>
         <w:pStyle w:val="Ttulo1"/>
       </w:pPr>
-      <w:bookmarkStart w:id="9" w:name="_Toc73656171"/>
-      <w:proofErr w:type="spellStart"/>
-      <w:r>
-        <w:t>Xtext</w:t>
-      </w:r>
-      <w:bookmarkEnd w:id="9"/>
-      <w:proofErr w:type="spellEnd"/>
-    </w:p>
-    <w:p>
-      <w:pPr>
-        <w:jc w:val="both"/>
-        <w:rPr>
-          <w:lang w:val="eu-ES"/>
-        </w:rPr>
-      </w:pPr>
-      <w:r>
-        <w:rPr>
-          <w:lang w:val="eu-ES"/>
-        </w:rPr>
-        <w:t>Programazio</w:t>
-      </w:r>
-      <w:r>
-        <w:rPr>
-          <w:lang w:val="eu-ES"/>
-        </w:rPr>
-        <w:t xml:space="preserve"> lengoaiak eta domeinu espezifiko</w:t>
-      </w:r>
-      <w:r>
-        <w:rPr>
-          <w:lang w:val="eu-ES"/>
-        </w:rPr>
-        <w:t>ko lengoaiak</w:t>
-      </w:r>
-      <w:r>
-        <w:rPr>
-          <w:lang w:val="eu-ES"/>
-        </w:rPr>
-        <w:t xml:space="preserve"> (DSL) garatzeko kode irekiko ingurunea da.</w:t>
-      </w:r>
-      <w:r>
-        <w:rPr>
-          <w:lang w:val="eu-ES"/>
-        </w:rPr>
+      <w:bookmarkStart w:id="15" w:name="_Toc81763412"/>
+      <w:proofErr w:type="spellStart"/>
+      <w:r>
+        <w:t>Visual</w:t>
+      </w:r>
+      <w:proofErr w:type="spellEnd"/>
+      <w:r>
         <w:t xml:space="preserve"> </w:t>
       </w:r>
       <w:proofErr w:type="spellStart"/>
       <w:r>
-        <w:rPr>
-          <w:lang w:val="eu-ES"/>
-        </w:rPr>
-        <w:t>Xtext-ek</w:t>
-      </w:r>
-      <w:proofErr w:type="spellEnd"/>
-      <w:r>
-        <w:rPr>
-          <w:lang w:val="eu-ES"/>
-        </w:rPr>
-        <w:t xml:space="preserve"> analizatzaile bat, sintaxi zuhaitz abstraktuaren klase eredua eta </w:t>
-      </w:r>
-      <w:proofErr w:type="spellStart"/>
-      <w:r>
-        <w:rPr>
-          <w:lang w:val="eu-ES"/>
-        </w:rPr>
-        <w:t>Eclipse</w:t>
-      </w:r>
-      <w:proofErr w:type="spellEnd"/>
-      <w:r>
-        <w:rPr>
-          <w:lang w:val="eu-ES"/>
-        </w:rPr>
-        <w:t>-n oinarritutako IDE pertsonalizagarria sortzen ditu.</w:t>
-      </w:r>
-      <w:r>
-        <w:rPr>
-          <w:lang w:val="eu-ES"/>
-        </w:rPr>
-        <w:t xml:space="preserve"> Proiektuan testu editorea sortzeko eta SQL kodea sortzeko erabili da.</w:t>
-      </w:r>
-    </w:p>
-    <w:p>
-      <w:pPr>
-        <w:pStyle w:val="Ttulo1"/>
-      </w:pPr>
-      <w:bookmarkStart w:id="10" w:name="_Toc73656172"/>
-      <w:r>
-        <w:t>XSLT</w:t>
-      </w:r>
-      <w:bookmarkEnd w:id="10"/>
-    </w:p>
-    <w:p>
-      <w:pPr>
-        <w:jc w:val="both"/>
-        <w:rPr>
-          <w:lang w:val="eu-ES"/>
-        </w:rPr>
-      </w:pPr>
-      <w:proofErr w:type="spellStart"/>
-      <w:r>
-        <w:rPr>
-          <w:lang w:val="eu-ES"/>
-        </w:rPr>
-        <w:t>eXtensible</w:t>
-      </w:r>
-      <w:proofErr w:type="spellEnd"/>
-      <w:r>
-        <w:rPr>
-          <w:lang w:val="eu-ES"/>
-        </w:rPr>
-        <w:t xml:space="preserve"> </w:t>
-      </w:r>
-      <w:proofErr w:type="spellStart"/>
-      <w:r>
-        <w:rPr>
-          <w:lang w:val="eu-ES"/>
-        </w:rPr>
-        <w:t>Stylesheet</w:t>
-      </w:r>
-      <w:proofErr w:type="spellEnd"/>
-      <w:r>
-        <w:rPr>
-          <w:lang w:val="eu-ES"/>
-        </w:rPr>
-        <w:t xml:space="preserve"> </w:t>
-      </w:r>
-      <w:proofErr w:type="spellStart"/>
-      <w:r>
-        <w:rPr>
-          <w:lang w:val="eu-ES"/>
-        </w:rPr>
-        <w:t>Language</w:t>
-      </w:r>
-      <w:proofErr w:type="spellEnd"/>
-      <w:r>
-        <w:rPr>
-          <w:lang w:val="eu-ES"/>
-        </w:rPr>
-        <w:t xml:space="preserve"> </w:t>
-      </w:r>
-      <w:proofErr w:type="spellStart"/>
-      <w:r>
-        <w:rPr>
-          <w:lang w:val="eu-ES"/>
-        </w:rPr>
-        <w:t>Transformations</w:t>
-      </w:r>
-      <w:proofErr w:type="spellEnd"/>
-      <w:r>
-        <w:rPr>
-          <w:lang w:val="eu-ES"/>
-        </w:rPr>
-        <w:t xml:space="preserve"> (XSLT) </w:t>
-      </w:r>
-      <w:proofErr w:type="spellStart"/>
-      <w:r>
-        <w:rPr>
-          <w:lang w:val="eu-ES"/>
-        </w:rPr>
-        <w:t>XMLn</w:t>
-      </w:r>
-      <w:proofErr w:type="spellEnd"/>
-      <w:r>
-        <w:rPr>
-          <w:lang w:val="eu-ES"/>
-        </w:rPr>
-        <w:t xml:space="preserve"> oinarritutako lengoaia da, XML fitxategiak transformatzeko balio duena.</w:t>
-      </w:r>
-      <w:r>
-        <w:rPr>
-          <w:lang w:val="eu-ES"/>
-        </w:rPr>
-        <w:t xml:space="preserve"> Proiektuan </w:t>
-      </w:r>
-      <w:proofErr w:type="spellStart"/>
-      <w:r>
-        <w:rPr>
-          <w:lang w:val="eu-ES"/>
-        </w:rPr>
-        <w:t>ModelEditor</w:t>
-      </w:r>
-      <w:proofErr w:type="spellEnd"/>
-      <w:r>
-        <w:rPr>
-          <w:lang w:val="eu-ES"/>
-        </w:rPr>
-        <w:t xml:space="preserve"> azpisisteman XMI eredua </w:t>
-      </w:r>
-      <w:proofErr w:type="spellStart"/>
-      <w:r>
-        <w:rPr>
-          <w:lang w:val="eu-ES"/>
-        </w:rPr>
-        <w:t>UMAra</w:t>
-      </w:r>
-      <w:proofErr w:type="spellEnd"/>
-      <w:r>
-        <w:rPr>
-          <w:lang w:val="eu-ES"/>
-        </w:rPr>
-        <w:t xml:space="preserve"> transformatzeko erabili da.</w:t>
-      </w:r>
-    </w:p>
-    <w:p>
-      <w:pPr>
-        <w:pStyle w:val="Ttulo1"/>
-      </w:pPr>
-      <w:bookmarkStart w:id="11" w:name="_Toc73656173"/>
-      <w:proofErr w:type="spellStart"/>
-      <w:r>
-        <w:t>Visual</w:t>
-      </w:r>
-      <w:proofErr w:type="spellEnd"/>
-      <w:r>
-        <w:t xml:space="preserve"> </w:t>
-      </w:r>
-      <w:proofErr w:type="spellStart"/>
-      <w:r>
         <w:t>Studio</w:t>
       </w:r>
       <w:proofErr w:type="spellEnd"/>
       <w:r>
         <w:t xml:space="preserve"> Code</w:t>
-      </w:r>
-      <w:bookmarkEnd w:id="11"/>
-    </w:p>
-    <w:p>
-      <w:pPr>
-        <w:jc w:val="both"/>
-        <w:rPr>
-          <w:lang w:val="eu-ES"/>
-        </w:rPr>
-      </w:pPr>
-      <w:r>
-        <w:rPr>
-          <w:lang w:val="eu-ES"/>
-        </w:rPr>
-        <w:t>Microsoftek garatutako kode editorea. Bertsio kontrola,</w:t>
-      </w:r>
-      <w:r>
-        <w:rPr>
-          <w:lang w:val="eu-ES"/>
-        </w:rPr>
-        <w:t xml:space="preserve"> sintaxi nabarmentzea</w:t>
-      </w:r>
-      <w:r>
-        <w:rPr>
-          <w:lang w:val="eu-ES"/>
-        </w:rPr>
-        <w:t xml:space="preserve"> eta</w:t>
-      </w:r>
-      <w:r>
-        <w:rPr>
-          <w:lang w:val="eu-ES"/>
-        </w:rPr>
-        <w:t xml:space="preserve"> kode osatze</w:t>
-      </w:r>
-      <w:r>
-        <w:rPr>
-          <w:lang w:val="eu-ES"/>
-        </w:rPr>
-        <w:t xml:space="preserve"> automatikoa bezalako aukerak eskaintzen ditu</w:t>
-      </w:r>
-      <w:r>
-        <w:rPr>
-          <w:lang w:val="eu-ES"/>
-        </w:rPr>
-        <w:t>.</w:t>
-      </w:r>
-      <w:r>
-        <w:rPr>
-          <w:lang w:val="eu-ES"/>
-        </w:rPr>
-        <w:t xml:space="preserve"> Software librea eta doakoa da. Proiektuan zehar hainbat fitxategi mota editatzeko erabili da. IO-System sistemaren garapenena editore nagusia izan da. Gainera, bertsio kontrolerako ere erabili da, </w:t>
-      </w:r>
-      <w:proofErr w:type="spellStart"/>
-      <w:r>
-        <w:rPr>
-          <w:lang w:val="eu-ES"/>
-        </w:rPr>
-        <w:t>commit</w:t>
-      </w:r>
-      <w:proofErr w:type="spellEnd"/>
-      <w:r>
-        <w:rPr>
-          <w:lang w:val="eu-ES"/>
-        </w:rPr>
-        <w:t xml:space="preserve"> eta </w:t>
-      </w:r>
-      <w:proofErr w:type="spellStart"/>
-      <w:r>
-        <w:rPr>
-          <w:lang w:val="eu-ES"/>
-        </w:rPr>
-        <w:t>push</w:t>
-      </w:r>
-      <w:proofErr w:type="spellEnd"/>
-      <w:r>
-        <w:rPr>
-          <w:lang w:val="eu-ES"/>
-        </w:rPr>
-        <w:t xml:space="preserve"> guztiak bertatik eginez.</w:t>
-      </w:r>
-    </w:p>
-    <w:p>
-      <w:pPr>
-        <w:pStyle w:val="Ttulo1"/>
-      </w:pPr>
-      <w:bookmarkStart w:id="12" w:name="_Toc73656174"/>
-      <w:r>
-        <w:t>Microsoft Office</w:t>
-      </w:r>
-      <w:bookmarkEnd w:id="12"/>
-    </w:p>
-    <w:p>
-      <w:pPr>
-        <w:jc w:val="both"/>
-        <w:rPr>
-          <w:lang w:val="eu-ES"/>
-        </w:rPr>
-      </w:pPr>
-      <w:r>
-        <w:rPr>
-          <w:lang w:val="eu-ES"/>
-        </w:rPr>
-        <w:t>Microsoftek garatutako ofimatika aplikazioa suitea. Ordainpekoa da Office 365 programaren harpidetza bitartez. Proiektuan zehar Word eta Excel erabili dira memoria eta eranskinak idazteko. PowerPoint erabili da aurkezpena egiteko.</w:t>
-      </w:r>
-    </w:p>
-    <w:p>
-      <w:pPr>
-        <w:pStyle w:val="Ttulo1"/>
-      </w:pPr>
-      <w:bookmarkStart w:id="13" w:name="_Toc73656175"/>
-      <w:proofErr w:type="spellStart"/>
-      <w:r>
-        <w:t>PlantUML</w:t>
-      </w:r>
-      <w:bookmarkEnd w:id="13"/>
-      <w:proofErr w:type="spellEnd"/>
-    </w:p>
-    <w:p>
-      <w:pPr>
-        <w:jc w:val="both"/>
-        <w:rPr>
-          <w:lang w:val="eu-ES"/>
-        </w:rPr>
-      </w:pPr>
-      <w:r>
-        <w:rPr>
-          <w:lang w:val="eu-ES"/>
-        </w:rPr>
-        <w:t xml:space="preserve">Kode irekiko tresna. Testu planotik abiatuta eta etiketa bidezko lengoaia definitu bat erabiliz, UML diagramak sortzeko balio du. Adibidez, </w:t>
-      </w:r>
-      <w:r>
-        <w:rPr>
-          <w:lang w:val="eu-ES"/>
-        </w:rPr>
-        <w:fldChar w:fldCharType="begin"/>
-      </w:r>
-      <w:r>
-        <w:rPr>
-          <w:lang w:val="eu-ES"/>
-        </w:rPr>
-        <w:instrText xml:space="preserve"> REF _Ref73198247 \h </w:instrText>
-      </w:r>
-      <w:r>
-        <w:rPr>
-          <w:lang w:val="eu-ES"/>
-        </w:rPr>
-      </w:r>
-      <w:r>
-        <w:rPr>
-          <w:lang w:val="eu-ES"/>
-        </w:rPr>
-        <w:fldChar w:fldCharType="separate"/>
-      </w:r>
-      <w:r>
-        <w:rPr>
-          <w:noProof/>
-          <w:lang w:val="eu-ES"/>
-        </w:rPr>
-        <w:t>12</w:t>
-      </w:r>
-      <w:r>
-        <w:rPr>
-          <w:lang w:val="eu-ES"/>
-        </w:rPr>
-        <w:t>.</w:t>
-      </w:r>
-      <w:r>
-        <w:rPr>
-          <w:noProof/>
-          <w:lang w:val="eu-ES"/>
-        </w:rPr>
-        <w:t>1</w:t>
-      </w:r>
-      <w:r>
-        <w:rPr>
-          <w:lang w:val="eu-ES"/>
-        </w:rPr>
-        <w:t>. Irudia</w:t>
-      </w:r>
-      <w:r>
-        <w:rPr>
-          <w:lang w:val="eu-ES"/>
-        </w:rPr>
-        <w:fldChar w:fldCharType="end"/>
-      </w:r>
-      <w:r>
-        <w:rPr>
-          <w:lang w:val="eu-ES"/>
-        </w:rPr>
-        <w:t xml:space="preserve"> lengoaia deskriptiboa erakusten da eta horretatik sortutako diagrama sinple baten eredua. </w:t>
-      </w:r>
-    </w:p>
-    <w:p>
-      <w:pPr>
-        <w:jc w:val="both"/>
-        <w:rPr>
-          <w:lang w:val="eu-ES"/>
-        </w:rPr>
-      </w:pPr>
-      <w:r>
-        <w:rPr>
-          <w:lang w:val="eu-ES"/>
-        </w:rPr>
-        <w:t xml:space="preserve">Proiektu honetan, </w:t>
-      </w:r>
-      <w:proofErr w:type="spellStart"/>
-      <w:r>
-        <w:rPr>
-          <w:lang w:val="eu-ES"/>
-        </w:rPr>
-        <w:t>OpenUP</w:t>
-      </w:r>
-      <w:proofErr w:type="spellEnd"/>
-      <w:r>
-        <w:rPr>
-          <w:lang w:val="eu-ES"/>
-        </w:rPr>
-        <w:t xml:space="preserve"> metodologiak eskatzen dituen erabilpen kasuen ereduak sortzeko erabili da.</w:t>
-      </w:r>
-    </w:p>
-    <w:p>
-      <w:pPr>
-        <w:keepNext/>
-        <w:jc w:val="center"/>
-        <w:rPr>
-          <w:lang w:val="eu-ES"/>
-        </w:rPr>
-      </w:pPr>
-      <w:r>
-        <w:rPr>
-          <w:noProof/>
-          <w:lang w:val="eu-ES"/>
-        </w:rPr>
-        <w:lastRenderedPageBreak/>
-        <w:drawing>
-          <wp:inline distT="0" distB="0" distL="0" distR="0" wp14:anchorId="74033812" wp14:editId="3A8AF024">
-            <wp:extent cx="4333367" cy="1733550"/>
-            <wp:effectExtent l="0" t="0" r="0" b="0"/>
-            <wp:docPr id="16" name="Imagen 16"/>
-            <wp:cNvGraphicFramePr>
-              <a:graphicFrameLocks xmlns:a="http://schemas.openxmlformats.org/drawingml/2006/main" noChangeAspect="1"/>
-            </wp:cNvGraphicFramePr>
-            <a:graphic xmlns:a="http://schemas.openxmlformats.org/drawingml/2006/main">
-              <a:graphicData uri="http://schemas.openxmlformats.org/drawingml/2006/picture">
-                <pic:pic xmlns:pic="http://schemas.openxmlformats.org/drawingml/2006/picture">
-                  <pic:nvPicPr>
-                    <pic:cNvPr id="0" name="Picture 5"/>
-                    <pic:cNvPicPr>
-                      <a:picLocks noChangeAspect="1" noChangeArrowheads="1"/>
-                    </pic:cNvPicPr>
-                  </pic:nvPicPr>
-                  <pic:blipFill>
-                    <a:blip r:embed="rId9">
-                      <a:extLst>
-                        <a:ext uri="{28A0092B-C50C-407E-A947-70E740481C1C}">
-                          <a14:useLocalDpi xmlns:a14="http://schemas.microsoft.com/office/drawing/2010/main" val="0"/>
-                        </a:ext>
-                      </a:extLst>
-                    </a:blip>
-                    <a:srcRect/>
-                    <a:stretch>
-                      <a:fillRect/>
-                    </a:stretch>
-                  </pic:blipFill>
-                  <pic:spPr bwMode="auto">
-                    <a:xfrm>
-                      <a:off x="0" y="0"/>
-                      <a:ext cx="4339374" cy="1735953"/>
-                    </a:xfrm>
-                    <a:prstGeom prst="rect">
-                      <a:avLst/>
-                    </a:prstGeom>
-                    <a:noFill/>
-                    <a:ln>
-                      <a:noFill/>
-                    </a:ln>
-                  </pic:spPr>
-                </pic:pic>
-              </a:graphicData>
-            </a:graphic>
-          </wp:inline>
-        </w:drawing>
-      </w:r>
-    </w:p>
-    <w:bookmarkStart w:id="14" w:name="_Ref73198247"/>
-    <w:p>
-      <w:pPr>
-        <w:pStyle w:val="Descripcin"/>
-        <w:jc w:val="center"/>
-        <w:rPr>
-          <w:lang w:val="eu-ES"/>
-        </w:rPr>
-      </w:pPr>
-      <w:r>
-        <w:rPr>
-          <w:lang w:val="eu-ES"/>
-        </w:rPr>
-        <w:fldChar w:fldCharType="begin"/>
-      </w:r>
-      <w:r>
-        <w:rPr>
-          <w:lang w:val="eu-ES"/>
-        </w:rPr>
-        <w:instrText xml:space="preserve"> STYLEREF 1 \s </w:instrText>
-      </w:r>
-      <w:r>
-        <w:rPr>
-          <w:lang w:val="eu-ES"/>
-        </w:rPr>
-        <w:fldChar w:fldCharType="separate"/>
-      </w:r>
-      <w:bookmarkStart w:id="15" w:name="_Toc73656401"/>
-      <w:r>
-        <w:rPr>
-          <w:noProof/>
-          <w:lang w:val="eu-ES"/>
-        </w:rPr>
-        <w:t>12</w:t>
-      </w:r>
-      <w:r>
-        <w:rPr>
-          <w:lang w:val="eu-ES"/>
-        </w:rPr>
-        <w:fldChar w:fldCharType="end"/>
-      </w:r>
-      <w:r>
-        <w:rPr>
-          <w:lang w:val="eu-ES"/>
-        </w:rPr>
-        <w:t>.</w:t>
-      </w:r>
-      <w:r>
-        <w:rPr>
-          <w:lang w:val="eu-ES"/>
-        </w:rPr>
-        <w:fldChar w:fldCharType="begin"/>
-      </w:r>
-      <w:r>
-        <w:rPr>
-          <w:lang w:val="eu-ES"/>
-        </w:rPr>
-        <w:instrText xml:space="preserve"> SEQ Irudia \* ARABIC \s 1 </w:instrText>
-      </w:r>
-      <w:r>
-        <w:rPr>
-          <w:lang w:val="eu-ES"/>
-        </w:rPr>
-        <w:fldChar w:fldCharType="separate"/>
-      </w:r>
-      <w:r>
-        <w:rPr>
-          <w:noProof/>
-          <w:lang w:val="eu-ES"/>
-        </w:rPr>
-        <w:t>1</w:t>
-      </w:r>
-      <w:r>
-        <w:rPr>
-          <w:lang w:val="eu-ES"/>
-        </w:rPr>
-        <w:fldChar w:fldCharType="end"/>
-      </w:r>
-      <w:r>
-        <w:rPr>
-          <w:lang w:val="eu-ES"/>
-        </w:rPr>
-        <w:t>. Irudia</w:t>
-      </w:r>
-      <w:bookmarkEnd w:id="14"/>
-      <w:r>
-        <w:rPr>
-          <w:lang w:val="eu-ES"/>
-        </w:rPr>
-        <w:t xml:space="preserve">. </w:t>
-      </w:r>
-      <w:proofErr w:type="spellStart"/>
-      <w:r>
-        <w:rPr>
-          <w:lang w:val="eu-ES"/>
-        </w:rPr>
-        <w:t>PlantUMLren</w:t>
-      </w:r>
-      <w:proofErr w:type="spellEnd"/>
-      <w:r>
-        <w:rPr>
-          <w:lang w:val="eu-ES"/>
-        </w:rPr>
-        <w:t xml:space="preserve"> </w:t>
-      </w:r>
-      <w:proofErr w:type="spellStart"/>
-      <w:r>
-        <w:rPr>
-          <w:lang w:val="eu-ES"/>
-        </w:rPr>
-        <w:t>lengoain</w:t>
-      </w:r>
-      <w:proofErr w:type="spellEnd"/>
-      <w:r>
-        <w:rPr>
-          <w:lang w:val="eu-ES"/>
-        </w:rPr>
-        <w:t xml:space="preserve"> idatzitako sekuentzia-diagrama.</w:t>
       </w:r>
       <w:bookmarkEnd w:id="15"/>
     </w:p>
     <w:p>
       <w:pPr>
-        <w:pStyle w:val="Ttulo1"/>
-      </w:pPr>
-      <w:bookmarkStart w:id="16" w:name="_Toc73656176"/>
-      <w:r>
-        <w:t>Draw.io</w:t>
-      </w:r>
-      <w:bookmarkEnd w:id="16"/>
+        <w:jc w:val="both"/>
+        <w:rPr>
+          <w:lang w:val="eu-ES"/>
+        </w:rPr>
+      </w:pPr>
+      <w:r>
+        <w:rPr>
+          <w:lang w:val="eu-ES"/>
+        </w:rPr>
+        <w:t xml:space="preserve">Microsoftek garatutako kode editorea. Bertsio kontrola, sintaxi nabarmentzea eta kode osatze automatikoa bezalako aukerak eskaintzen ditu. Software librea eta doakoa da. Proiektuan zehar hainbat fitxategi mota editatzeko erabili da. IO-System sistemaren garapenena editore nagusia izan da. Gainera, bertsio kontrolerako ere erabili da, </w:t>
+      </w:r>
+      <w:proofErr w:type="spellStart"/>
+      <w:r>
+        <w:rPr>
+          <w:i/>
+          <w:lang w:val="eu-ES"/>
+        </w:rPr>
+        <w:t>commit</w:t>
+      </w:r>
+      <w:proofErr w:type="spellEnd"/>
+      <w:r>
+        <w:rPr>
+          <w:lang w:val="eu-ES"/>
+        </w:rPr>
+        <w:t xml:space="preserve"> eta </w:t>
+      </w:r>
+      <w:proofErr w:type="spellStart"/>
+      <w:r>
+        <w:rPr>
+          <w:i/>
+          <w:lang w:val="eu-ES"/>
+        </w:rPr>
+        <w:t>push</w:t>
+      </w:r>
+      <w:proofErr w:type="spellEnd"/>
+      <w:r>
+        <w:rPr>
+          <w:lang w:val="eu-ES"/>
+        </w:rPr>
+        <w:t xml:space="preserve"> guztiak bertatik eginez. </w:t>
+      </w:r>
+      <w:r>
+        <w:rPr>
+          <w:lang w:val="eu-ES"/>
+        </w:rPr>
+        <w:fldChar w:fldCharType="begin"/>
+      </w:r>
+      <w:r>
+        <w:rPr>
+          <w:lang w:val="eu-ES"/>
+        </w:rPr>
+        <w:instrText xml:space="preserve"> REF _Ref80913019 \h </w:instrText>
+      </w:r>
+      <w:r>
+        <w:rPr>
+          <w:lang w:val="eu-ES"/>
+        </w:rPr>
+      </w:r>
+      <w:r>
+        <w:rPr>
+          <w:lang w:val="eu-ES"/>
+        </w:rPr>
+        <w:fldChar w:fldCharType="separate"/>
+      </w:r>
+      <w:r>
+        <w:rPr>
+          <w:noProof/>
+          <w:lang w:val="eu-ES"/>
+        </w:rPr>
+        <w:t>1</w:t>
+      </w:r>
+      <w:r>
+        <w:rPr>
+          <w:lang w:val="eu-ES"/>
+        </w:rPr>
+        <w:t>. Irudia</w:t>
+      </w:r>
+      <w:r>
+        <w:rPr>
+          <w:lang w:val="eu-ES"/>
+        </w:rPr>
+        <w:fldChar w:fldCharType="end"/>
+      </w:r>
+      <w:r>
+        <w:rPr>
+          <w:lang w:val="eu-ES"/>
+        </w:rPr>
+        <w:t xml:space="preserve">n </w:t>
+      </w:r>
+      <w:proofErr w:type="spellStart"/>
+      <w:r>
+        <w:rPr>
+          <w:lang w:val="eu-ES"/>
+        </w:rPr>
+        <w:t>ProMeta</w:t>
+      </w:r>
+      <w:proofErr w:type="spellEnd"/>
+      <w:r>
+        <w:rPr>
+          <w:lang w:val="eu-ES"/>
+        </w:rPr>
+        <w:t xml:space="preserve"> dokumentazio webgunearen </w:t>
+      </w:r>
+      <w:proofErr w:type="spellStart"/>
+      <w:r>
+        <w:rPr>
+          <w:lang w:val="eu-ES"/>
+        </w:rPr>
+        <w:t>errepositorioa</w:t>
+      </w:r>
+      <w:proofErr w:type="spellEnd"/>
+      <w:r>
+        <w:rPr>
+          <w:lang w:val="eu-ES"/>
+        </w:rPr>
+        <w:t xml:space="preserve"> ikus daiteke </w:t>
+      </w:r>
+      <w:proofErr w:type="spellStart"/>
+      <w:r>
+        <w:rPr>
+          <w:lang w:val="eu-ES"/>
+        </w:rPr>
+        <w:t>Visual</w:t>
+      </w:r>
+      <w:proofErr w:type="spellEnd"/>
+      <w:r>
+        <w:rPr>
+          <w:lang w:val="eu-ES"/>
+        </w:rPr>
+        <w:t xml:space="preserve"> </w:t>
+      </w:r>
+      <w:proofErr w:type="spellStart"/>
+      <w:r>
+        <w:rPr>
+          <w:lang w:val="eu-ES"/>
+        </w:rPr>
+        <w:t>Studio</w:t>
+      </w:r>
+      <w:proofErr w:type="spellEnd"/>
+      <w:r>
+        <w:rPr>
+          <w:lang w:val="eu-ES"/>
+        </w:rPr>
+        <w:t xml:space="preserve"> Code-n.</w:t>
+      </w:r>
     </w:p>
     <w:p>
       <w:pPr>
-        <w:jc w:val="both"/>
-        <w:rPr>
-          <w:lang w:val="eu-ES"/>
-        </w:rPr>
-      </w:pPr>
-      <w:r>
-        <w:rPr>
-          <w:lang w:val="eu-ES"/>
-        </w:rPr>
-        <w:t xml:space="preserve">Hainbat motatako diagramak sortzeko aukera ematen duen softwarea da. Eskuz sortzen dira diagramak eta bi aukera daude aplikazioa erabiltzeko: online edo </w:t>
-      </w:r>
-      <w:proofErr w:type="spellStart"/>
-      <w:r>
-        <w:rPr>
-          <w:lang w:val="eu-ES"/>
-        </w:rPr>
-        <w:t>offline</w:t>
-      </w:r>
-      <w:proofErr w:type="spellEnd"/>
-      <w:r>
-        <w:rPr>
-          <w:lang w:val="eu-ES"/>
-        </w:rPr>
-        <w:t xml:space="preserve">. Proiektuan zehar aplikazio hau erabili izan da dokumentazioan agertzen diren diagrama </w:t>
-      </w:r>
-      <w:r>
-        <w:rPr>
-          <w:lang w:val="eu-ES"/>
-        </w:rPr>
-        <w:t>batzuk</w:t>
-      </w:r>
-      <w:r>
-        <w:rPr>
-          <w:lang w:val="eu-ES"/>
-        </w:rPr>
-        <w:t xml:space="preserve"> egiteko</w:t>
-      </w:r>
-      <w:r>
-        <w:rPr>
-          <w:lang w:val="eu-ES"/>
-        </w:rPr>
-        <w:t xml:space="preserve">. </w:t>
-      </w:r>
-      <w:r>
-        <w:rPr>
-          <w:lang w:val="eu-ES"/>
-        </w:rPr>
-        <w:fldChar w:fldCharType="begin"/>
-      </w:r>
-      <w:r>
-        <w:rPr>
-          <w:lang w:val="eu-ES"/>
-        </w:rPr>
-        <w:instrText xml:space="preserve"> REF _Ref73640529 \h </w:instrText>
-      </w:r>
-      <w:r>
-        <w:rPr>
-          <w:lang w:val="eu-ES"/>
-        </w:rPr>
-      </w:r>
-      <w:r>
-        <w:rPr>
-          <w:lang w:val="eu-ES"/>
-        </w:rPr>
-        <w:fldChar w:fldCharType="separate"/>
-      </w:r>
-      <w:r>
-        <w:rPr>
-          <w:noProof/>
-          <w:lang w:val="eu-ES"/>
-        </w:rPr>
-        <w:t>13</w:t>
-      </w:r>
-      <w:r>
-        <w:rPr>
-          <w:lang w:val="eu-ES"/>
-        </w:rPr>
-        <w:t>.</w:t>
-      </w:r>
-      <w:r>
-        <w:rPr>
-          <w:noProof/>
-          <w:lang w:val="eu-ES"/>
-        </w:rPr>
-        <w:t>1</w:t>
-      </w:r>
-      <w:r>
-        <w:t xml:space="preserve">. </w:t>
-      </w:r>
-      <w:proofErr w:type="spellStart"/>
-      <w:r>
-        <w:t>Irudia</w:t>
-      </w:r>
-      <w:proofErr w:type="spellEnd"/>
-      <w:r>
-        <w:rPr>
-          <w:lang w:val="eu-ES"/>
-        </w:rPr>
-        <w:fldChar w:fldCharType="end"/>
-      </w:r>
-      <w:r>
-        <w:rPr>
-          <w:lang w:val="eu-ES"/>
-        </w:rPr>
-        <w:t xml:space="preserve">n </w:t>
-      </w:r>
-      <w:proofErr w:type="spellStart"/>
-      <w:r>
-        <w:rPr>
-          <w:lang w:val="eu-ES"/>
-        </w:rPr>
-        <w:t>driagrama</w:t>
-      </w:r>
-      <w:proofErr w:type="spellEnd"/>
-      <w:r>
-        <w:rPr>
-          <w:lang w:val="eu-ES"/>
-        </w:rPr>
-        <w:t xml:space="preserve"> adibide bat ikus daiteke.</w:t>
-      </w:r>
-    </w:p>
-    <w:p>
-      <w:pPr>
         <w:keepNext/>
         <w:jc w:val="center"/>
-      </w:pPr>
-      <w:r>
-        <w:rPr>
-          <w:rFonts w:eastAsia="Calibri" w:cs="Times New Roman"/>
+        <w:rPr>
+          <w:lang w:val="eu-ES"/>
+        </w:rPr>
+      </w:pPr>
+      <w:r>
+        <w:rPr>
           <w:noProof/>
-          <w:lang w:eastAsia="es-ES"/>
+          <w:lang w:val="eu-ES"/>
         </w:rPr>
         <w:drawing>
-          <wp:inline distT="0" distB="0" distL="0" distR="0" wp14:anchorId="7F2B7A9A" wp14:editId="420B6ADE">
-            <wp:extent cx="4958443" cy="2279811"/>
-            <wp:effectExtent l="0" t="0" r="0" b="6350"/>
-            <wp:docPr id="71" name="Imagen 71"/>
-            <wp:cNvGraphicFramePr>
-              <a:graphicFrameLocks xmlns:a="http://schemas.openxmlformats.org/drawingml/2006/main" noChangeAspect="1"/>
-            </wp:cNvGraphicFramePr>
-            <a:graphic xmlns:a="http://schemas.openxmlformats.org/drawingml/2006/main">
-              <a:graphicData uri="http://schemas.openxmlformats.org/drawingml/2006/picture">
-                <pic:pic xmlns:pic="http://schemas.openxmlformats.org/drawingml/2006/picture">
-                  <pic:nvPicPr>
-                    <pic:cNvPr id="9" name="drawio.PNG"/>
-                    <pic:cNvPicPr/>
-                  </pic:nvPicPr>
-                  <pic:blipFill>
-                    <a:blip r:embed="rId10" cstate="print">
-                      <a:extLst>
-                        <a:ext uri="{28A0092B-C50C-407E-A947-70E740481C1C}">
-                          <a14:useLocalDpi xmlns:a14="http://schemas.microsoft.com/office/drawing/2010/main" val="0"/>
-                        </a:ext>
-                      </a:extLst>
-                    </a:blip>
-                    <a:stretch>
-                      <a:fillRect/>
-                    </a:stretch>
-                  </pic:blipFill>
-                  <pic:spPr>
-                    <a:xfrm>
-                      <a:off x="0" y="0"/>
-                      <a:ext cx="4963309" cy="2282048"/>
-                    </a:xfrm>
-                    <a:prstGeom prst="rect">
-                      <a:avLst/>
-                    </a:prstGeom>
-                  </pic:spPr>
-                </pic:pic>
-              </a:graphicData>
-            </a:graphic>
-          </wp:inline>
-        </w:drawing>
-      </w:r>
-    </w:p>
-    <w:bookmarkStart w:id="17" w:name="_Ref73640529"/>
-    <w:p>
-      <w:pPr>
-        <w:pStyle w:val="Descripcin"/>
-        <w:jc w:val="center"/>
-        <w:rPr>
-          <w:lang w:val="eu-ES"/>
-        </w:rPr>
-      </w:pPr>
-      <w:r>
-        <w:rPr>
-          <w:lang w:val="eu-ES"/>
-        </w:rPr>
-        <w:fldChar w:fldCharType="begin"/>
-      </w:r>
-      <w:r>
-        <w:rPr>
-          <w:lang w:val="eu-ES"/>
-        </w:rPr>
-        <w:instrText xml:space="preserve"> STYLEREF 1 \s </w:instrText>
-      </w:r>
-      <w:r>
-        <w:rPr>
-          <w:lang w:val="eu-ES"/>
-        </w:rPr>
-        <w:fldChar w:fldCharType="separate"/>
-      </w:r>
-      <w:bookmarkStart w:id="18" w:name="_Toc73656402"/>
-      <w:r>
-        <w:rPr>
-          <w:noProof/>
-          <w:lang w:val="eu-ES"/>
-        </w:rPr>
-        <w:t>13</w:t>
-      </w:r>
-      <w:r>
-        <w:rPr>
-          <w:lang w:val="eu-ES"/>
-        </w:rPr>
-        <w:fldChar w:fldCharType="end"/>
-      </w:r>
-      <w:r>
-        <w:rPr>
-          <w:lang w:val="eu-ES"/>
-        </w:rPr>
-        <w:t>.</w:t>
-      </w:r>
-      <w:r>
-        <w:rPr>
-          <w:lang w:val="eu-ES"/>
-        </w:rPr>
-        <w:fldChar w:fldCharType="begin"/>
-      </w:r>
-      <w:r>
-        <w:rPr>
-          <w:lang w:val="eu-ES"/>
-        </w:rPr>
-        <w:instrText xml:space="preserve"> SEQ Irudia \* ARABIC \s 1 </w:instrText>
-      </w:r>
-      <w:r>
-        <w:rPr>
-          <w:lang w:val="eu-ES"/>
-        </w:rPr>
-        <w:fldChar w:fldCharType="separate"/>
-      </w:r>
-      <w:r>
-        <w:rPr>
-          <w:noProof/>
-          <w:lang w:val="eu-ES"/>
-        </w:rPr>
-        <w:t>1</w:t>
-      </w:r>
-      <w:r>
-        <w:rPr>
-          <w:lang w:val="eu-ES"/>
-        </w:rPr>
-        <w:fldChar w:fldCharType="end"/>
-      </w:r>
-      <w:r>
-        <w:t xml:space="preserve">. </w:t>
-      </w:r>
-      <w:proofErr w:type="spellStart"/>
-      <w:r>
-        <w:t>Irudia</w:t>
-      </w:r>
-      <w:bookmarkEnd w:id="17"/>
-      <w:proofErr w:type="spellEnd"/>
-      <w:r>
-        <w:t xml:space="preserve">. Draw.io diagrama </w:t>
-      </w:r>
-      <w:proofErr w:type="spellStart"/>
-      <w:r>
-        <w:t>adibidea</w:t>
-      </w:r>
-      <w:proofErr w:type="spellEnd"/>
-      <w:r>
-        <w:t>.</w:t>
-      </w:r>
-      <w:bookmarkEnd w:id="18"/>
-    </w:p>
-    <w:p>
-      <w:pPr>
-        <w:pStyle w:val="Ttulo1"/>
-      </w:pPr>
-      <w:bookmarkStart w:id="19" w:name="_Toc73656177"/>
-      <w:proofErr w:type="spellStart"/>
-      <w:r>
-        <w:t>Drupal</w:t>
-      </w:r>
-      <w:bookmarkEnd w:id="19"/>
-      <w:proofErr w:type="spellEnd"/>
-    </w:p>
-    <w:p>
-      <w:pPr>
-        <w:jc w:val="both"/>
-        <w:rPr>
-          <w:lang w:val="eu-ES"/>
-        </w:rPr>
-      </w:pPr>
-      <w:proofErr w:type="spellStart"/>
-      <w:r>
-        <w:rPr>
-          <w:lang w:val="eu-ES"/>
-        </w:rPr>
-        <w:t>Drupal</w:t>
-      </w:r>
-      <w:proofErr w:type="spellEnd"/>
-      <w:r>
-        <w:rPr>
-          <w:lang w:val="eu-ES"/>
-        </w:rPr>
-        <w:t xml:space="preserve"> edukiak kudeatzeko sistema edo CMS librea, modularra eta oso </w:t>
-      </w:r>
-      <w:proofErr w:type="spellStart"/>
-      <w:r>
-        <w:rPr>
-          <w:lang w:val="eu-ES"/>
-        </w:rPr>
-        <w:t>konfiguragarria</w:t>
-      </w:r>
-      <w:proofErr w:type="spellEnd"/>
-      <w:r>
-        <w:rPr>
-          <w:lang w:val="eu-ES"/>
-        </w:rPr>
-        <w:t xml:space="preserve"> da. Sistema dinamikoa da, hau da, zerbitzariaren edukiak modu finkoan biltegiratu beharrean, orrien testu-edukia eta beste konfigurazio batzuk datu-base batean biltegiratzen dira eta web-ingurune bat erabiliz editatzen dira. </w:t>
-      </w:r>
-      <w:r>
-        <w:rPr>
-          <w:lang w:val="eu-ES"/>
-        </w:rPr>
-        <w:fldChar w:fldCharType="begin"/>
-      </w:r>
-      <w:r>
-        <w:rPr>
-          <w:lang w:val="eu-ES"/>
-        </w:rPr>
-        <w:instrText xml:space="preserve"> REF _Ref73198585 \h </w:instrText>
-      </w:r>
-      <w:r>
-        <w:rPr>
-          <w:lang w:val="eu-ES"/>
-        </w:rPr>
-      </w:r>
-      <w:r>
-        <w:rPr>
-          <w:lang w:val="eu-ES"/>
-        </w:rPr>
-        <w:fldChar w:fldCharType="separate"/>
-      </w:r>
-      <w:r>
-        <w:rPr>
-          <w:noProof/>
-          <w:lang w:val="eu-ES"/>
-        </w:rPr>
-        <w:t>14</w:t>
-      </w:r>
-      <w:r>
-        <w:rPr>
-          <w:lang w:val="eu-ES"/>
-        </w:rPr>
-        <w:t>.</w:t>
-      </w:r>
-      <w:r>
-        <w:rPr>
-          <w:noProof/>
-          <w:lang w:val="eu-ES"/>
-        </w:rPr>
-        <w:t>1</w:t>
-      </w:r>
-      <w:r>
-        <w:rPr>
-          <w:lang w:val="eu-ES"/>
-        </w:rPr>
-        <w:t>. Irudia</w:t>
-      </w:r>
-      <w:r>
-        <w:rPr>
-          <w:lang w:val="eu-ES"/>
-        </w:rPr>
-        <w:fldChar w:fldCharType="end"/>
-      </w:r>
-      <w:r>
-        <w:rPr>
-          <w:lang w:val="eu-ES"/>
-        </w:rPr>
-        <w:t xml:space="preserve">n proiektuan sortutako </w:t>
-      </w:r>
-      <w:proofErr w:type="spellStart"/>
-      <w:r>
-        <w:rPr>
-          <w:lang w:val="eu-ES"/>
-        </w:rPr>
-        <w:t>Drupal</w:t>
-      </w:r>
-      <w:proofErr w:type="spellEnd"/>
-      <w:r>
-        <w:rPr>
-          <w:lang w:val="eu-ES"/>
-        </w:rPr>
-        <w:t xml:space="preserve"> webgunea ikus daiteke.</w:t>
-      </w:r>
-    </w:p>
-    <w:p>
-      <w:pPr>
-        <w:jc w:val="both"/>
-        <w:rPr>
-          <w:lang w:val="eu-ES"/>
-        </w:rPr>
-      </w:pPr>
-      <w:proofErr w:type="spellStart"/>
-      <w:r>
-        <w:rPr>
-          <w:lang w:val="eu-ES"/>
-        </w:rPr>
-        <w:t>ProMeta</w:t>
-      </w:r>
-      <w:proofErr w:type="spellEnd"/>
-      <w:r>
-        <w:rPr>
-          <w:lang w:val="eu-ES"/>
-        </w:rPr>
-        <w:t xml:space="preserve"> IO-System sistemaren interfaze moduan erabili da, datuen sarrera/irteerak kudeatzeko.</w:t>
-      </w:r>
-    </w:p>
-    <w:p>
-      <w:pPr>
-        <w:keepNext/>
-        <w:jc w:val="center"/>
-        <w:rPr>
-          <w:lang w:val="eu-ES"/>
-        </w:rPr>
-      </w:pPr>
-      <w:r>
-        <w:rPr>
-          <w:noProof/>
-          <w:lang w:val="eu-ES"/>
-        </w:rPr>
-        <w:lastRenderedPageBreak/>
-        <w:drawing>
-          <wp:inline distT="0" distB="0" distL="0" distR="0" wp14:anchorId="4B0FA97A" wp14:editId="32E59D90">
-            <wp:extent cx="5400040" cy="3037205"/>
-            <wp:effectExtent l="0" t="0" r="6350" b="5080"/>
-            <wp:docPr id="17" name="Imagen 17"/>
-            <wp:cNvGraphicFramePr>
-              <a:graphicFrameLocks xmlns:a="http://schemas.openxmlformats.org/drawingml/2006/main" noChangeAspect="1"/>
-            </wp:cNvGraphicFramePr>
-            <a:graphic xmlns:a="http://schemas.openxmlformats.org/drawingml/2006/main">
-              <a:graphicData uri="http://schemas.openxmlformats.org/drawingml/2006/picture">
-                <pic:pic xmlns:pic="http://schemas.openxmlformats.org/drawingml/2006/picture">
-                  <pic:nvPicPr>
-                    <pic:cNvPr id="1" name=""/>
-                    <pic:cNvPicPr/>
-                  </pic:nvPicPr>
-                  <pic:blipFill>
-                    <a:blip r:embed="rId11"/>
-                    <a:stretch>
-                      <a:fillRect/>
-                    </a:stretch>
-                  </pic:blipFill>
-                  <pic:spPr>
-                    <a:xfrm>
-                      <a:off x="0" y="0"/>
-                      <a:ext cx="5400040" cy="3037205"/>
-                    </a:xfrm>
-                    <a:prstGeom prst="rect">
-                      <a:avLst/>
-                    </a:prstGeom>
-                  </pic:spPr>
-                </pic:pic>
-              </a:graphicData>
-            </a:graphic>
-          </wp:inline>
-        </w:drawing>
-      </w:r>
-    </w:p>
-    <w:bookmarkStart w:id="20" w:name="_Ref73198585"/>
-    <w:p>
-      <w:pPr>
-        <w:pStyle w:val="Descripcin"/>
-        <w:jc w:val="center"/>
-        <w:rPr>
-          <w:lang w:val="eu-ES"/>
-        </w:rPr>
-      </w:pPr>
-      <w:r>
-        <w:rPr>
-          <w:lang w:val="eu-ES"/>
-        </w:rPr>
-        <w:fldChar w:fldCharType="begin"/>
-      </w:r>
-      <w:r>
-        <w:rPr>
-          <w:lang w:val="eu-ES"/>
-        </w:rPr>
-        <w:instrText xml:space="preserve"> STYLEREF 1 \s </w:instrText>
-      </w:r>
-      <w:r>
-        <w:rPr>
-          <w:lang w:val="eu-ES"/>
-        </w:rPr>
-        <w:fldChar w:fldCharType="separate"/>
-      </w:r>
-      <w:bookmarkStart w:id="21" w:name="_Toc73656403"/>
-      <w:r>
-        <w:rPr>
-          <w:noProof/>
-          <w:lang w:val="eu-ES"/>
-        </w:rPr>
-        <w:t>14</w:t>
-      </w:r>
-      <w:r>
-        <w:rPr>
-          <w:lang w:val="eu-ES"/>
-        </w:rPr>
-        <w:fldChar w:fldCharType="end"/>
-      </w:r>
-      <w:r>
-        <w:rPr>
-          <w:lang w:val="eu-ES"/>
-        </w:rPr>
-        <w:t>.</w:t>
-      </w:r>
-      <w:r>
-        <w:rPr>
-          <w:lang w:val="eu-ES"/>
-        </w:rPr>
-        <w:fldChar w:fldCharType="begin"/>
-      </w:r>
-      <w:r>
-        <w:rPr>
-          <w:lang w:val="eu-ES"/>
-        </w:rPr>
-        <w:instrText xml:space="preserve"> SEQ Irudia \* ARABIC \s 1 </w:instrText>
-      </w:r>
-      <w:r>
-        <w:rPr>
-          <w:lang w:val="eu-ES"/>
-        </w:rPr>
-        <w:fldChar w:fldCharType="separate"/>
-      </w:r>
-      <w:r>
-        <w:rPr>
-          <w:noProof/>
-          <w:lang w:val="eu-ES"/>
-        </w:rPr>
-        <w:t>1</w:t>
-      </w:r>
-      <w:r>
-        <w:rPr>
-          <w:lang w:val="eu-ES"/>
-        </w:rPr>
-        <w:fldChar w:fldCharType="end"/>
-      </w:r>
-      <w:r>
-        <w:rPr>
-          <w:lang w:val="eu-ES"/>
-        </w:rPr>
-        <w:t>. Irudia</w:t>
-      </w:r>
-      <w:bookmarkEnd w:id="20"/>
-      <w:r>
-        <w:rPr>
-          <w:lang w:val="eu-ES"/>
-        </w:rPr>
-        <w:t xml:space="preserve">. Proiektuan sortutako </w:t>
-      </w:r>
-      <w:proofErr w:type="spellStart"/>
-      <w:r>
-        <w:rPr>
-          <w:lang w:val="eu-ES"/>
-        </w:rPr>
-        <w:t>Drupal</w:t>
-      </w:r>
-      <w:proofErr w:type="spellEnd"/>
-      <w:r>
-        <w:rPr>
-          <w:lang w:val="eu-ES"/>
-        </w:rPr>
-        <w:t xml:space="preserve"> webgunea.</w:t>
-      </w:r>
-      <w:bookmarkEnd w:id="21"/>
-    </w:p>
-    <w:p>
-      <w:pPr>
-        <w:pStyle w:val="Ttulo1"/>
-      </w:pPr>
-      <w:bookmarkStart w:id="22" w:name="_Toc73656178"/>
-      <w:r>
-        <w:t>XAMPP</w:t>
-      </w:r>
-      <w:bookmarkEnd w:id="22"/>
-    </w:p>
-    <w:p>
-      <w:pPr>
-        <w:rPr>
-          <w:lang w:val="eu-ES"/>
-        </w:rPr>
-      </w:pPr>
-      <w:r>
-        <w:rPr>
-          <w:lang w:val="eu-ES"/>
-        </w:rPr>
-        <w:t xml:space="preserve">XAMPP software libreko pakete bat da, nagusiki </w:t>
-      </w:r>
-      <w:proofErr w:type="spellStart"/>
-      <w:r>
-        <w:rPr>
-          <w:i/>
-          <w:iCs/>
-          <w:lang w:val="eu-ES"/>
-        </w:rPr>
-        <w:t>MySQL</w:t>
-      </w:r>
-      <w:proofErr w:type="spellEnd"/>
-      <w:r>
-        <w:rPr>
-          <w:lang w:val="eu-ES"/>
-        </w:rPr>
-        <w:t xml:space="preserve"> datu-baseen kudeaketa sistema eta </w:t>
-      </w:r>
-      <w:r>
-        <w:rPr>
-          <w:i/>
-          <w:iCs/>
-          <w:lang w:val="eu-ES"/>
-        </w:rPr>
-        <w:t>Apache</w:t>
-      </w:r>
-      <w:r>
-        <w:rPr>
-          <w:lang w:val="eu-ES"/>
-        </w:rPr>
-        <w:t xml:space="preserve"> web zerbitzaria integratzen duena. </w:t>
-      </w:r>
-      <w:r>
-        <w:rPr>
-          <w:lang w:val="eu-ES"/>
-        </w:rPr>
-        <w:fldChar w:fldCharType="begin"/>
-      </w:r>
-      <w:r>
-        <w:rPr>
-          <w:lang w:val="eu-ES"/>
-        </w:rPr>
-        <w:instrText xml:space="preserve"> REF _Ref73198140 \h </w:instrText>
-      </w:r>
-      <w:r>
-        <w:rPr>
-          <w:lang w:val="eu-ES"/>
-        </w:rPr>
-      </w:r>
-      <w:r>
-        <w:rPr>
-          <w:lang w:val="eu-ES"/>
-        </w:rPr>
-        <w:fldChar w:fldCharType="separate"/>
-      </w:r>
-      <w:r>
-        <w:rPr>
-          <w:noProof/>
-          <w:lang w:val="eu-ES"/>
-        </w:rPr>
-        <w:t>15</w:t>
-      </w:r>
-      <w:r>
-        <w:rPr>
-          <w:lang w:val="eu-ES"/>
-        </w:rPr>
-        <w:t>.</w:t>
-      </w:r>
-      <w:r>
-        <w:rPr>
-          <w:noProof/>
-          <w:lang w:val="eu-ES"/>
-        </w:rPr>
-        <w:t>1</w:t>
-      </w:r>
-      <w:r>
-        <w:rPr>
-          <w:lang w:val="eu-ES"/>
-        </w:rPr>
-        <w:t>. Irudia</w:t>
-      </w:r>
-      <w:r>
-        <w:rPr>
-          <w:lang w:val="eu-ES"/>
-        </w:rPr>
-        <w:fldChar w:fldCharType="end"/>
-      </w:r>
-      <w:r>
-        <w:rPr>
-          <w:lang w:val="eu-ES"/>
-        </w:rPr>
-        <w:t xml:space="preserve">n ikus daiteke </w:t>
-      </w:r>
-      <w:proofErr w:type="spellStart"/>
-      <w:r>
-        <w:rPr>
-          <w:lang w:val="eu-ES"/>
-        </w:rPr>
-        <w:t>XAMPPen</w:t>
-      </w:r>
-      <w:proofErr w:type="spellEnd"/>
-      <w:r>
-        <w:rPr>
-          <w:lang w:val="eu-ES"/>
-        </w:rPr>
-        <w:t xml:space="preserve"> erabileraren adibide bat.</w:t>
-      </w:r>
-    </w:p>
-    <w:p>
-      <w:pPr>
-        <w:rPr>
-          <w:lang w:val="eu-ES"/>
-        </w:rPr>
-      </w:pPr>
-      <w:r>
-        <w:rPr>
-          <w:lang w:val="eu-ES"/>
-        </w:rPr>
-        <w:t xml:space="preserve">Proiektuan honetan </w:t>
-      </w:r>
-      <w:proofErr w:type="spellStart"/>
-      <w:r>
-        <w:rPr>
-          <w:lang w:val="eu-ES"/>
-        </w:rPr>
-        <w:t>Drupal</w:t>
-      </w:r>
-      <w:proofErr w:type="spellEnd"/>
-      <w:r>
-        <w:rPr>
-          <w:lang w:val="eu-ES"/>
-        </w:rPr>
-        <w:t xml:space="preserve"> webgunea lokalean garatzeko erabili da.</w:t>
-      </w:r>
-    </w:p>
-    <w:p>
-      <w:pPr>
-        <w:keepNext/>
-        <w:jc w:val="center"/>
-        <w:rPr>
-          <w:lang w:val="eu-ES"/>
-        </w:rPr>
-      </w:pPr>
-      <w:r>
-        <w:rPr>
-          <w:noProof/>
-          <w:lang w:val="eu-ES"/>
-        </w:rPr>
-        <w:drawing>
-          <wp:inline distT="0" distB="0" distL="0" distR="0" wp14:anchorId="2DDA7AE6" wp14:editId="31A99E60">
-            <wp:extent cx="3746765" cy="2416628"/>
-            <wp:effectExtent l="0" t="0" r="6350" b="3175"/>
-            <wp:docPr id="20" name="Imagen 20"/>
+          <wp:inline distT="0" distB="0" distL="0" distR="0" wp14:anchorId="71845B8A" wp14:editId="79BD001F">
+            <wp:extent cx="5105400" cy="2871489"/>
+            <wp:effectExtent l="0" t="0" r="0" b="5080"/>
+            <wp:docPr id="45" name="Imagen 45"/>
             <wp:cNvGraphicFramePr>
               <a:graphicFrameLocks xmlns:a="http://schemas.openxmlformats.org/drawingml/2006/main" noChangeAspect="1"/>
             </wp:cNvGraphicFramePr>
@@ -2311,7 +1424,7 @@
                   <pic:spPr>
                     <a:xfrm>
                       <a:off x="0" y="0"/>
-                      <a:ext cx="3749925" cy="2418666"/>
+                      <a:ext cx="5157249" cy="2900651"/>
                     </a:xfrm>
                     <a:prstGeom prst="rect">
                       <a:avLst/>
@@ -2323,15 +1436,9 @@
           </wp:inline>
         </w:drawing>
       </w:r>
-      <w:r>
-        <w:rPr>
-          <w:szCs w:val="20"/>
-          <w:lang w:val="eu-ES"/>
-        </w:rPr>
-        <w:t xml:space="preserve"> </w:t>
-      </w:r>
     </w:p>
-    <w:bookmarkStart w:id="23" w:name="_Ref73198140"/>
+    <w:bookmarkStart w:id="16" w:name="_Ref80913019"/>
+    <w:bookmarkStart w:id="17" w:name="_Toc81763615"/>
     <w:p>
       <w:pPr>
         <w:pStyle w:val="Descripcin"/>
@@ -2350,7 +1457,7 @@
         <w:rPr>
           <w:lang w:val="eu-ES"/>
         </w:rPr>
-        <w:instrText xml:space="preserve"> STYLEREF 1 \s </w:instrText>
+        <w:instrText xml:space="preserve"> SEQ Irudia \* ARABIC \s 1 </w:instrText>
       </w:r>
       <w:r>
         <w:rPr>
@@ -2358,13 +1465,12 @@
         </w:rPr>
         <w:fldChar w:fldCharType="separate"/>
       </w:r>
-      <w:bookmarkStart w:id="24" w:name="_Toc73656404"/>
       <w:r>
         <w:rPr>
           <w:noProof/>
           <w:lang w:val="eu-ES"/>
         </w:rPr>
-        <w:t>15</w:t>
+        <w:t>1</w:t>
       </w:r>
       <w:r>
         <w:rPr>
@@ -2376,7 +1482,304 @@
         <w:rPr>
           <w:lang w:val="eu-ES"/>
         </w:rPr>
-        <w:t>.</w:t>
+        <w:t>. Irudia</w:t>
+      </w:r>
+      <w:bookmarkEnd w:id="16"/>
+      <w:r>
+        <w:rPr>
+          <w:lang w:val="eu-ES"/>
+        </w:rPr>
+        <w:t xml:space="preserve">. </w:t>
+      </w:r>
+      <w:proofErr w:type="spellStart"/>
+      <w:r>
+        <w:rPr>
+          <w:lang w:val="eu-ES"/>
+        </w:rPr>
+        <w:t>ProMeta</w:t>
+      </w:r>
+      <w:proofErr w:type="spellEnd"/>
+      <w:r>
+        <w:rPr>
+          <w:lang w:val="eu-ES"/>
+        </w:rPr>
+        <w:t xml:space="preserve"> dokumentazio webgunearen </w:t>
+      </w:r>
+      <w:proofErr w:type="spellStart"/>
+      <w:r>
+        <w:rPr>
+          <w:lang w:val="eu-ES"/>
+        </w:rPr>
+        <w:t>errepositorioa</w:t>
+      </w:r>
+      <w:proofErr w:type="spellEnd"/>
+      <w:r>
+        <w:rPr>
+          <w:lang w:val="eu-ES"/>
+        </w:rPr>
+        <w:t xml:space="preserve"> </w:t>
+      </w:r>
+      <w:proofErr w:type="spellStart"/>
+      <w:r>
+        <w:rPr>
+          <w:lang w:val="eu-ES"/>
+        </w:rPr>
+        <w:t>Visual</w:t>
+      </w:r>
+      <w:proofErr w:type="spellEnd"/>
+      <w:r>
+        <w:rPr>
+          <w:lang w:val="eu-ES"/>
+        </w:rPr>
+        <w:t xml:space="preserve"> </w:t>
+      </w:r>
+      <w:proofErr w:type="spellStart"/>
+      <w:r>
+        <w:rPr>
+          <w:lang w:val="eu-ES"/>
+        </w:rPr>
+        <w:t>Studio</w:t>
+      </w:r>
+      <w:proofErr w:type="spellEnd"/>
+      <w:r>
+        <w:rPr>
+          <w:lang w:val="eu-ES"/>
+        </w:rPr>
+        <w:t xml:space="preserve"> Code-n.</w:t>
+      </w:r>
+      <w:bookmarkEnd w:id="17"/>
+    </w:p>
+    <w:p>
+      <w:pPr>
+        <w:pStyle w:val="Ttulo1"/>
+      </w:pPr>
+      <w:bookmarkStart w:id="18" w:name="_Toc81763413"/>
+      <w:proofErr w:type="spellStart"/>
+      <w:r>
+        <w:lastRenderedPageBreak/>
+        <w:t>Xtext</w:t>
+      </w:r>
+      <w:bookmarkEnd w:id="18"/>
+      <w:proofErr w:type="spellEnd"/>
+    </w:p>
+    <w:p>
+      <w:pPr>
+        <w:jc w:val="both"/>
+        <w:rPr>
+          <w:lang w:val="eu-ES"/>
+        </w:rPr>
+      </w:pPr>
+      <w:r>
+        <w:rPr>
+          <w:lang w:val="eu-ES"/>
+        </w:rPr>
+        <w:t xml:space="preserve">Programazio lengoaiak eta domeinu espezifikoko lengoaiak (DSL) garatzeko kode irekiko ingurunea da. </w:t>
+      </w:r>
+      <w:proofErr w:type="spellStart"/>
+      <w:r>
+        <w:rPr>
+          <w:lang w:val="eu-ES"/>
+        </w:rPr>
+        <w:t>Xtext-ek</w:t>
+      </w:r>
+      <w:proofErr w:type="spellEnd"/>
+      <w:r>
+        <w:rPr>
+          <w:lang w:val="eu-ES"/>
+        </w:rPr>
+        <w:t xml:space="preserve"> analizatzaile bat, sintaxi zuhaitz abstraktuaren klase eredua eta </w:t>
+      </w:r>
+      <w:proofErr w:type="spellStart"/>
+      <w:r>
+        <w:rPr>
+          <w:lang w:val="eu-ES"/>
+        </w:rPr>
+        <w:t>Eclipse</w:t>
+      </w:r>
+      <w:proofErr w:type="spellEnd"/>
+      <w:r>
+        <w:rPr>
+          <w:lang w:val="eu-ES"/>
+        </w:rPr>
+        <w:t>-n oinarritutako IDE pertsonalizagarria sortzen ditu. Proiektuan testu editorea sortzeko eta SQL kodea sortzeko erabili da.</w:t>
+      </w:r>
+    </w:p>
+    <w:p>
+      <w:pPr>
+        <w:pStyle w:val="Ttulo1"/>
+      </w:pPr>
+      <w:bookmarkStart w:id="19" w:name="_Toc81763414"/>
+      <w:r>
+        <w:t>XSLT</w:t>
+      </w:r>
+      <w:bookmarkEnd w:id="19"/>
+    </w:p>
+    <w:p>
+      <w:pPr>
+        <w:jc w:val="both"/>
+        <w:rPr>
+          <w:lang w:val="eu-ES"/>
+        </w:rPr>
+      </w:pPr>
+      <w:proofErr w:type="spellStart"/>
+      <w:r>
+        <w:rPr>
+          <w:lang w:val="eu-ES"/>
+        </w:rPr>
+        <w:t>eXtensible</w:t>
+      </w:r>
+      <w:proofErr w:type="spellEnd"/>
+      <w:r>
+        <w:rPr>
+          <w:lang w:val="eu-ES"/>
+        </w:rPr>
+        <w:t xml:space="preserve"> </w:t>
+      </w:r>
+      <w:proofErr w:type="spellStart"/>
+      <w:r>
+        <w:rPr>
+          <w:lang w:val="eu-ES"/>
+        </w:rPr>
+        <w:t>Stylesheet</w:t>
+      </w:r>
+      <w:proofErr w:type="spellEnd"/>
+      <w:r>
+        <w:rPr>
+          <w:lang w:val="eu-ES"/>
+        </w:rPr>
+        <w:t xml:space="preserve"> </w:t>
+      </w:r>
+      <w:proofErr w:type="spellStart"/>
+      <w:r>
+        <w:rPr>
+          <w:lang w:val="eu-ES"/>
+        </w:rPr>
+        <w:t>Language</w:t>
+      </w:r>
+      <w:proofErr w:type="spellEnd"/>
+      <w:r>
+        <w:rPr>
+          <w:lang w:val="eu-ES"/>
+        </w:rPr>
+        <w:t xml:space="preserve"> </w:t>
+      </w:r>
+      <w:proofErr w:type="spellStart"/>
+      <w:r>
+        <w:rPr>
+          <w:lang w:val="eu-ES"/>
+        </w:rPr>
+        <w:t>Transformations</w:t>
+      </w:r>
+      <w:proofErr w:type="spellEnd"/>
+      <w:r>
+        <w:rPr>
+          <w:lang w:val="eu-ES"/>
+        </w:rPr>
+        <w:t xml:space="preserve"> (XSLT) </w:t>
+      </w:r>
+      <w:proofErr w:type="spellStart"/>
+      <w:r>
+        <w:rPr>
+          <w:lang w:val="eu-ES"/>
+        </w:rPr>
+        <w:t>XMLn</w:t>
+      </w:r>
+      <w:proofErr w:type="spellEnd"/>
+      <w:r>
+        <w:rPr>
+          <w:lang w:val="eu-ES"/>
+        </w:rPr>
+        <w:t xml:space="preserve"> oinarritutako lengoaia da, XML fitxategiak transformatzeko balio duena. Proiektuan </w:t>
+      </w:r>
+      <w:proofErr w:type="spellStart"/>
+      <w:r>
+        <w:rPr>
+          <w:lang w:val="eu-ES"/>
+        </w:rPr>
+        <w:t>ModelEditor</w:t>
+      </w:r>
+      <w:proofErr w:type="spellEnd"/>
+      <w:r>
+        <w:rPr>
+          <w:lang w:val="eu-ES"/>
+        </w:rPr>
+        <w:t xml:space="preserve"> azpisisteman XMI eredua </w:t>
+      </w:r>
+      <w:proofErr w:type="spellStart"/>
+      <w:r>
+        <w:rPr>
+          <w:lang w:val="eu-ES"/>
+        </w:rPr>
+        <w:t>UMAra</w:t>
+      </w:r>
+      <w:proofErr w:type="spellEnd"/>
+      <w:r>
+        <w:rPr>
+          <w:lang w:val="eu-ES"/>
+        </w:rPr>
+        <w:t xml:space="preserve"> transformatzeko erabili da.</w:t>
+      </w:r>
+    </w:p>
+    <w:p>
+      <w:pPr>
+        <w:pStyle w:val="Ttulo1"/>
+      </w:pPr>
+      <w:bookmarkStart w:id="20" w:name="_Toc81763415"/>
+      <w:r>
+        <w:t>Microsoft Office</w:t>
+      </w:r>
+      <w:bookmarkEnd w:id="20"/>
+    </w:p>
+    <w:p>
+      <w:pPr>
+        <w:jc w:val="both"/>
+        <w:rPr>
+          <w:lang w:val="eu-ES"/>
+        </w:rPr>
+      </w:pPr>
+      <w:r>
+        <w:rPr>
+          <w:lang w:val="eu-ES"/>
+        </w:rPr>
+        <w:t xml:space="preserve">Microsoftek garatutako ofimatika aplikazioa suitea. Ordainpekoa da Office 365 programaren harpidetza bitartez. Proiektuan zehar Word eta Excel erabili dira memoria eta eranskinak idazteko. PowerPoint erabili da </w:t>
+      </w:r>
+      <w:r>
+        <w:rPr>
+          <w:lang w:val="eu-ES"/>
+        </w:rPr>
+        <w:t xml:space="preserve">posterra eta </w:t>
+      </w:r>
+      <w:r>
+        <w:rPr>
+          <w:lang w:val="eu-ES"/>
+        </w:rPr>
+        <w:t>aurkezpena egiteko.</w:t>
+      </w:r>
+    </w:p>
+    <w:p>
+      <w:pPr>
+        <w:pStyle w:val="Ttulo1"/>
+      </w:pPr>
+      <w:bookmarkStart w:id="21" w:name="_Toc81763416"/>
+      <w:proofErr w:type="spellStart"/>
+      <w:r>
+        <w:t>PlantUML</w:t>
+      </w:r>
+      <w:bookmarkEnd w:id="21"/>
+      <w:proofErr w:type="spellEnd"/>
+    </w:p>
+    <w:p>
+      <w:pPr>
+        <w:jc w:val="both"/>
+        <w:rPr>
+          <w:lang w:val="eu-ES"/>
+        </w:rPr>
+      </w:pPr>
+      <w:r>
+        <w:rPr>
+          <w:lang w:val="eu-ES"/>
+        </w:rPr>
+        <w:t xml:space="preserve">Kode irekiko tresna. Testu planotik abiatuta eta etiketa bidezko lengoaia definitu bat erabiliz, UML diagramak sortzeko balio du. Adibidez, </w:t>
       </w:r>
       <w:r>
         <w:rPr>
@@ -2388,6 +1791,142 @@
         <w:rPr>
           <w:lang w:val="eu-ES"/>
         </w:rPr>
+        <w:instrText xml:space="preserve"> REF _Ref73198247 \h </w:instrText>
+      </w:r>
+      <w:r>
+        <w:rPr>
+          <w:lang w:val="eu-ES"/>
+        </w:rPr>
+      </w:r>
+      <w:r>
+        <w:rPr>
+          <w:lang w:val="eu-ES"/>
+        </w:rPr>
+        <w:fldChar w:fldCharType="separate"/>
+      </w:r>
+      <w:r>
+        <w:rPr>
+          <w:noProof/>
+          <w:lang w:val="eu-ES"/>
+        </w:rPr>
+        <w:t>1</w:t>
+      </w:r>
+      <w:r>
+        <w:rPr>
+          <w:lang w:val="eu-ES"/>
+        </w:rPr>
+        <w:t>. Irudia</w:t>
+      </w:r>
+      <w:r>
+        <w:rPr>
+          <w:lang w:val="eu-ES"/>
+        </w:rPr>
+        <w:fldChar w:fldCharType="end"/>
+      </w:r>
+      <w:r>
+        <w:rPr>
+          <w:lang w:val="eu-ES"/>
+        </w:rPr>
+        <w:t xml:space="preserve"> lengoaia deskriptiboa erakusten da eta horretatik sortutako diagrama sinple baten eredua. Proiektu honetan, </w:t>
+      </w:r>
+      <w:proofErr w:type="spellStart"/>
+      <w:r>
+        <w:rPr>
+          <w:lang w:val="eu-ES"/>
+        </w:rPr>
+        <w:t>OpenUP</w:t>
+      </w:r>
+      <w:proofErr w:type="spellEnd"/>
+      <w:r>
+        <w:rPr>
+          <w:lang w:val="eu-ES"/>
+        </w:rPr>
+        <w:t xml:space="preserve"> metodologiak eskatzen dituen erabilpen kasuen ereduak sortzeko erabili da.</w:t>
+      </w:r>
+    </w:p>
+    <w:p>
+      <w:pPr>
+        <w:keepNext/>
+        <w:jc w:val="center"/>
+        <w:rPr>
+          <w:lang w:val="eu-ES"/>
+        </w:rPr>
+      </w:pPr>
+      <w:r>
+        <w:rPr>
+          <w:noProof/>
+          <w:lang w:val="eu-ES" w:eastAsia="eu-ES"/>
+        </w:rPr>
+        <w:drawing>
+          <wp:inline distT="0" distB="0" distL="0" distR="0" wp14:anchorId="31E2CDD3" wp14:editId="6673754C">
+            <wp:extent cx="4930140" cy="1972287"/>
+            <wp:effectExtent l="0" t="0" r="3810" b="9525"/>
+            <wp:docPr id="16" name="Imagen 16"/>
+            <wp:cNvGraphicFramePr>
+              <a:graphicFrameLocks xmlns:a="http://schemas.openxmlformats.org/drawingml/2006/main" noChangeAspect="1"/>
+            </wp:cNvGraphicFramePr>
+            <a:graphic xmlns:a="http://schemas.openxmlformats.org/drawingml/2006/main">
+              <a:graphicData uri="http://schemas.openxmlformats.org/drawingml/2006/picture">
+                <pic:pic xmlns:pic="http://schemas.openxmlformats.org/drawingml/2006/picture">
+                  <pic:nvPicPr>
+                    <pic:cNvPr id="0" name="Picture 5"/>
+                    <pic:cNvPicPr>
+                      <a:picLocks noChangeAspect="1" noChangeArrowheads="1"/>
+                    </pic:cNvPicPr>
+                  </pic:nvPicPr>
+                  <pic:blipFill>
+                    <a:blip r:embed="rId13">
+                      <a:extLst>
+                        <a:ext uri="{28A0092B-C50C-407E-A947-70E740481C1C}">
+                          <a14:useLocalDpi xmlns:a14="http://schemas.microsoft.com/office/drawing/2010/main" val="0"/>
+                        </a:ext>
+                      </a:extLst>
+                    </a:blip>
+                    <a:srcRect/>
+                    <a:stretch>
+                      <a:fillRect/>
+                    </a:stretch>
+                  </pic:blipFill>
+                  <pic:spPr bwMode="auto">
+                    <a:xfrm>
+                      <a:off x="0" y="0"/>
+                      <a:ext cx="4957755" cy="1983334"/>
+                    </a:xfrm>
+                    <a:prstGeom prst="rect">
+                      <a:avLst/>
+                    </a:prstGeom>
+                    <a:noFill/>
+                    <a:ln>
+                      <a:noFill/>
+                    </a:ln>
+                  </pic:spPr>
+                </pic:pic>
+              </a:graphicData>
+            </a:graphic>
+          </wp:inline>
+        </w:drawing>
+      </w:r>
+    </w:p>
+    <w:bookmarkStart w:id="22" w:name="_Ref73198247"/>
+    <w:bookmarkStart w:id="23" w:name="_Toc81763616"/>
+    <w:p>
+      <w:pPr>
+        <w:pStyle w:val="Descripcin"/>
+        <w:jc w:val="center"/>
+        <w:rPr>
+          <w:lang w:val="eu-ES"/>
+        </w:rPr>
+      </w:pPr>
+      <w:r>
+        <w:rPr>
+          <w:lang w:val="eu-ES"/>
+        </w:rPr>
+        <w:fldChar w:fldCharType="begin"/>
+      </w:r>
+      <w:r>
+        <w:rPr>
+          <w:lang w:val="eu-ES"/>
+        </w:rPr>
         <w:instrText xml:space="preserve"> SEQ Irudia \* ARABIC \s 1 </w:instrText>
       </w:r>
       <w:r>
@@ -2415,182 +1954,241 @@
         </w:rPr>
         <w:t>. Irudia</w:t>
       </w:r>
+      <w:bookmarkEnd w:id="22"/>
+      <w:r>
+        <w:rPr>
+          <w:lang w:val="eu-ES"/>
+        </w:rPr>
+        <w:t xml:space="preserve">. </w:t>
+      </w:r>
+      <w:proofErr w:type="spellStart"/>
+      <w:r>
+        <w:rPr>
+          <w:lang w:val="eu-ES"/>
+        </w:rPr>
+        <w:t>PlantUMLren</w:t>
+      </w:r>
+      <w:proofErr w:type="spellEnd"/>
+      <w:r>
+        <w:rPr>
+          <w:lang w:val="eu-ES"/>
+        </w:rPr>
+        <w:t xml:space="preserve"> </w:t>
+      </w:r>
+      <w:proofErr w:type="spellStart"/>
+      <w:r>
+        <w:rPr>
+          <w:lang w:val="eu-ES"/>
+        </w:rPr>
+        <w:t>lengoain</w:t>
+      </w:r>
+      <w:proofErr w:type="spellEnd"/>
+      <w:r>
+        <w:rPr>
+          <w:lang w:val="eu-ES"/>
+        </w:rPr>
+        <w:t xml:space="preserve"> idatzitako sekuentzia-diagrama.</w:t>
+      </w:r>
       <w:bookmarkEnd w:id="23"/>
-      <w:r>
-        <w:rPr>
-          <w:lang w:val="eu-ES"/>
-        </w:rPr>
-        <w:t xml:space="preserve">. XAMPP kontrol panela Apache eta </w:t>
-      </w:r>
-      <w:proofErr w:type="spellStart"/>
-      <w:r>
-        <w:rPr>
-          <w:lang w:val="eu-ES"/>
-        </w:rPr>
-        <w:t>MySQL</w:t>
-      </w:r>
-      <w:proofErr w:type="spellEnd"/>
-      <w:r>
-        <w:rPr>
-          <w:lang w:val="eu-ES"/>
-        </w:rPr>
-        <w:t xml:space="preserve"> hasieratzeko.</w:t>
+    </w:p>
+    <w:p>
+      <w:pPr>
+        <w:pStyle w:val="Ttulo1"/>
+      </w:pPr>
+      <w:bookmarkStart w:id="24" w:name="_Toc81763417"/>
+      <w:r>
+        <w:t>PHP</w:t>
       </w:r>
       <w:bookmarkEnd w:id="24"/>
     </w:p>
     <w:p>
       <w:pPr>
-        <w:pStyle w:val="Ttulo1"/>
-      </w:pPr>
-      <w:bookmarkStart w:id="25" w:name="_Toc73656179"/>
-      <w:proofErr w:type="spellStart"/>
-      <w:r>
-        <w:t>Pantheon</w:t>
-      </w:r>
-      <w:bookmarkEnd w:id="25"/>
-      <w:proofErr w:type="spellEnd"/>
+        <w:jc w:val="both"/>
+        <w:rPr>
+          <w:lang w:val="eu-ES"/>
+        </w:rPr>
+      </w:pPr>
+      <w:r>
+        <w:rPr>
+          <w:lang w:val="eu-ES"/>
+        </w:rPr>
+        <w:t xml:space="preserve">PHP (PHP: </w:t>
+      </w:r>
+      <w:proofErr w:type="spellStart"/>
+      <w:r>
+        <w:rPr>
+          <w:lang w:val="eu-ES"/>
+        </w:rPr>
+        <w:t>Hypertext</w:t>
+      </w:r>
+      <w:proofErr w:type="spellEnd"/>
+      <w:r>
+        <w:rPr>
+          <w:lang w:val="eu-ES"/>
+        </w:rPr>
+        <w:t xml:space="preserve"> </w:t>
+      </w:r>
+      <w:proofErr w:type="spellStart"/>
+      <w:r>
+        <w:rPr>
+          <w:lang w:val="eu-ES"/>
+        </w:rPr>
+        <w:t>Preprocessor</w:t>
+      </w:r>
+      <w:proofErr w:type="spellEnd"/>
+      <w:r>
+        <w:rPr>
+          <w:lang w:val="eu-ES"/>
+        </w:rPr>
+        <w:t xml:space="preserve">) interpretatutako programazio lengoaia bat da, batez ere webgune dinamikoak sortzeko erabili ohi dena. Datu-base sistema ugarirekin funtzionatzeko aukera izatea eta sistema eragile gehienetarako eskuragarri izatea dira beronen abantaila nagusiak. Proiektuan </w:t>
+      </w:r>
+      <w:proofErr w:type="spellStart"/>
+      <w:r>
+        <w:rPr>
+          <w:lang w:val="eu-ES"/>
+        </w:rPr>
+        <w:t>Drupal</w:t>
+      </w:r>
+      <w:proofErr w:type="spellEnd"/>
+      <w:r>
+        <w:rPr>
+          <w:lang w:val="eu-ES"/>
+        </w:rPr>
+        <w:t>-erako programazio lengoaia moduan erabili da.</w:t>
+      </w:r>
     </w:p>
     <w:p>
       <w:pPr>
-        <w:jc w:val="both"/>
-        <w:rPr>
-          <w:lang w:val="eu-ES"/>
-        </w:rPr>
-      </w:pPr>
-      <w:proofErr w:type="spellStart"/>
-      <w:r>
-        <w:rPr>
-          <w:lang w:val="eu-ES"/>
-        </w:rPr>
-        <w:t>Pantheon</w:t>
-      </w:r>
-      <w:proofErr w:type="spellEnd"/>
-      <w:r>
-        <w:rPr>
-          <w:lang w:val="eu-ES"/>
-        </w:rPr>
-        <w:t xml:space="preserve"> kode irekiko </w:t>
-      </w:r>
-      <w:proofErr w:type="spellStart"/>
-      <w:r>
-        <w:rPr>
-          <w:lang w:val="eu-ES"/>
-        </w:rPr>
+        <w:pStyle w:val="Ttulo1"/>
+      </w:pPr>
+      <w:bookmarkStart w:id="25" w:name="_Toc81763418"/>
+      <w:proofErr w:type="spellStart"/>
+      <w:r>
         <w:t>Drupal</w:t>
       </w:r>
-      <w:proofErr w:type="spellEnd"/>
-      <w:r>
-        <w:rPr>
-          <w:lang w:val="eu-ES"/>
-        </w:rPr>
-        <w:t xml:space="preserve"> eta </w:t>
-      </w:r>
-      <w:proofErr w:type="spellStart"/>
-      <w:r>
-        <w:rPr>
-          <w:lang w:val="eu-ES"/>
-        </w:rPr>
-        <w:t>WordPress</w:t>
-      </w:r>
-      <w:proofErr w:type="spellEnd"/>
-      <w:r>
-        <w:rPr>
-          <w:lang w:val="eu-ES"/>
-        </w:rPr>
-        <w:t xml:space="preserve"> webguneetarako </w:t>
-      </w:r>
-      <w:proofErr w:type="spellStart"/>
-      <w:r>
-        <w:rPr>
-          <w:lang w:val="eu-ES"/>
-        </w:rPr>
-        <w:t>hosting</w:t>
-      </w:r>
-      <w:proofErr w:type="spellEnd"/>
-      <w:r>
-        <w:rPr>
-          <w:lang w:val="eu-ES"/>
-        </w:rPr>
-        <w:t xml:space="preserve"> plataforma da. </w:t>
-      </w:r>
-      <w:r>
-        <w:rPr>
-          <w:lang w:val="eu-ES"/>
-        </w:rPr>
-        <w:fldChar w:fldCharType="begin"/>
-      </w:r>
-      <w:r>
-        <w:rPr>
-          <w:lang w:val="eu-ES"/>
-        </w:rPr>
-        <w:instrText xml:space="preserve"> REF _Ref73199022 \h </w:instrText>
-      </w:r>
-      <w:r>
-        <w:rPr>
-          <w:lang w:val="eu-ES"/>
-        </w:rPr>
-      </w:r>
-      <w:r>
-        <w:rPr>
-          <w:lang w:val="eu-ES"/>
-        </w:rPr>
-        <w:fldChar w:fldCharType="separate"/>
-      </w:r>
-      <w:r>
-        <w:rPr>
-          <w:noProof/>
-          <w:lang w:val="eu-ES"/>
-        </w:rPr>
-        <w:t>16</w:t>
-      </w:r>
-      <w:r>
-        <w:rPr>
-          <w:lang w:val="eu-ES"/>
-        </w:rPr>
-        <w:t>.</w:t>
-      </w:r>
-      <w:r>
-        <w:rPr>
-          <w:noProof/>
-          <w:lang w:val="eu-ES"/>
-        </w:rPr>
-        <w:t>1</w:t>
-      </w:r>
-      <w:r>
-        <w:rPr>
-          <w:lang w:val="eu-ES"/>
-        </w:rPr>
-        <w:t>. Irudia</w:t>
-      </w:r>
-      <w:r>
-        <w:rPr>
-          <w:lang w:val="eu-ES"/>
-        </w:rPr>
-        <w:fldChar w:fldCharType="end"/>
-      </w:r>
-      <w:r>
-        <w:rPr>
-          <w:lang w:val="eu-ES"/>
-        </w:rPr>
-        <w:t xml:space="preserve">n </w:t>
-      </w:r>
-      <w:proofErr w:type="spellStart"/>
-      <w:r>
-        <w:rPr>
-          <w:lang w:val="eu-ES"/>
-        </w:rPr>
-        <w:t>Pantheon</w:t>
-      </w:r>
-      <w:proofErr w:type="spellEnd"/>
-      <w:r>
-        <w:rPr>
-          <w:lang w:val="eu-ES"/>
-        </w:rPr>
-        <w:t xml:space="preserve"> kontrol panela ikus daiteke.</w:t>
-      </w:r>
+      <w:bookmarkEnd w:id="25"/>
+      <w:proofErr w:type="spellEnd"/>
     </w:p>
     <w:p>
       <w:pPr>
+        <w:jc w:val="both"/>
+        <w:rPr>
+          <w:lang w:val="eu-ES"/>
+        </w:rPr>
+      </w:pPr>
+      <w:proofErr w:type="spellStart"/>
+      <w:r>
+        <w:rPr>
+          <w:lang w:val="eu-ES"/>
+        </w:rPr>
+        <w:t>Drupal</w:t>
+      </w:r>
+      <w:proofErr w:type="spellEnd"/>
+      <w:r>
+        <w:rPr>
+          <w:lang w:val="eu-ES"/>
+        </w:rPr>
+        <w:t xml:space="preserve"> edukiak kudeatzeko sistema edo CMS librea, modularra eta oso </w:t>
+      </w:r>
+      <w:proofErr w:type="spellStart"/>
+      <w:r>
+        <w:rPr>
+          <w:lang w:val="eu-ES"/>
+        </w:rPr>
+        <w:t>konfiguragarria</w:t>
+      </w:r>
+      <w:proofErr w:type="spellEnd"/>
+      <w:r>
+        <w:rPr>
+          <w:lang w:val="eu-ES"/>
+        </w:rPr>
+        <w:t xml:space="preserve"> da. Sistema dinamikoa da, hau da, zerbitzariaren edukiak modu finkoan biltegiratu beharrean, orrien testu-edukia eta beste konfigurazio batzuk datu-base batean biltegiratzen dira eta web-ingurune bat erabiliz editatzen dira. </w:t>
+      </w:r>
+      <w:r>
+        <w:rPr>
+          <w:lang w:val="eu-ES"/>
+        </w:rPr>
+        <w:fldChar w:fldCharType="begin"/>
+      </w:r>
+      <w:r>
+        <w:rPr>
+          <w:lang w:val="eu-ES"/>
+        </w:rPr>
+        <w:instrText xml:space="preserve"> REF _Ref73198585 \h </w:instrText>
+      </w:r>
+      <w:r>
+        <w:rPr>
+          <w:lang w:val="eu-ES"/>
+        </w:rPr>
+      </w:r>
+      <w:r>
+        <w:rPr>
+          <w:lang w:val="eu-ES"/>
+        </w:rPr>
+        <w:fldChar w:fldCharType="separate"/>
+      </w:r>
+      <w:r>
+        <w:rPr>
+          <w:noProof/>
+          <w:lang w:val="eu-ES"/>
+        </w:rPr>
+        <w:t>1</w:t>
+      </w:r>
+      <w:r>
+        <w:rPr>
+          <w:lang w:val="eu-ES"/>
+        </w:rPr>
+        <w:t>. Irudia</w:t>
+      </w:r>
+      <w:r>
+        <w:rPr>
+          <w:lang w:val="eu-ES"/>
+        </w:rPr>
+        <w:fldChar w:fldCharType="end"/>
+      </w:r>
+      <w:r>
+        <w:rPr>
+          <w:lang w:val="eu-ES"/>
+        </w:rPr>
+        <w:t xml:space="preserve">n proiektuan sortutako </w:t>
+      </w:r>
+      <w:proofErr w:type="spellStart"/>
+      <w:r>
+        <w:rPr>
+          <w:lang w:val="eu-ES"/>
+        </w:rPr>
+        <w:t>Drupal</w:t>
+      </w:r>
+      <w:proofErr w:type="spellEnd"/>
+      <w:r>
+        <w:rPr>
+          <w:lang w:val="eu-ES"/>
+        </w:rPr>
+        <w:t xml:space="preserve"> webgunea ikus daiteke.</w:t>
+      </w:r>
+      <w:r>
+        <w:rPr>
+          <w:lang w:val="eu-ES"/>
+        </w:rPr>
+        <w:t xml:space="preserve"> </w:t>
+      </w:r>
+      <w:proofErr w:type="spellStart"/>
+      <w:r>
+        <w:rPr>
+          <w:lang w:val="eu-ES"/>
+        </w:rPr>
+        <w:t>ProMeta</w:t>
+      </w:r>
+      <w:proofErr w:type="spellEnd"/>
+      <w:r>
+        <w:rPr>
+          <w:lang w:val="eu-ES"/>
+        </w:rPr>
+        <w:t xml:space="preserve"> IO-System sistemaren interfaze moduan erabili da, datuen sarrera/irteerak kudeatzeko.</w:t>
+      </w:r>
+    </w:p>
+    <w:p>
+      <w:pPr>
         <w:keepNext/>
         <w:jc w:val="center"/>
         <w:rPr>
@@ -2600,14 +2198,14 @@
       <w:r>
         <w:rPr>
           <w:noProof/>
-          <w:lang w:val="eu-ES"/>
+          <w:lang w:val="eu-ES" w:eastAsia="eu-ES"/>
         </w:rPr>
         <w:lastRenderedPageBreak/>
         <w:drawing>
-          <wp:inline distT="0" distB="0" distL="0" distR="0" wp14:anchorId="532D9407" wp14:editId="1694B181">
+          <wp:inline distT="0" distB="0" distL="0" distR="0" wp14:anchorId="1EEE7536" wp14:editId="3D136B6A">
             <wp:extent cx="5400040" cy="3037205"/>
-            <wp:effectExtent l="0" t="0" r="0" b="0"/>
-            <wp:docPr id="18" name="Imagen 18"/>
+            <wp:effectExtent l="0" t="0" r="6350" b="5080"/>
+            <wp:docPr id="17" name="Imagen 17"/>
             <wp:cNvGraphicFramePr>
               <a:graphicFrameLocks xmlns:a="http://schemas.openxmlformats.org/drawingml/2006/main" noChangeAspect="1"/>
             </wp:cNvGraphicFramePr>
@@ -2619,7 +2217,7 @@
                     <pic:cNvPicPr/>
                   </pic:nvPicPr>
                   <pic:blipFill>
-                    <a:blip r:embed="rId13"/>
+                    <a:blip r:embed="rId14"/>
                     <a:stretch>
                       <a:fillRect/>
                     </a:stretch>
@@ -2640,7 +2238,8 @@
         </w:drawing>
       </w:r>
     </w:p>
-    <w:bookmarkStart w:id="26" w:name="_Ref73199022"/>
+    <w:bookmarkStart w:id="26" w:name="_Ref73198585"/>
+    <w:bookmarkStart w:id="27" w:name="_Toc81763617"/>
     <w:p>
       <w:pPr>
         <w:pStyle w:val="Descripcin"/>
@@ -2659,7 +2258,7 @@
         <w:rPr>
           <w:lang w:val="eu-ES"/>
         </w:rPr>
-        <w:instrText xml:space="preserve"> STYLEREF 1 \s </w:instrText>
+        <w:instrText xml:space="preserve"> SEQ Irudia \* ARABIC \s 1 </w:instrText>
       </w:r>
       <w:r>
         <w:rPr>
@@ -2667,13 +2266,12 @@
         </w:rPr>
         <w:fldChar w:fldCharType="separate"/>
       </w:r>
-      <w:bookmarkStart w:id="27" w:name="_Toc73656405"/>
       <w:r>
         <w:rPr>
           <w:noProof/>
           <w:lang w:val="eu-ES"/>
         </w:rPr>
-        <w:t>16</w:t>
+        <w:t>1</w:t>
       </w:r>
       <w:r>
         <w:rPr>
@@ -2685,43 +2283,6 @@
         <w:rPr>
           <w:lang w:val="eu-ES"/>
         </w:rPr>
-        <w:t>.</w:t>
-      </w:r>
-      <w:r>
-        <w:rPr>
-          <w:lang w:val="eu-ES"/>
-        </w:rPr>
-        <w:fldChar w:fldCharType="begin"/>
-      </w:r>
-      <w:r>
-        <w:rPr>
-          <w:lang w:val="eu-ES"/>
-        </w:rPr>
-        <w:instrText xml:space="preserve"> SEQ Irudia \* ARABIC \s 1 </w:instrText>
-      </w:r>
-      <w:r>
-        <w:rPr>
-          <w:lang w:val="eu-ES"/>
-        </w:rPr>
-        <w:fldChar w:fldCharType="separate"/>
-      </w:r>
-      <w:r>
-        <w:rPr>
-          <w:noProof/>
-          <w:lang w:val="eu-ES"/>
-        </w:rPr>
-        <w:t>1</w:t>
-      </w:r>
-      <w:r>
-        <w:rPr>
-          <w:lang w:val="eu-ES"/>
-        </w:rPr>
-        <w:fldChar w:fldCharType="end"/>
-      </w:r>
-      <w:r>
-        <w:rPr>
-          <w:lang w:val="eu-ES"/>
-        </w:rPr>
         <w:t>. Irudia</w:t>
       </w:r>
       <w:bookmarkEnd w:id="26"/>
@@ -2729,35 +2290,21 @@
         <w:rPr>
           <w:lang w:val="eu-ES"/>
         </w:rPr>
-        <w:t xml:space="preserve">. </w:t>
-      </w:r>
-      <w:proofErr w:type="spellStart"/>
-      <w:r>
-        <w:rPr>
-          <w:lang w:val="eu-ES"/>
-        </w:rPr>
-        <w:t>ProMeta</w:t>
-      </w:r>
-      <w:proofErr w:type="spellEnd"/>
-      <w:r>
-        <w:rPr>
-          <w:lang w:val="eu-ES"/>
-        </w:rPr>
-        <w:t xml:space="preserve"> webguneko </w:t>
-      </w:r>
-      <w:proofErr w:type="spellStart"/>
-      <w:r>
-        <w:rPr>
-          <w:lang w:val="eu-ES"/>
-        </w:rPr>
-        <w:t>Pantheon</w:t>
-      </w:r>
-      <w:proofErr w:type="spellEnd"/>
-      <w:r>
-        <w:rPr>
-          <w:lang w:val="eu-ES"/>
-        </w:rPr>
-        <w:t xml:space="preserve"> kontrol panela.</w:t>
+        <w:t xml:space="preserve">. Proiektuan sortutako </w:t>
+      </w:r>
+      <w:proofErr w:type="spellStart"/>
+      <w:r>
+        <w:rPr>
+          <w:lang w:val="eu-ES"/>
+        </w:rPr>
+        <w:t>Drupal</w:t>
+      </w:r>
+      <w:proofErr w:type="spellEnd"/>
+      <w:r>
+        <w:rPr>
+          <w:lang w:val="eu-ES"/>
+        </w:rPr>
+        <w:t xml:space="preserve"> webgunea.</w:t>
       </w:r>
       <w:bookmarkEnd w:id="27"/>
     </w:p>
@@ -2765,13 +2312,11 @@
       <w:pPr>
         <w:pStyle w:val="Ttulo1"/>
       </w:pPr>
-      <w:bookmarkStart w:id="28" w:name="_Toc73656180"/>
-      <w:proofErr w:type="spellStart"/>
-      <w:r>
-        <w:t>MariaDB</w:t>
+      <w:bookmarkStart w:id="28" w:name="_Toc81763419"/>
+      <w:r>
+        <w:t>XAMPP</w:t>
       </w:r>
       <w:bookmarkEnd w:id="28"/>
-      <w:proofErr w:type="spellEnd"/>
     </w:p>
     <w:p>
       <w:pPr>
@@ -2780,143 +2325,241 @@
           <w:lang w:val="eu-ES"/>
         </w:rPr>
       </w:pPr>
-      <w:proofErr w:type="spellStart"/>
-      <w:r>
-        <w:rPr>
-          <w:lang w:val="eu-ES"/>
-        </w:rPr>
-        <w:t>MariaDB</w:t>
-      </w:r>
-      <w:proofErr w:type="spellEnd"/>
-      <w:r>
-        <w:rPr>
-          <w:lang w:val="eu-ES"/>
-        </w:rPr>
-        <w:t xml:space="preserve"> datu-baseak kudeatzeko sistema erlazional libre bat da. Oracle </w:t>
-      </w:r>
-      <w:proofErr w:type="spellStart"/>
-      <w:r>
-        <w:rPr>
-          <w:lang w:val="eu-ES"/>
-        </w:rPr>
-        <w:t>Corporationek</w:t>
-      </w:r>
-      <w:proofErr w:type="spellEnd"/>
+      <w:r>
+        <w:rPr>
+          <w:lang w:val="eu-ES"/>
+        </w:rPr>
+        <w:t xml:space="preserve">XAMPP software libreko pakete bat da, nagusiki </w:t>
+      </w:r>
+      <w:proofErr w:type="spellStart"/>
+      <w:r>
+        <w:rPr>
+          <w:i/>
+          <w:iCs/>
+          <w:lang w:val="eu-ES"/>
+        </w:rPr>
+        <w:t>MySQL</w:t>
+      </w:r>
+      <w:proofErr w:type="spellEnd"/>
+      <w:r>
+        <w:rPr>
+          <w:lang w:val="eu-ES"/>
+        </w:rPr>
+        <w:t xml:space="preserve"> datu-baseen kudeaketa sistema eta </w:t>
+      </w:r>
+      <w:r>
+        <w:rPr>
+          <w:i/>
+          <w:iCs/>
+          <w:lang w:val="eu-ES"/>
+        </w:rPr>
+        <w:t>Apache</w:t>
+      </w:r>
+      <w:r>
+        <w:rPr>
+          <w:lang w:val="eu-ES"/>
+        </w:rPr>
+        <w:t xml:space="preserve"> web zerbitzaria integratzen duena. </w:t>
+      </w:r>
+      <w:r>
+        <w:rPr>
+          <w:lang w:val="eu-ES"/>
+        </w:rPr>
+        <w:fldChar w:fldCharType="begin"/>
+      </w:r>
+      <w:r>
+        <w:rPr>
+          <w:lang w:val="eu-ES"/>
+        </w:rPr>
+        <w:instrText xml:space="preserve"> REF _Ref73198140 \h </w:instrText>
+      </w:r>
+      <w:r>
+        <w:rPr>
+          <w:lang w:val="eu-ES"/>
+        </w:rPr>
+      </w:r>
+      <w:r>
+        <w:rPr>
+          <w:lang w:val="eu-ES"/>
+        </w:rPr>
+        <w:fldChar w:fldCharType="separate"/>
+      </w:r>
+      <w:r>
+        <w:rPr>
+          <w:noProof/>
+          <w:lang w:val="eu-ES"/>
+        </w:rPr>
+        <w:t>1</w:t>
+      </w:r>
+      <w:r>
+        <w:rPr>
+          <w:lang w:val="eu-ES"/>
+        </w:rPr>
+        <w:t>. Irudia</w:t>
+      </w:r>
+      <w:r>
+        <w:rPr>
+          <w:lang w:val="eu-ES"/>
+        </w:rPr>
+        <w:fldChar w:fldCharType="end"/>
+      </w:r>
+      <w:r>
+        <w:rPr>
+          <w:lang w:val="eu-ES"/>
+        </w:rPr>
+        <w:t xml:space="preserve">n ikus daiteke </w:t>
+      </w:r>
+      <w:proofErr w:type="spellStart"/>
+      <w:r>
+        <w:rPr>
+          <w:lang w:val="eu-ES"/>
+        </w:rPr>
+        <w:t>XAMPPen</w:t>
+      </w:r>
+      <w:proofErr w:type="spellEnd"/>
+      <w:r>
+        <w:rPr>
+          <w:lang w:val="eu-ES"/>
+        </w:rPr>
+        <w:t xml:space="preserve"> erabileraren adibide bat.</w:t>
+      </w:r>
       <w:r>
         <w:rPr>
           <w:lang w:val="eu-ES"/>
         </w:rPr>
         <w:t xml:space="preserve"> </w:t>
       </w:r>
-      <w:proofErr w:type="spellStart"/>
-      <w:r>
-        <w:rPr>
-          <w:lang w:val="eu-ES"/>
-        </w:rPr>
-        <w:t>MySQLren</w:t>
-      </w:r>
-      <w:proofErr w:type="spellEnd"/>
-      <w:r>
-        <w:rPr>
-          <w:lang w:val="eu-ES"/>
-        </w:rPr>
-        <w:t xml:space="preserve"> jabea zen </w:t>
-      </w:r>
-      <w:proofErr w:type="spellStart"/>
-      <w:r>
-        <w:rPr>
-          <w:lang w:val="eu-ES"/>
-        </w:rPr>
-        <w:t>Sun</w:t>
-      </w:r>
-      <w:proofErr w:type="spellEnd"/>
-      <w:r>
-        <w:rPr>
-          <w:lang w:val="eu-ES"/>
-        </w:rPr>
-        <w:t xml:space="preserve"> </w:t>
-      </w:r>
-      <w:proofErr w:type="spellStart"/>
-      <w:r>
-        <w:rPr>
-          <w:lang w:val="eu-ES"/>
-        </w:rPr>
-        <w:t>Microsystems</w:t>
-      </w:r>
-      <w:proofErr w:type="spellEnd"/>
-      <w:r>
-        <w:rPr>
-          <w:lang w:val="eu-ES"/>
-        </w:rPr>
-        <w:t xml:space="preserve"> erostean </w:t>
-      </w:r>
-      <w:proofErr w:type="spellStart"/>
-      <w:r>
-        <w:rPr>
-          <w:lang w:val="eu-ES"/>
-        </w:rPr>
-        <w:t>MySQLren</w:t>
-      </w:r>
-      <w:proofErr w:type="spellEnd"/>
-      <w:r>
-        <w:rPr>
-          <w:lang w:val="eu-ES"/>
-        </w:rPr>
-        <w:t xml:space="preserve"> jatorrizko garatzaileetako batzuk GNU Lizentzia Publiko Orokorra lizentziapean libre mantentzeko asmoz sortutako </w:t>
-      </w:r>
-      <w:proofErr w:type="spellStart"/>
-      <w:r>
-        <w:rPr>
-          <w:lang w:val="eu-ES"/>
-        </w:rPr>
-        <w:t>fork</w:t>
-      </w:r>
-      <w:proofErr w:type="spellEnd"/>
-      <w:r>
-        <w:rPr>
-          <w:lang w:val="eu-ES"/>
-        </w:rPr>
-        <w:t xml:space="preserve"> bat da.</w:t>
-      </w:r>
-      <w:r>
-        <w:rPr>
-          <w:lang w:val="eu-ES"/>
-        </w:rPr>
-        <w:t xml:space="preserve"> Datu-base erlazional moduan erabili da proiektuan.</w:t>
+      <w:r>
+        <w:rPr>
+          <w:lang w:val="eu-ES"/>
+        </w:rPr>
+        <w:t xml:space="preserve">Proiektuan honetan </w:t>
+      </w:r>
+      <w:proofErr w:type="spellStart"/>
+      <w:r>
+        <w:rPr>
+          <w:lang w:val="eu-ES"/>
+        </w:rPr>
+        <w:t>Drupal</w:t>
+      </w:r>
+      <w:proofErr w:type="spellEnd"/>
+      <w:r>
+        <w:rPr>
+          <w:lang w:val="eu-ES"/>
+        </w:rPr>
+        <w:t xml:space="preserve"> webgunea lokalean garatzeko erabili da.</w:t>
       </w:r>
     </w:p>
     <w:p>
       <w:pPr>
-        <w:pStyle w:val="Ttulo1"/>
-      </w:pPr>
-      <w:bookmarkStart w:id="29" w:name="_Toc73656181"/>
-      <w:proofErr w:type="spellStart"/>
-      <w:r>
-        <w:t>phpMyAdmin</w:t>
+        <w:keepNext/>
+        <w:jc w:val="center"/>
+        <w:rPr>
+          <w:lang w:val="eu-ES"/>
+        </w:rPr>
+      </w:pPr>
+      <w:r>
+        <w:rPr>
+          <w:noProof/>
+          <w:lang w:val="eu-ES" w:eastAsia="eu-ES"/>
+        </w:rPr>
+        <w:drawing>
+          <wp:inline distT="0" distB="0" distL="0" distR="0" wp14:anchorId="2D0C9055" wp14:editId="5609EA04">
+            <wp:extent cx="5139146" cy="3314700"/>
+            <wp:effectExtent l="0" t="0" r="4445" b="0"/>
+            <wp:docPr id="20" name="Imagen 20"/>
+            <wp:cNvGraphicFramePr>
+              <a:graphicFrameLocks xmlns:a="http://schemas.openxmlformats.org/drawingml/2006/main" noChangeAspect="1"/>
+            </wp:cNvGraphicFramePr>
+            <a:graphic xmlns:a="http://schemas.openxmlformats.org/drawingml/2006/main">
+              <a:graphicData uri="http://schemas.openxmlformats.org/drawingml/2006/picture">
+                <pic:pic xmlns:pic="http://schemas.openxmlformats.org/drawingml/2006/picture">
+                  <pic:nvPicPr>
+                    <pic:cNvPr id="1" name=""/>
+                    <pic:cNvPicPr/>
+                  </pic:nvPicPr>
+                  <pic:blipFill>
+                    <a:blip r:embed="rId15"/>
+                    <a:stretch>
+                      <a:fillRect/>
+                    </a:stretch>
+                  </pic:blipFill>
+                  <pic:spPr>
+                    <a:xfrm>
+                      <a:off x="0" y="0"/>
+                      <a:ext cx="5155799" cy="3325441"/>
+                    </a:xfrm>
+                    <a:prstGeom prst="rect">
+                      <a:avLst/>
+                    </a:prstGeom>
+                  </pic:spPr>
+                </pic:pic>
+              </a:graphicData>
+            </a:graphic>
+          </wp:inline>
+        </w:drawing>
+      </w:r>
+      <w:r>
+        <w:rPr>
+          <w:szCs w:val="20"/>
+          <w:lang w:val="eu-ES"/>
+        </w:rPr>
+        <w:t xml:space="preserve"> </w:t>
+      </w:r>
+    </w:p>
+    <w:bookmarkStart w:id="29" w:name="_Ref73198140"/>
+    <w:bookmarkStart w:id="30" w:name="_Toc81763618"/>
+    <w:p>
+      <w:pPr>
+        <w:pStyle w:val="Descripcin"/>
+        <w:jc w:val="center"/>
+        <w:rPr>
+          <w:lang w:val="eu-ES"/>
+        </w:rPr>
+      </w:pPr>
+      <w:r>
+        <w:rPr>
+          <w:lang w:val="eu-ES"/>
+        </w:rPr>
+        <w:fldChar w:fldCharType="begin"/>
+      </w:r>
+      <w:r>
+        <w:rPr>
+          <w:lang w:val="eu-ES"/>
+        </w:rPr>
+        <w:instrText xml:space="preserve"> SEQ Irudia \* ARABIC \s 1 </w:instrText>
+      </w:r>
+      <w:r>
+        <w:rPr>
+          <w:lang w:val="eu-ES"/>
+        </w:rPr>
+        <w:fldChar w:fldCharType="separate"/>
+      </w:r>
+      <w:r>
+        <w:rPr>
+          <w:noProof/>
+          <w:lang w:val="eu-ES"/>
+        </w:rPr>
+        <w:t>1</w:t>
+      </w:r>
+      <w:r>
+        <w:rPr>
+          <w:lang w:val="eu-ES"/>
+        </w:rPr>
+        <w:fldChar w:fldCharType="end"/>
+      </w:r>
+      <w:r>
+        <w:rPr>
+          <w:lang w:val="eu-ES"/>
+        </w:rPr>
+        <w:t>. Irudia</w:t>
       </w:r>
       <w:bookmarkEnd w:id="29"/>
-      <w:proofErr w:type="spellEnd"/>
-    </w:p>
-    <w:p>
-      <w:pPr>
-        <w:jc w:val="both"/>
-        <w:rPr>
-          <w:lang w:val="eu-ES"/>
-        </w:rPr>
-      </w:pPr>
-      <w:proofErr w:type="spellStart"/>
-      <w:r>
-        <w:rPr>
-          <w:lang w:val="eu-ES"/>
-        </w:rPr>
-        <w:t>phpMyAdmin</w:t>
-      </w:r>
-      <w:proofErr w:type="spellEnd"/>
-      <w:r>
-        <w:rPr>
-          <w:lang w:val="eu-ES"/>
-        </w:rPr>
-        <w:t xml:space="preserve"> PHP-n idatzitako tresna da </w:t>
+      <w:r>
+        <w:rPr>
+          <w:lang w:val="eu-ES"/>
+        </w:rPr>
+        <w:t xml:space="preserve">. XAMPP kontrol panela Apache eta </w:t>
       </w:r>
       <w:proofErr w:type="spellStart"/>
       <w:r>
@@ -2930,65 +2573,655 @@
         <w:rPr>
           <w:lang w:val="eu-ES"/>
         </w:rPr>
-        <w:t xml:space="preserve"> administrazioa web orrien bidez kudeatzeko</w:t>
-      </w:r>
-      <w:r>
-        <w:rPr>
-          <w:lang w:val="eu-ES"/>
-        </w:rPr>
-        <w:t>. Proiektuan datu-base erlazionalak kudeatzeko erabili da.</w:t>
-      </w:r>
-    </w:p>
-    <w:p>
-      <w:pPr>
-        <w:pStyle w:val="Ttulo1"/>
-      </w:pPr>
-      <w:bookmarkStart w:id="30" w:name="_Toc73656182"/>
-      <w:r>
-        <w:t>PHP</w:t>
+        <w:t xml:space="preserve"> hasieratzeko.</w:t>
       </w:r>
       <w:bookmarkEnd w:id="30"/>
     </w:p>
     <w:p>
       <w:pPr>
+        <w:pStyle w:val="Ttulo1"/>
+      </w:pPr>
+      <w:bookmarkStart w:id="31" w:name="_Toc81763420"/>
+      <w:proofErr w:type="spellStart"/>
+      <w:r>
+        <w:lastRenderedPageBreak/>
+        <w:t>Pantheon</w:t>
+      </w:r>
+      <w:bookmarkEnd w:id="31"/>
+      <w:proofErr w:type="spellEnd"/>
+    </w:p>
+    <w:p>
+      <w:pPr>
         <w:jc w:val="both"/>
-      </w:pPr>
-      <w:r>
-        <w:t xml:space="preserve">PHP (PHP: </w:t>
-      </w:r>
-      <w:proofErr w:type="spellStart"/>
-      <w:r>
-        <w:t>Hypertext</w:t>
-      </w:r>
-      <w:proofErr w:type="spellEnd"/>
-      <w:r>
+        <w:rPr>
+          <w:lang w:val="eu-ES"/>
+        </w:rPr>
+      </w:pPr>
+      <w:proofErr w:type="spellStart"/>
+      <w:r>
+        <w:rPr>
+          <w:i/>
+          <w:lang w:val="eu-ES"/>
+        </w:rPr>
+        <w:t>Pantheon</w:t>
+      </w:r>
+      <w:proofErr w:type="spellEnd"/>
+      <w:r>
+        <w:rPr>
+          <w:lang w:val="eu-ES"/>
+        </w:rPr>
+        <w:t xml:space="preserve"> kode irekiko </w:t>
+      </w:r>
+      <w:proofErr w:type="spellStart"/>
+      <w:r>
+        <w:rPr>
+          <w:lang w:val="eu-ES"/>
+        </w:rPr>
+        <w:t>Drupal</w:t>
+      </w:r>
+      <w:proofErr w:type="spellEnd"/>
+      <w:r>
+        <w:rPr>
+          <w:lang w:val="eu-ES"/>
+        </w:rPr>
+        <w:t xml:space="preserve"> eta </w:t>
+      </w:r>
+      <w:proofErr w:type="spellStart"/>
+      <w:r>
+        <w:rPr>
+          <w:i/>
+          <w:lang w:val="eu-ES"/>
+        </w:rPr>
+        <w:t>WordPress</w:t>
+      </w:r>
+      <w:proofErr w:type="spellEnd"/>
+      <w:r>
+        <w:rPr>
+          <w:lang w:val="eu-ES"/>
+        </w:rPr>
+        <w:t xml:space="preserve"> webguneetarako </w:t>
+      </w:r>
+      <w:proofErr w:type="spellStart"/>
+      <w:r>
+        <w:rPr>
+          <w:i/>
+          <w:lang w:val="eu-ES"/>
+        </w:rPr>
+        <w:t>hosting</w:t>
+      </w:r>
+      <w:proofErr w:type="spellEnd"/>
+      <w:r>
+        <w:rPr>
+          <w:lang w:val="eu-ES"/>
+        </w:rPr>
+        <w:t xml:space="preserve"> plataforma da. </w:t>
+      </w:r>
+      <w:r>
+        <w:rPr>
+          <w:lang w:val="eu-ES"/>
+        </w:rPr>
+        <w:fldChar w:fldCharType="begin"/>
+      </w:r>
+      <w:r>
+        <w:rPr>
+          <w:lang w:val="eu-ES"/>
+        </w:rPr>
+        <w:instrText xml:space="preserve"> REF _Ref73199022 \h </w:instrText>
+      </w:r>
+      <w:r>
+        <w:rPr>
+          <w:lang w:val="eu-ES"/>
+        </w:rPr>
+      </w:r>
+      <w:r>
+        <w:rPr>
+          <w:lang w:val="eu-ES"/>
+        </w:rPr>
+        <w:fldChar w:fldCharType="separate"/>
+      </w:r>
+      <w:r>
+        <w:rPr>
+          <w:noProof/>
+          <w:lang w:val="eu-ES"/>
+        </w:rPr>
+        <w:t>1</w:t>
+      </w:r>
+      <w:r>
+        <w:rPr>
+          <w:lang w:val="eu-ES"/>
+        </w:rPr>
+        <w:t>. Irudia</w:t>
+      </w:r>
+      <w:r>
+        <w:rPr>
+          <w:lang w:val="eu-ES"/>
+        </w:rPr>
+        <w:fldChar w:fldCharType="end"/>
+      </w:r>
+      <w:r>
+        <w:rPr>
+          <w:lang w:val="eu-ES"/>
+        </w:rPr>
+        <w:t xml:space="preserve">n </w:t>
+      </w:r>
+      <w:proofErr w:type="spellStart"/>
+      <w:r>
+        <w:rPr>
+          <w:i/>
+          <w:lang w:val="eu-ES"/>
+        </w:rPr>
+        <w:t>Pantheon</w:t>
+      </w:r>
+      <w:proofErr w:type="spellEnd"/>
+      <w:r>
+        <w:rPr>
+          <w:lang w:val="eu-ES"/>
+        </w:rPr>
+        <w:t xml:space="preserve"> kontrol panela ikus daiteke.</w:t>
+      </w:r>
+    </w:p>
+    <w:p>
+      <w:pPr>
+        <w:keepNext/>
+        <w:jc w:val="center"/>
+        <w:rPr>
+          <w:lang w:val="eu-ES"/>
+        </w:rPr>
+      </w:pPr>
+      <w:r>
+        <w:rPr>
+          <w:noProof/>
+          <w:lang w:val="eu-ES" w:eastAsia="eu-ES"/>
+        </w:rPr>
+        <w:drawing>
+          <wp:inline distT="0" distB="0" distL="0" distR="0" wp14:anchorId="55636CD3" wp14:editId="5631B7CA">
+            <wp:extent cx="4686300" cy="2635768"/>
+            <wp:effectExtent l="0" t="0" r="0" b="0"/>
+            <wp:docPr id="18" name="Imagen 18"/>
+            <wp:cNvGraphicFramePr>
+              <a:graphicFrameLocks xmlns:a="http://schemas.openxmlformats.org/drawingml/2006/main" noChangeAspect="1"/>
+            </wp:cNvGraphicFramePr>
+            <a:graphic xmlns:a="http://schemas.openxmlformats.org/drawingml/2006/main">
+              <a:graphicData uri="http://schemas.openxmlformats.org/drawingml/2006/picture">
+                <pic:pic xmlns:pic="http://schemas.openxmlformats.org/drawingml/2006/picture">
+                  <pic:nvPicPr>
+                    <pic:cNvPr id="1" name=""/>
+                    <pic:cNvPicPr/>
+                  </pic:nvPicPr>
+                  <pic:blipFill>
+                    <a:blip r:embed="rId16"/>
+                    <a:stretch>
+                      <a:fillRect/>
+                    </a:stretch>
+                  </pic:blipFill>
+                  <pic:spPr>
+                    <a:xfrm>
+                      <a:off x="0" y="0"/>
+                      <a:ext cx="4692446" cy="2639225"/>
+                    </a:xfrm>
+                    <a:prstGeom prst="rect">
+                      <a:avLst/>
+                    </a:prstGeom>
+                  </pic:spPr>
+                </pic:pic>
+              </a:graphicData>
+            </a:graphic>
+          </wp:inline>
+        </w:drawing>
+      </w:r>
+    </w:p>
+    <w:bookmarkStart w:id="32" w:name="_Ref73199022"/>
+    <w:bookmarkStart w:id="33" w:name="_Toc81763619"/>
+    <w:p>
+      <w:pPr>
+        <w:pStyle w:val="Descripcin"/>
+        <w:jc w:val="center"/>
+        <w:rPr>
+          <w:lang w:val="eu-ES"/>
+        </w:rPr>
+      </w:pPr>
+      <w:r>
+        <w:rPr>
+          <w:lang w:val="eu-ES"/>
+        </w:rPr>
+        <w:fldChar w:fldCharType="begin"/>
+      </w:r>
+      <w:r>
+        <w:rPr>
+          <w:lang w:val="eu-ES"/>
+        </w:rPr>
+        <w:instrText xml:space="preserve"> SEQ Irudia \* ARABIC \s 1 </w:instrText>
+      </w:r>
+      <w:r>
+        <w:rPr>
+          <w:lang w:val="eu-ES"/>
+        </w:rPr>
+        <w:fldChar w:fldCharType="separate"/>
+      </w:r>
+      <w:r>
+        <w:rPr>
+          <w:noProof/>
+          <w:lang w:val="eu-ES"/>
+        </w:rPr>
+        <w:t>1</w:t>
+      </w:r>
+      <w:r>
+        <w:rPr>
+          <w:lang w:val="eu-ES"/>
+        </w:rPr>
+        <w:fldChar w:fldCharType="end"/>
+      </w:r>
+      <w:r>
+        <w:rPr>
+          <w:lang w:val="eu-ES"/>
+        </w:rPr>
+        <w:t>. Irudia</w:t>
+      </w:r>
+      <w:bookmarkEnd w:id="32"/>
+      <w:r>
+        <w:rPr>
+          <w:lang w:val="eu-ES"/>
+        </w:rPr>
+        <w:t xml:space="preserve">. </w:t>
+      </w:r>
+      <w:proofErr w:type="spellStart"/>
+      <w:r>
+        <w:rPr>
+          <w:i/>
+          <w:iCs w:val="0"/>
+          <w:lang w:val="eu-ES"/>
+        </w:rPr>
+        <w:t>ProMeta</w:t>
+      </w:r>
+      <w:proofErr w:type="spellEnd"/>
+      <w:r>
+        <w:rPr>
+          <w:lang w:val="eu-ES"/>
+        </w:rPr>
+        <w:t xml:space="preserve"> webguneko </w:t>
+      </w:r>
+      <w:proofErr w:type="spellStart"/>
+      <w:r>
+        <w:rPr>
+          <w:i/>
+          <w:iCs w:val="0"/>
+          <w:lang w:val="eu-ES"/>
+        </w:rPr>
+        <w:t>Pantheon</w:t>
+      </w:r>
+      <w:proofErr w:type="spellEnd"/>
+      <w:r>
+        <w:rPr>
+          <w:lang w:val="eu-ES"/>
+        </w:rPr>
+        <w:t xml:space="preserve"> kontrol panela.</w:t>
+      </w:r>
+      <w:bookmarkEnd w:id="33"/>
+    </w:p>
+    <w:p>
+      <w:pPr>
+        <w:pStyle w:val="Ttulo1"/>
+      </w:pPr>
+      <w:bookmarkStart w:id="34" w:name="_Toc81763421"/>
+      <w:proofErr w:type="spellStart"/>
+      <w:r>
+        <w:t>MariaDB</w:t>
+      </w:r>
+      <w:bookmarkEnd w:id="34"/>
+      <w:proofErr w:type="spellEnd"/>
+    </w:p>
+    <w:p>
+      <w:pPr>
+        <w:jc w:val="both"/>
+        <w:rPr>
+          <w:lang w:val="eu-ES"/>
+        </w:rPr>
+      </w:pPr>
+      <w:proofErr w:type="spellStart"/>
+      <w:r>
+        <w:rPr>
+          <w:lang w:val="eu-ES"/>
+        </w:rPr>
+        <w:t>MariaDB</w:t>
+      </w:r>
+      <w:proofErr w:type="spellEnd"/>
+      <w:r>
+        <w:rPr>
+          <w:lang w:val="eu-ES"/>
+        </w:rPr>
+        <w:t xml:space="preserve"> datu-baseak kudeatzeko sistema erlazional libre bat da. Oracle </w:t>
+      </w:r>
+      <w:proofErr w:type="spellStart"/>
+      <w:r>
+        <w:rPr>
+          <w:lang w:val="eu-ES"/>
+        </w:rPr>
+        <w:t>Corporationek</w:t>
+      </w:r>
+      <w:proofErr w:type="spellEnd"/>
+      <w:r>
+        <w:rPr>
+          <w:lang w:val="eu-ES"/>
+        </w:rPr>
         <w:t xml:space="preserve"> </w:t>
       </w:r>
       <w:proofErr w:type="spellStart"/>
       <w:r>
-        <w:t>Preprocessor</w:t>
-      </w:r>
-      <w:proofErr w:type="spellEnd"/>
-      <w:r>
-        <w:t>) interpretatutako programazio lengoaia bat da, batez ere webgune dinamikoak sortzeko erabili ohi dena. Datu-base sistema ugarirekin funtzionatzeko aukera izatea eta sistema eragile gehienetarako eskuragarri izatea dira beronen abantaila nagusiak.</w:t>
-      </w:r>
-      <w:r>
-        <w:t xml:space="preserve"> Proiektuan </w:t>
-      </w:r>
-      <w:proofErr w:type="spellStart"/>
-      <w:r>
-        <w:t>Drupal</w:t>
-      </w:r>
-      <w:proofErr w:type="spellEnd"/>
-      <w:r>
-        <w:t>-erako programazio lengoaia moduan erabili da.</w:t>
-      </w:r>
+        <w:rPr>
+          <w:lang w:val="eu-ES"/>
+        </w:rPr>
+        <w:t>MySQLren</w:t>
+      </w:r>
+      <w:proofErr w:type="spellEnd"/>
+      <w:r>
+        <w:rPr>
+          <w:lang w:val="eu-ES"/>
+        </w:rPr>
+        <w:t xml:space="preserve"> jabea zen </w:t>
+      </w:r>
+      <w:proofErr w:type="spellStart"/>
+      <w:r>
+        <w:rPr>
+          <w:lang w:val="eu-ES"/>
+        </w:rPr>
+        <w:t>Sun</w:t>
+      </w:r>
+      <w:proofErr w:type="spellEnd"/>
+      <w:r>
+        <w:rPr>
+          <w:lang w:val="eu-ES"/>
+        </w:rPr>
+        <w:t xml:space="preserve"> </w:t>
+      </w:r>
+      <w:proofErr w:type="spellStart"/>
+      <w:r>
+        <w:rPr>
+          <w:lang w:val="eu-ES"/>
+        </w:rPr>
+        <w:t>Microsystems</w:t>
+      </w:r>
+      <w:proofErr w:type="spellEnd"/>
+      <w:r>
+        <w:rPr>
+          <w:lang w:val="eu-ES"/>
+        </w:rPr>
+        <w:t xml:space="preserve"> erostean </w:t>
+      </w:r>
+      <w:proofErr w:type="spellStart"/>
+      <w:r>
+        <w:rPr>
+          <w:lang w:val="eu-ES"/>
+        </w:rPr>
+        <w:t>MySQLren</w:t>
+      </w:r>
+      <w:proofErr w:type="spellEnd"/>
+      <w:r>
+        <w:rPr>
+          <w:lang w:val="eu-ES"/>
+        </w:rPr>
+        <w:t xml:space="preserve"> jatorrizko garatzaileetako batzuk GNU Lizentzia Publiko Orokorra lizentziapean libre mantentzeko asmoz sortutako </w:t>
+      </w:r>
+      <w:proofErr w:type="spellStart"/>
+      <w:r>
+        <w:rPr>
+          <w:i/>
+          <w:lang w:val="eu-ES"/>
+        </w:rPr>
+        <w:t>fork</w:t>
+      </w:r>
+      <w:proofErr w:type="spellEnd"/>
+      <w:r>
+        <w:rPr>
+          <w:lang w:val="eu-ES"/>
+        </w:rPr>
+        <w:t xml:space="preserve"> bat da. Datu-base erlazional moduan erabili da proiektuan.</w:t>
+      </w:r>
+    </w:p>
+    <w:p>
+      <w:pPr>
+        <w:pStyle w:val="Ttulo1"/>
+      </w:pPr>
+      <w:bookmarkStart w:id="35" w:name="_Toc81763422"/>
+      <w:proofErr w:type="spellStart"/>
+      <w:r>
+        <w:t>phpMyAdmin</w:t>
+      </w:r>
+      <w:bookmarkEnd w:id="35"/>
+      <w:proofErr w:type="spellEnd"/>
+    </w:p>
+    <w:p>
+      <w:pPr>
+        <w:jc w:val="both"/>
+        <w:rPr>
+          <w:lang w:val="eu-ES"/>
+        </w:rPr>
+      </w:pPr>
+      <w:proofErr w:type="spellStart"/>
+      <w:r>
+        <w:rPr>
+          <w:i/>
+          <w:lang w:val="eu-ES"/>
+        </w:rPr>
+        <w:t>phpMyAdmin</w:t>
+      </w:r>
+      <w:proofErr w:type="spellEnd"/>
+      <w:r>
+        <w:rPr>
+          <w:lang w:val="eu-ES"/>
+        </w:rPr>
+        <w:t xml:space="preserve"> PHP-n idatzitako tresna da </w:t>
+      </w:r>
+      <w:proofErr w:type="spellStart"/>
+      <w:r>
+        <w:rPr>
+          <w:lang w:val="eu-ES"/>
+        </w:rPr>
+        <w:t>MySQL</w:t>
+      </w:r>
+      <w:proofErr w:type="spellEnd"/>
+      <w:r>
+        <w:rPr>
+          <w:lang w:val="eu-ES"/>
+        </w:rPr>
+        <w:t xml:space="preserve"> administrazioa web orrien bidez kudeatzeko. Proiektuan datu-base erlazionalak kudeatzeko erabili da, </w:t>
+      </w:r>
+      <w:r>
+        <w:rPr>
+          <w:lang w:val="eu-ES"/>
+        </w:rPr>
+        <w:fldChar w:fldCharType="begin"/>
+      </w:r>
+      <w:r>
+        <w:rPr>
+          <w:lang w:val="eu-ES"/>
+        </w:rPr>
+        <w:instrText xml:space="preserve"> REF _Ref80912495 \h </w:instrText>
+      </w:r>
+      <w:r>
+        <w:rPr>
+          <w:lang w:val="eu-ES"/>
+        </w:rPr>
+      </w:r>
+      <w:r>
+        <w:rPr>
+          <w:lang w:val="eu-ES"/>
+        </w:rPr>
+        <w:fldChar w:fldCharType="separate"/>
+      </w:r>
+      <w:r>
+        <w:rPr>
+          <w:noProof/>
+          <w:sz w:val="18"/>
+          <w:szCs w:val="20"/>
+          <w:lang w:val="eu-ES"/>
+        </w:rPr>
+        <w:t>1</w:t>
+      </w:r>
+      <w:r>
+        <w:rPr>
+          <w:sz w:val="18"/>
+          <w:szCs w:val="20"/>
+          <w:lang w:val="eu-ES"/>
+        </w:rPr>
+        <w:t>. Irudia</w:t>
+      </w:r>
+      <w:r>
+        <w:rPr>
+          <w:lang w:val="eu-ES"/>
+        </w:rPr>
+        <w:fldChar w:fldCharType="end"/>
+      </w:r>
+      <w:r>
+        <w:rPr>
+          <w:lang w:val="eu-ES"/>
+        </w:rPr>
+        <w:t>n ikus daitekeen moduan.</w:t>
+      </w:r>
+    </w:p>
+    <w:p>
+      <w:pPr>
+        <w:keepNext/>
+        <w:jc w:val="center"/>
+        <w:rPr>
+          <w:lang w:val="eu-ES"/>
+        </w:rPr>
+      </w:pPr>
+      <w:r>
+        <w:rPr>
+          <w:noProof/>
+          <w:lang w:val="eu-ES"/>
+        </w:rPr>
+        <w:drawing>
+          <wp:inline distT="0" distB="0" distL="0" distR="0" wp14:anchorId="1B64461E" wp14:editId="2CE142D6">
+            <wp:extent cx="4755378" cy="2674620"/>
+            <wp:effectExtent l="0" t="0" r="7620" b="0"/>
+            <wp:docPr id="42" name="Imagen 42"/>
+            <wp:cNvGraphicFramePr>
+              <a:graphicFrameLocks xmlns:a="http://schemas.openxmlformats.org/drawingml/2006/main" noChangeAspect="1"/>
+            </wp:cNvGraphicFramePr>
+            <a:graphic xmlns:a="http://schemas.openxmlformats.org/drawingml/2006/main">
+              <a:graphicData uri="http://schemas.openxmlformats.org/drawingml/2006/picture">
+                <pic:pic xmlns:pic="http://schemas.openxmlformats.org/drawingml/2006/picture">
+                  <pic:nvPicPr>
+                    <pic:cNvPr id="1" name=""/>
+                    <pic:cNvPicPr/>
+                  </pic:nvPicPr>
+                  <pic:blipFill>
+                    <a:blip r:embed="rId17"/>
+                    <a:stretch>
+                      <a:fillRect/>
+                    </a:stretch>
+                  </pic:blipFill>
+                  <pic:spPr>
+                    <a:xfrm>
+                      <a:off x="0" y="0"/>
+                      <a:ext cx="4763632" cy="2679262"/>
+                    </a:xfrm>
+                    <a:prstGeom prst="rect">
+                      <a:avLst/>
+                    </a:prstGeom>
+                  </pic:spPr>
+                </pic:pic>
+              </a:graphicData>
+            </a:graphic>
+          </wp:inline>
+        </w:drawing>
+      </w:r>
+    </w:p>
+    <w:bookmarkStart w:id="36" w:name="_Ref80912495"/>
+    <w:bookmarkStart w:id="37" w:name="_Toc81763620"/>
+    <w:p>
+      <w:pPr>
+        <w:jc w:val="center"/>
+        <w:rPr>
+          <w:sz w:val="18"/>
+          <w:szCs w:val="20"/>
+          <w:lang w:val="eu-ES"/>
+        </w:rPr>
+      </w:pPr>
+      <w:r>
+        <w:rPr>
+          <w:sz w:val="18"/>
+          <w:szCs w:val="20"/>
+          <w:lang w:val="eu-ES"/>
+        </w:rPr>
+        <w:fldChar w:fldCharType="begin"/>
+      </w:r>
+      <w:r>
+        <w:rPr>
+          <w:sz w:val="18"/>
+          <w:szCs w:val="20"/>
+          <w:lang w:val="eu-ES"/>
+        </w:rPr>
+        <w:instrText xml:space="preserve"> SEQ Irudia \* ARABIC \s 1 </w:instrText>
+      </w:r>
+      <w:r>
+        <w:rPr>
+          <w:sz w:val="18"/>
+          <w:szCs w:val="20"/>
+          <w:lang w:val="eu-ES"/>
+        </w:rPr>
+        <w:fldChar w:fldCharType="separate"/>
+      </w:r>
+      <w:r>
+        <w:rPr>
+          <w:noProof/>
+          <w:sz w:val="18"/>
+          <w:szCs w:val="20"/>
+          <w:lang w:val="eu-ES"/>
+        </w:rPr>
+        <w:t>1</w:t>
+      </w:r>
+      <w:r>
+        <w:rPr>
+          <w:sz w:val="18"/>
+          <w:szCs w:val="20"/>
+          <w:lang w:val="eu-ES"/>
+        </w:rPr>
+        <w:fldChar w:fldCharType="end"/>
+      </w:r>
+      <w:r>
+        <w:rPr>
+          <w:sz w:val="18"/>
+          <w:szCs w:val="20"/>
+          <w:lang w:val="eu-ES"/>
+        </w:rPr>
+        <w:t>. Irudia</w:t>
+      </w:r>
+      <w:bookmarkEnd w:id="36"/>
+      <w:r>
+        <w:rPr>
+          <w:sz w:val="18"/>
+          <w:szCs w:val="20"/>
+          <w:lang w:val="eu-ES"/>
+        </w:rPr>
+        <w:t xml:space="preserve">. </w:t>
+      </w:r>
+      <w:proofErr w:type="spellStart"/>
+      <w:r>
+        <w:rPr>
+          <w:sz w:val="18"/>
+          <w:szCs w:val="20"/>
+          <w:lang w:val="eu-ES"/>
+        </w:rPr>
+        <w:t>phpMyAdmin</w:t>
+      </w:r>
+      <w:proofErr w:type="spellEnd"/>
+      <w:r>
+        <w:rPr>
+          <w:sz w:val="18"/>
+          <w:szCs w:val="20"/>
+          <w:lang w:val="eu-ES"/>
+        </w:rPr>
+        <w:t xml:space="preserve"> tresnarekin datu-baseko taulak kudeatzen.</w:t>
+      </w:r>
+      <w:bookmarkEnd w:id="37"/>
     </w:p>
     <w:sectPr>
-      <w:headerReference w:type="even" r:id="rId14"/>
-      <w:headerReference w:type="default" r:id="rId15"/>
-      <w:footerReference w:type="even" r:id="rId16"/>
-      <w:footerReference w:type="default" r:id="rId17"/>
+      <w:headerReference w:type="even" r:id="rId18"/>
+      <w:headerReference w:type="default" r:id="rId19"/>
+      <w:footerReference w:type="even" r:id="rId20"/>
+      <w:footerReference w:type="default" r:id="rId21"/>
       <w:pgSz w:w="11906" w:h="16838"/>
       <w:pgMar w:top="1417" w:right="1701" w:bottom="1417" w:left="1701" w:header="708" w:footer="708" w:gutter="0"/>
       <w:cols w:space="708"/>
@@ -3039,50 +3272,106 @@
   <w:p>
     <w:pPr>
       <w:pStyle w:val="Piedepgina"/>
+      <w:rPr>
+        <w:lang w:val="eu-ES"/>
+      </w:rPr>
     </w:pPr>
-    <w:proofErr w:type="spellStart"/>
     <w:r>
+      <w:rPr>
+        <w:lang w:val="eu-ES"/>
+      </w:rPr>
       <w:t>Tresnak</w:t>
     </w:r>
-    <w:proofErr w:type="spellEnd"/>
     <w:r>
+      <w:rPr>
+        <w:lang w:val="eu-ES"/>
+      </w:rPr>
       <w:ptab w:relativeTo="margin" w:alignment="center" w:leader="none"/>
     </w:r>
     <w:r>
-      <w:t>2021/0</w:t>
+      <w:rPr>
+        <w:lang w:val="eu-ES"/>
+      </w:rPr>
+      <w:t>2021</w:t>
     </w:r>
     <w:r>
-      <w:t>6/0</w:t>
+      <w:rPr>
+        <w:lang w:val="eu-ES"/>
+      </w:rPr>
+      <w:t>-09-05</w:t>
     </w:r>
     <w:r>
-      <w:t>3</w:t>
-    </w:r>
-    <w:r>
+      <w:rPr>
+        <w:lang w:val="eu-ES"/>
+      </w:rPr>
       <w:ptab w:relativeTo="margin" w:alignment="right" w:leader="none"/>
     </w:r>
     <w:r>
+      <w:rPr>
+        <w:lang w:val="eu-ES"/>
+      </w:rPr>
       <w:fldChar w:fldCharType="begin"/>
     </w:r>
     <w:r>
+      <w:rPr>
+        <w:lang w:val="eu-ES"/>
+      </w:rPr>
       <w:instrText>PAGE  \* Arabic  \* MERGEFORMAT</w:instrText>
     </w:r>
     <w:r>
+      <w:rPr>
+        <w:lang w:val="eu-ES"/>
+      </w:rPr>
       <w:fldChar w:fldCharType="separate"/>
     </w:r>
     <w:r>
+      <w:rPr>
+        <w:lang w:val="eu-ES"/>
+      </w:rPr>
       <w:t>1</w:t>
     </w:r>
     <w:r>
+      <w:rPr>
+        <w:lang w:val="eu-ES"/>
+      </w:rPr>
       <w:fldChar w:fldCharType="end"/>
     </w:r>
     <w:r>
+      <w:rPr>
+        <w:lang w:val="eu-ES"/>
+      </w:rPr>
       <w:t xml:space="preserve"> / </w:t>
     </w:r>
-    <w:fldSimple w:instr="NUMPAGES  \* Arabic  \* MERGEFORMAT">
-      <w:r>
-        <w:t>2</w:t>
-      </w:r>
-    </w:fldSimple>
+    <w:r>
+      <w:rPr>
+        <w:lang w:val="eu-ES"/>
+      </w:rPr>
+      <w:fldChar w:fldCharType="begin"/>
+    </w:r>
+    <w:r>
+      <w:rPr>
+        <w:lang w:val="eu-ES"/>
+      </w:rPr>
+      <w:instrText>NUMPAGES  \* Arabic  \* MERGEFORMAT</w:instrText>
+    </w:r>
+    <w:r>
+      <w:rPr>
+        <w:lang w:val="eu-ES"/>
+      </w:rPr>
+      <w:fldChar w:fldCharType="separate"/>
+    </w:r>
+    <w:r>
+      <w:rPr>
+        <w:lang w:val="eu-ES"/>
+      </w:rPr>
+      <w:t>2</w:t>
+    </w:r>
+    <w:r>
+      <w:rPr>
+        <w:lang w:val="eu-ES"/>
+      </w:rPr>
+      <w:fldChar w:fldCharType="end"/>
+    </w:r>
   </w:p>
 </w:ftr>
 </file>
@@ -3354,6 +3643,119 @@
 <file path=word/numbering.xml><?xml version="1.0" encoding="utf-8"?>
 <w:numbering xmlns:wpc="http://schemas.microsoft.com/office/word/2010/wordprocessingCanvas" xmlns:cx="http://schemas.microsoft.com/office/drawing/2014/chartex" xmlns:cx1="http://schemas.microsoft.com/office/drawing/2015/9/8/chartex" xmlns:cx2="http://schemas.microsoft.com/office/drawing/2015/10/21/chartex" xmlns:cx3="http://schemas.microsoft.com/office/drawing/2016/5/9/chartex" xmlns:cx4="http://schemas.microsoft.com/office/drawing/2016/5/10/chartex" xmlns:cx5="http://schemas.microsoft.com/office/drawing/2016/5/11/chartex" xmlns:cx6="http://schemas.microsoft.com/office/drawing/2016/5/12/chartex" xmlns:cx7="http://schemas.microsoft.com/office/drawing/2016/5/13/chartex" xmlns:cx8="http://schemas.microsoft.com/office/drawing/2016/5/14/chartex" xmlns:mc="http://schemas.openxmlformats.org/markup-compatibility/2006" xmlns:aink="http://schemas.microsoft.com/office/drawing/2016/ink" xmlns:am3d="http://schemas.microsoft.com/office/drawing/2017/model3d" xmlns:o="urn:schemas-microsoft-com:office:office" xmlns:r="http://schemas.openxmlformats.org/officeDocument/2006/relationships" xmlns:m="http://schemas.openxmlformats.org/officeDocument/2006/math" xmlns:v="urn:schemas-microsoft-com:vml" xmlns:wp14="http://schemas.microsoft.com/office/word/2010/wordprocessingDrawing" xmlns:wp="http://schemas.openxmlformats.org/drawingml/2006/wordprocessingDrawing" xmlns:w10="urn:schemas-microsoft-com:office:word" xmlns:w="http://schemas.openxmlformats.org/wordprocessingml/2006/main" xmlns:w14="http://schemas.microsoft.com/office/word/2010/wordml" xmlns:w15="http://schemas.microsoft.com/office/word/2012/wordml" xmlns:w16cex="http://schemas.microsoft.com/office/word/2018/wordml/cex" xmlns:w16cid="http://schemas.microsoft.com/office/word/2016/wordml/cid" xmlns:w16="http://schemas.microsoft.com/office/word/2018/wordml" xmlns:w16sdtdh="http://schemas.microsoft.com/office/word/2020/wordml/sdtdatahash" xmlns:w16se="http://schemas.microsoft.com/office/word/2015/wordml/symex" xmlns:wpg="http://schemas.microsoft.com/office/word/2010/wordprocessingGroup" xmlns:wpi="http://schemas.microsoft.com/office/word/2010/wordprocessingInk" xmlns:wne="http://schemas.microsoft.com/office/word/2006/wordml" xmlns:wps="http://schemas.microsoft.com/office/word/2010/wordprocessingShape" mc:Ignorable="w14 w15 w16se w16cid w16 w16cex w16sdtdh wp14">
   <w:abstractNum w:abstractNumId="0" w15:restartNumberingAfterBreak="0">
+    <w:nsid w:val="06325C6A"/>
+    <w:multiLevelType w:val="hybridMultilevel"/>
+    <w:tmpl w:val="253A94B6"/>
+    <w:lvl w:ilvl="0" w:tplc="0C0A0001">
+      <w:start w:val="1"/>
+      <w:numFmt w:val="bullet"/>
+      <w:lvlText w:val=""/>
+      <w:lvlJc w:val="left"/>
+      <w:pPr>
+        <w:ind w:left="720" w:hanging="360"/>
+      </w:pPr>
+      <w:rPr>
+        <w:rFonts w:ascii="Symbol" w:hAnsi="Symbol" w:hint="default"/>
+      </w:rPr>
+    </w:lvl>
+    <w:lvl w:ilvl="1" w:tplc="0C0A0003">
+      <w:start w:val="1"/>
+      <w:numFmt w:val="bullet"/>
+      <w:lvlText w:val="o"/>
+      <w:lvlJc w:val="left"/>
+      <w:pPr>
+        <w:ind w:left="1440" w:hanging="360"/>
+      </w:pPr>
+      <w:rPr>
+        <w:rFonts w:ascii="Courier New" w:hAnsi="Courier New" w:cs="Courier New" w:hint="default"/>
+      </w:rPr>
+    </w:lvl>
+    <w:lvl w:ilvl="2" w:tplc="0C0A0005" w:tentative="1">
+      <w:start w:val="1"/>
+      <w:numFmt w:val="bullet"/>
+      <w:lvlText w:val=""/>
+      <w:lvlJc w:val="left"/>
+      <w:pPr>
+        <w:ind w:left="2160" w:hanging="360"/>
+      </w:pPr>
+      <w:rPr>
+        <w:rFonts w:ascii="Wingdings" w:hAnsi="Wingdings" w:hint="default"/>
+      </w:rPr>
+    </w:lvl>
+    <w:lvl w:ilvl="3" w:tplc="0C0A0001" w:tentative="1">
+      <w:start w:val="1"/>
+      <w:numFmt w:val="bullet"/>
+      <w:lvlText w:val=""/>
+      <w:lvlJc w:val="left"/>
+      <w:pPr>
+        <w:ind w:left="2880" w:hanging="360"/>
+      </w:pPr>
+      <w:rPr>
+        <w:rFonts w:ascii="Symbol" w:hAnsi="Symbol" w:hint="default"/>
+      </w:rPr>
+    </w:lvl>
+    <w:lvl w:ilvl="4" w:tplc="0C0A0003" w:tentative="1">
+      <w:start w:val="1"/>
+      <w:numFmt w:val="bullet"/>
+      <w:lvlText w:val="o"/>
+      <w:lvlJc w:val="left"/>
+      <w:pPr>
+        <w:ind w:left="3600" w:hanging="360"/>
+      </w:pPr>
+      <w:rPr>
+        <w:rFonts w:ascii="Courier New" w:hAnsi="Courier New" w:cs="Courier New" w:hint="default"/>
+      </w:rPr>
+    </w:lvl>
+    <w:lvl w:ilvl="5" w:tplc="0C0A0005" w:tentative="1">
+      <w:start w:val="1"/>
+      <w:numFmt w:val="bullet"/>
+      <w:lvlText w:val=""/>
+      <w:lvlJc w:val="left"/>
+      <w:pPr>
+        <w:ind w:left="4320" w:hanging="360"/>
+      </w:pPr>
+      <w:rPr>
+        <w:rFonts w:ascii="Wingdings" w:hAnsi="Wingdings" w:hint="default"/>
+      </w:rPr>
+    </w:lvl>
+    <w:lvl w:ilvl="6" w:tplc="0C0A0001" w:tentative="1">
+      <w:start w:val="1"/>
+      <w:numFmt w:val="bullet"/>
+      <w:lvlText w:val=""/>
+      <w:lvlJc w:val="left"/>
+      <w:pPr>
+        <w:ind w:left="5040" w:hanging="360"/>
+      </w:pPr>
+      <w:rPr>
+        <w:rFonts w:ascii="Symbol" w:hAnsi="Symbol" w:hint="default"/>
+      </w:rPr>
+    </w:lvl>
+    <w:lvl w:ilvl="7" w:tplc="0C0A0003" w:tentative="1">
+      <w:start w:val="1"/>
+      <w:numFmt w:val="bullet"/>
+      <w:lvlText w:val="o"/>
+      <w:lvlJc w:val="left"/>
+      <w:pPr>
+        <w:ind w:left="5760" w:hanging="360"/>
+      </w:pPr>
+      <w:rPr>
+        <w:rFonts w:ascii="Courier New" w:hAnsi="Courier New" w:cs="Courier New" w:hint="default"/>
+      </w:rPr>
+    </w:lvl>
+    <w:lvl w:ilvl="8" w:tplc="0C0A0005" w:tentative="1">
+      <w:start w:val="1"/>
+      <w:numFmt w:val="bullet"/>
+      <w:lvlText w:val=""/>
+      <w:lvlJc w:val="left"/>
+      <w:pPr>
+        <w:ind w:left="6480" w:hanging="360"/>
+      </w:pPr>
+      <w:rPr>
+        <w:rFonts w:ascii="Wingdings" w:hAnsi="Wingdings" w:hint="default"/>
+      </w:rPr>
+    </w:lvl>
+  </w:abstractNum>
+  <w:abstractNum w:abstractNumId="1" w15:restartNumberingAfterBreak="0">
     <w:nsid w:val="245227A3"/>
     <w:multiLevelType w:val="hybridMultilevel"/>
     <w:tmpl w:val="E6B0A112"/>
@@ -3442,7 +3844,7 @@
       </w:pPr>
     </w:lvl>
   </w:abstractNum>
-  <w:abstractNum w:abstractNumId="1" w15:restartNumberingAfterBreak="0">
+  <w:abstractNum w:abstractNumId="2" w15:restartNumberingAfterBreak="0">
     <w:nsid w:val="30AE5079"/>
     <w:multiLevelType w:val="multilevel"/>
     <w:tmpl w:val="DEA642AA"/>
@@ -3557,7 +3959,120 @@
       </w:rPr>
     </w:lvl>
   </w:abstractNum>
-  <w:abstractNum w:abstractNumId="2" w15:restartNumberingAfterBreak="0">
+  <w:abstractNum w:abstractNumId="3" w15:restartNumberingAfterBreak="0">
+    <w:nsid w:val="42381364"/>
+    <w:multiLevelType w:val="hybridMultilevel"/>
+    <w:tmpl w:val="1496341C"/>
+    <w:lvl w:ilvl="0" w:tplc="0C0A0001">
+      <w:start w:val="1"/>
+      <w:numFmt w:val="bullet"/>
+      <w:lvlText w:val=""/>
+      <w:lvlJc w:val="left"/>
+      <w:pPr>
+        <w:ind w:left="720" w:hanging="360"/>
+      </w:pPr>
+      <w:rPr>
+        <w:rFonts w:ascii="Symbol" w:hAnsi="Symbol" w:hint="default"/>
+      </w:rPr>
+    </w:lvl>
+    <w:lvl w:ilvl="1" w:tplc="0C0A0003" w:tentative="1">
+      <w:start w:val="1"/>
+      <w:numFmt w:val="bullet"/>
+      <w:lvlText w:val="o"/>
+      <w:lvlJc w:val="left"/>
+      <w:pPr>
+        <w:ind w:left="1440" w:hanging="360"/>
+      </w:pPr>
+      <w:rPr>
+        <w:rFonts w:ascii="Courier New" w:hAnsi="Courier New" w:cs="Courier New" w:hint="default"/>
+      </w:rPr>
+    </w:lvl>
+    <w:lvl w:ilvl="2" w:tplc="0C0A0005" w:tentative="1">
+      <w:start w:val="1"/>
+      <w:numFmt w:val="bullet"/>
+      <w:lvlText w:val=""/>
+      <w:lvlJc w:val="left"/>
+      <w:pPr>
+        <w:ind w:left="2160" w:hanging="360"/>
+      </w:pPr>
+      <w:rPr>
+        <w:rFonts w:ascii="Wingdings" w:hAnsi="Wingdings" w:hint="default"/>
+      </w:rPr>
+    </w:lvl>
+    <w:lvl w:ilvl="3" w:tplc="0C0A0001" w:tentative="1">
+      <w:start w:val="1"/>
+      <w:numFmt w:val="bullet"/>
+      <w:lvlText w:val=""/>
+      <w:lvlJc w:val="left"/>
+      <w:pPr>
+        <w:ind w:left="2880" w:hanging="360"/>
+      </w:pPr>
+      <w:rPr>
+        <w:rFonts w:ascii="Symbol" w:hAnsi="Symbol" w:hint="default"/>
+      </w:rPr>
+    </w:lvl>
+    <w:lvl w:ilvl="4" w:tplc="0C0A0003" w:tentative="1">
+      <w:start w:val="1"/>
+      <w:numFmt w:val="bullet"/>
+      <w:lvlText w:val="o"/>
+      <w:lvlJc w:val="left"/>
+      <w:pPr>
+        <w:ind w:left="3600" w:hanging="360"/>
+      </w:pPr>
+      <w:rPr>
+        <w:rFonts w:ascii="Courier New" w:hAnsi="Courier New" w:cs="Courier New" w:hint="default"/>
+      </w:rPr>
+    </w:lvl>
+    <w:lvl w:ilvl="5" w:tplc="0C0A0005" w:tentative="1">
+      <w:start w:val="1"/>
+      <w:numFmt w:val="bullet"/>
+      <w:lvlText w:val=""/>
+      <w:lvlJc w:val="left"/>
+      <w:pPr>
+        <w:ind w:left="4320" w:hanging="360"/>
+      </w:pPr>
+      <w:rPr>
+        <w:rFonts w:ascii="Wingdings" w:hAnsi="Wingdings" w:hint="default"/>
+      </w:rPr>
+    </w:lvl>
+    <w:lvl w:ilvl="6" w:tplc="0C0A0001" w:tentative="1">
+      <w:start w:val="1"/>
+      <w:numFmt w:val="bullet"/>
+      <w:lvlText w:val=""/>
+      <w:lvlJc w:val="left"/>
+      <w:pPr>
+        <w:ind w:left="5040" w:hanging="360"/>
+      </w:pPr>
+      <w:rPr>
+        <w:rFonts w:ascii="Symbol" w:hAnsi="Symbol" w:hint="default"/>
+      </w:rPr>
+    </w:lvl>
+    <w:lvl w:ilvl="7" w:tplc="0C0A0003" w:tentative="1">
+      <w:start w:val="1"/>
+      <w:numFmt w:val="bullet"/>
+      <w:lvlText w:val="o"/>
+      <w:lvlJc w:val="left"/>
+      <w:pPr>
+        <w:ind w:left="5760" w:hanging="360"/>
+      </w:pPr>
+      <w:rPr>
+        <w:rFonts w:ascii="Courier New" w:hAnsi="Courier New" w:cs="Courier New" w:hint="default"/>
+      </w:rPr>
+    </w:lvl>
+    <w:lvl w:ilvl="8" w:tplc="0C0A0005" w:tentative="1">
+      <w:start w:val="1"/>
+      <w:numFmt w:val="bullet"/>
+      <w:lvlText w:val=""/>
+      <w:lvlJc w:val="left"/>
+      <w:pPr>
+        <w:ind w:left="6480" w:hanging="360"/>
+      </w:pPr>
+      <w:rPr>
+        <w:rFonts w:ascii="Wingdings" w:hAnsi="Wingdings" w:hint="default"/>
+      </w:rPr>
+    </w:lvl>
+  </w:abstractNum>
+  <w:abstractNum w:abstractNumId="4" w15:restartNumberingAfterBreak="0">
     <w:nsid w:val="4DF33016"/>
     <w:multiLevelType w:val="multilevel"/>
     <w:tmpl w:val="0C0A001F"/>
@@ -3643,7 +4158,7 @@
       </w:pPr>
     </w:lvl>
   </w:abstractNum>
-  <w:abstractNum w:abstractNumId="3" w15:restartNumberingAfterBreak="0">
+  <w:abstractNum w:abstractNumId="5" w15:restartNumberingAfterBreak="0">
     <w:nsid w:val="54FD42DC"/>
     <w:multiLevelType w:val="hybridMultilevel"/>
     <w:tmpl w:val="61683348"/>
@@ -3756,7 +4271,7 @@
       </w:rPr>
     </w:lvl>
   </w:abstractNum>
-  <w:abstractNum w:abstractNumId="4" w15:restartNumberingAfterBreak="0">
+  <w:abstractNum w:abstractNumId="6" w15:restartNumberingAfterBreak="0">
     <w:nsid w:val="57F35FCA"/>
     <w:multiLevelType w:val="multilevel"/>
     <w:tmpl w:val="0C0A001F"/>
@@ -3842,7 +4357,120 @@
       </w:pPr>
     </w:lvl>
   </w:abstractNum>
-  <w:abstractNum w:abstractNumId="5" w15:restartNumberingAfterBreak="0">
+  <w:abstractNum w:abstractNumId="7" w15:restartNumberingAfterBreak="0">
+    <w:nsid w:val="69164A02"/>
+    <w:multiLevelType w:val="hybridMultilevel"/>
+    <w:tmpl w:val="C12417F8"/>
+    <w:lvl w:ilvl="0" w:tplc="0C0A0001">
+      <w:start w:val="1"/>
+      <w:numFmt w:val="bullet"/>
+      <w:lvlText w:val=""/>
+      <w:lvlJc w:val="left"/>
+      <w:pPr>
+        <w:ind w:left="720" w:hanging="360"/>
+      </w:pPr>
+      <w:rPr>
+        <w:rFonts w:ascii="Symbol" w:hAnsi="Symbol" w:hint="default"/>
+      </w:rPr>
+    </w:lvl>
+    <w:lvl w:ilvl="1" w:tplc="0C0A0003" w:tentative="1">
+      <w:start w:val="1"/>
+      <w:numFmt w:val="bullet"/>
+      <w:lvlText w:val="o"/>
+      <w:lvlJc w:val="left"/>
+      <w:pPr>
+        <w:ind w:left="1440" w:hanging="360"/>
+      </w:pPr>
+      <w:rPr>
+        <w:rFonts w:ascii="Courier New" w:hAnsi="Courier New" w:cs="Courier New" w:hint="default"/>
+      </w:rPr>
+    </w:lvl>
+    <w:lvl w:ilvl="2" w:tplc="0C0A0005" w:tentative="1">
+      <w:start w:val="1"/>
+      <w:numFmt w:val="bullet"/>
+      <w:lvlText w:val=""/>
+      <w:lvlJc w:val="left"/>
+      <w:pPr>
+        <w:ind w:left="2160" w:hanging="360"/>
+      </w:pPr>
+      <w:rPr>
+        <w:rFonts w:ascii="Wingdings" w:hAnsi="Wingdings" w:hint="default"/>
+      </w:rPr>
+    </w:lvl>
+    <w:lvl w:ilvl="3" w:tplc="0C0A0001" w:tentative="1">
+      <w:start w:val="1"/>
+      <w:numFmt w:val="bullet"/>
+      <w:lvlText w:val=""/>
+      <w:lvlJc w:val="left"/>
+      <w:pPr>
+        <w:ind w:left="2880" w:hanging="360"/>
+      </w:pPr>
+      <w:rPr>
+        <w:rFonts w:ascii="Symbol" w:hAnsi="Symbol" w:hint="default"/>
+      </w:rPr>
+    </w:lvl>
+    <w:lvl w:ilvl="4" w:tplc="0C0A0003" w:tentative="1">
+      <w:start w:val="1"/>
+      <w:numFmt w:val="bullet"/>
+      <w:lvlText w:val="o"/>
+      <w:lvlJc w:val="left"/>
+      <w:pPr>
+        <w:ind w:left="3600" w:hanging="360"/>
+      </w:pPr>
+      <w:rPr>
+        <w:rFonts w:ascii="Courier New" w:hAnsi="Courier New" w:cs="Courier New" w:hint="default"/>
+      </w:rPr>
+    </w:lvl>
+    <w:lvl w:ilvl="5" w:tplc="0C0A0005" w:tentative="1">
+      <w:start w:val="1"/>
+      <w:numFmt w:val="bullet"/>
+      <w:lvlText w:val=""/>
+      <w:lvlJc w:val="left"/>
+      <w:pPr>
+        <w:ind w:left="4320" w:hanging="360"/>
+      </w:pPr>
+      <w:rPr>
+        <w:rFonts w:ascii="Wingdings" w:hAnsi="Wingdings" w:hint="default"/>
+      </w:rPr>
+    </w:lvl>
+    <w:lvl w:ilvl="6" w:tplc="0C0A0001" w:tentative="1">
+      <w:start w:val="1"/>
+      <w:numFmt w:val="bullet"/>
+      <w:lvlText w:val=""/>
+      <w:lvlJc w:val="left"/>
+      <w:pPr>
+        <w:ind w:left="5040" w:hanging="360"/>
+      </w:pPr>
+      <w:rPr>
+        <w:rFonts w:ascii="Symbol" w:hAnsi="Symbol" w:hint="default"/>
+      </w:rPr>
+    </w:lvl>
+    <w:lvl w:ilvl="7" w:tplc="0C0A0003" w:tentative="1">
+      <w:start w:val="1"/>
+      <w:numFmt w:val="bullet"/>
+      <w:lvlText w:val="o"/>
+      <w:lvlJc w:val="left"/>
+      <w:pPr>
+        <w:ind w:left="5760" w:hanging="360"/>
+      </w:pPr>
+      <w:rPr>
+        <w:rFonts w:ascii="Courier New" w:hAnsi="Courier New" w:cs="Courier New" w:hint="default"/>
+      </w:rPr>
+    </w:lvl>
+    <w:lvl w:ilvl="8" w:tplc="0C0A0005" w:tentative="1">
+      <w:start w:val="1"/>
+      <w:numFmt w:val="bullet"/>
+      <w:lvlText w:val=""/>
+      <w:lvlJc w:val="left"/>
+      <w:pPr>
+        <w:ind w:left="6480" w:hanging="360"/>
+      </w:pPr>
+      <w:rPr>
+        <w:rFonts w:ascii="Wingdings" w:hAnsi="Wingdings" w:hint="default"/>
+      </w:rPr>
+    </w:lvl>
+  </w:abstractNum>
+  <w:abstractNum w:abstractNumId="8" w15:restartNumberingAfterBreak="0">
     <w:nsid w:val="739C68F8"/>
     <w:multiLevelType w:val="multilevel"/>
     <w:tmpl w:val="119AC7E4"/>
@@ -3937,7 +4565,7 @@
       </w:pPr>
     </w:lvl>
   </w:abstractNum>
-  <w:abstractNum w:abstractNumId="6" w15:restartNumberingAfterBreak="0">
+  <w:abstractNum w:abstractNumId="9" w15:restartNumberingAfterBreak="0">
     <w:nsid w:val="756B5DB8"/>
     <w:multiLevelType w:val="hybridMultilevel"/>
     <w:tmpl w:val="4B72A9E6"/>
@@ -4051,28 +4679,37 @@
     </w:lvl>
   </w:abstractNum>
   <w:num w:numId="1">
+    <w:abstractNumId w:val="2"/>
+  </w:num>
+  <w:num w:numId="2">
+    <w:abstractNumId w:val="6"/>
+  </w:num>
+  <w:num w:numId="3">
+    <w:abstractNumId w:val="4"/>
+  </w:num>
+  <w:num w:numId="4">
+    <w:abstractNumId w:val="8"/>
+  </w:num>
+  <w:num w:numId="5">
+    <w:abstractNumId w:val="8"/>
+  </w:num>
+  <w:num w:numId="6">
+    <w:abstractNumId w:val="9"/>
+  </w:num>
+  <w:num w:numId="7">
     <w:abstractNumId w:val="1"/>
   </w:num>
-  <w:num w:numId="2">
-    <w:abstractNumId w:val="4"/>
-  </w:num>
-  <w:num w:numId="3">
-    <w:abstractNumId w:val="2"/>
-  </w:num>
-  <w:num w:numId="4">
+  <w:num w:numId="8">
     <w:abstractNumId w:val="5"/>
   </w:num>
-  <w:num w:numId="5">
-    <w:abstractNumId w:val="5"/>
-  </w:num>
-  <w:num w:numId="6">
-    <w:abstractNumId w:val="6"/>
-  </w:num>
-  <w:num w:numId="7">
+  <w:num w:numId="9">
     <w:abstractNumId w:val="0"/>
   </w:num>
-  <w:num w:numId="8">
+  <w:num w:numId="10">
     <w:abstractNumId w:val="3"/>
+  </w:num>
+  <w:num w:numId="11">
+    <w:abstractNumId w:val="7"/>
   </w:num>
 </w:numbering>
 </file>
@@ -4096,15 +4733,15 @@
   </w:docDefaults>
   <w:latentStyles w:defLockedState="0" w:defUIPriority="99" w:defSemiHidden="0" w:defUnhideWhenUsed="0" w:defQFormat="0" w:count="376">
     <w:lsdException w:name="Normal" w:uiPriority="0" w:qFormat="1"/>
-    <w:lsdException w:name="heading 1" w:uiPriority="9" w:qFormat="1"/>
-    <w:lsdException w:name="heading 2" w:semiHidden="1" w:uiPriority="9" w:unhideWhenUsed="1" w:qFormat="1"/>
-    <w:lsdException w:name="heading 3" w:semiHidden="1" w:uiPriority="9" w:unhideWhenUsed="1" w:qFormat="1"/>
-    <w:lsdException w:name="heading 4" w:semiHidden="1" w:uiPriority="9" w:unhideWhenUsed="1" w:qFormat="1"/>
-    <w:lsdException w:name="heading 5" w:semiHidden="1" w:uiPriority="9" w:unhideWhenUsed="1" w:qFormat="1"/>
-    <w:lsdException w:name="heading 6" w:semiHidden="1" w:uiPriority="9" w:unhideWhenUsed="1" w:qFormat="1"/>
-    <w:lsdException w:name="heading 7" w:semiHidden="1" w:uiPriority="9" w:unhideWhenUsed="1" w:qFormat="1"/>
-    <w:lsdException w:name="heading 8" w:semiHidden="1" w:uiPriority="9" w:unhideWhenUsed="1" w:qFormat="1"/>
-    <w:lsdException w:name="heading 9" w:semiHidden="1" w:uiPriority="9" w:unhideWhenUsed="1" w:qFormat="1"/>
+    <w:lsdException w:name="heading 1" w:uiPriority="0" w:qFormat="1"/>
+    <w:lsdException w:name="heading 2" w:semiHidden="1" w:uiPriority="0" w:unhideWhenUsed="1" w:qFormat="1"/>
+    <w:lsdException w:name="heading 3" w:semiHidden="1" w:uiPriority="0" w:unhideWhenUsed="1" w:qFormat="1"/>
+    <w:lsdException w:name="heading 4" w:semiHidden="1" w:uiPriority="0" w:unhideWhenUsed="1" w:qFormat="1"/>
+    <w:lsdException w:name="heading 5" w:semiHidden="1" w:uiPriority="0" w:unhideWhenUsed="1" w:qFormat="1"/>
+    <w:lsdException w:name="heading 6" w:semiHidden="1" w:uiPriority="0" w:unhideWhenUsed="1" w:qFormat="1"/>
+    <w:lsdException w:name="heading 7" w:semiHidden="1" w:uiPriority="0" w:unhideWhenUsed="1" w:qFormat="1"/>
+    <w:lsdException w:name="heading 8" w:semiHidden="1" w:uiPriority="0" w:unhideWhenUsed="1" w:qFormat="1"/>
+    <w:lsdException w:name="heading 9" w:semiHidden="1" w:uiPriority="0" w:unhideWhenUsed="1" w:qFormat="1"/>
     <w:lsdException w:name="index 1" w:semiHidden="1" w:unhideWhenUsed="1"/>
     <w:lsdException w:name="index 2" w:semiHidden="1" w:unhideWhenUsed="1"/>
     <w:lsdException w:name="index 3" w:semiHidden="1" w:unhideWhenUsed="1"/>
@@ -4475,7 +5112,7 @@
   <w:style w:type="paragraph" w:default="1" w:styleId="Normal">
     <w:name w:val="Normal"/>
     <w:qFormat/>
-    <w:rsid w:val="002F3199"/>
+    <w:rsid w:val="00CE480F"/>
     <w:rPr>
       <w:sz w:val="20"/>
     </w:rPr>
@@ -4485,7 +5122,6 @@
     <w:basedOn w:val="Normal"/>
     <w:next w:val="Normal"/>
     <w:link w:val="Ttulo1Car"/>
-    <w:uiPriority w:val="9"/>
     <w:qFormat/>
     <w:rsid w:val="00235121"/>
     <w:pPr>
@@ -4511,7 +5147,6 @@
     <w:basedOn w:val="Normal"/>
     <w:next w:val="Normal"/>
     <w:link w:val="Ttulo2Car"/>
-    <w:uiPriority w:val="9"/>
     <w:unhideWhenUsed/>
     <w:qFormat/>
     <w:rsid w:val="00CF53D3"/>
@@ -4537,7 +5172,6 @@
     <w:basedOn w:val="Normal"/>
     <w:next w:val="Normal"/>
     <w:link w:val="Ttulo3Car"/>
-    <w:uiPriority w:val="9"/>
     <w:unhideWhenUsed/>
     <w:qFormat/>
     <w:rsid w:val="00CF53D3"/>
@@ -4563,7 +5197,6 @@
     <w:basedOn w:val="Normal"/>
     <w:next w:val="Normal"/>
     <w:link w:val="Ttulo4Car"/>
-    <w:uiPriority w:val="9"/>
     <w:unhideWhenUsed/>
     <w:qFormat/>
     <w:rsid w:val="00CF53D3"/>
@@ -4588,8 +5221,6 @@
     <w:basedOn w:val="Normal"/>
     <w:next w:val="Normal"/>
     <w:link w:val="Ttulo5Car"/>
-    <w:uiPriority w:val="9"/>
-    <w:semiHidden/>
     <w:unhideWhenUsed/>
     <w:qFormat/>
     <w:rsid w:val="00CF53D3"/>
@@ -4612,8 +5243,6 @@
     <w:basedOn w:val="Normal"/>
     <w:next w:val="Normal"/>
     <w:link w:val="Ttulo6Car"/>
-    <w:uiPriority w:val="9"/>
-    <w:semiHidden/>
     <w:unhideWhenUsed/>
     <w:qFormat/>
     <w:rsid w:val="004B6F21"/>
@@ -4633,8 +5262,6 @@
     <w:basedOn w:val="Normal"/>
     <w:next w:val="Normal"/>
     <w:link w:val="Ttulo7Car"/>
-    <w:uiPriority w:val="9"/>
-    <w:semiHidden/>
     <w:unhideWhenUsed/>
     <w:qFormat/>
     <w:rsid w:val="004B6F21"/>
@@ -4659,8 +5286,6 @@
     <w:basedOn w:val="Normal"/>
     <w:next w:val="Normal"/>
     <w:link w:val="Ttulo8Car"/>
-    <w:uiPriority w:val="9"/>
-    <w:semiHidden/>
     <w:unhideWhenUsed/>
     <w:qFormat/>
     <w:rsid w:val="004B6F21"/>
@@ -4685,8 +5310,6 @@
     <w:basedOn w:val="Normal"/>
     <w:next w:val="Normal"/>
     <w:link w:val="Ttulo9Car"/>
-    <w:uiPriority w:val="9"/>
-    <w:semiHidden/>
     <w:unhideWhenUsed/>
     <w:qFormat/>
     <w:rsid w:val="004B6F21"/>
@@ -4755,7 +5378,6 @@
     <w:name w:val="Título 2 Car"/>
     <w:basedOn w:val="Fuentedeprrafopredeter"/>
     <w:link w:val="Ttulo2"/>
-    <w:uiPriority w:val="9"/>
     <w:rsid w:val="00CF53D3"/>
     <w:rPr>
       <w:rFonts w:asciiTheme="majorHAnsi" w:eastAsiaTheme="majorEastAsia" w:hAnsiTheme="majorHAnsi" w:cstheme="majorBidi"/>
@@ -4880,14 +5502,12 @@
     <w:uiPriority w:val="35"/>
     <w:unhideWhenUsed/>
     <w:qFormat/>
-    <w:rsid w:val="004B6F21"/>
+    <w:rsid w:val="005A39FF"/>
     <w:pPr>
       <w:spacing w:after="200" w:line="240" w:lineRule="auto"/>
     </w:pPr>
     <w:rPr>
-      <w:i/>
       <w:iCs/>
-      <w:color w:val="44546A" w:themeColor="text2"/>
       <w:sz w:val="18"/>
       <w:szCs w:val="18"/>
     </w:rPr>
@@ -5943,11 +6563,110 @@
 </file>
 
 <file path=customXml/item1.xml><?xml version="1.0" encoding="utf-8"?>
-<b:Sources xmlns:b="http://schemas.openxmlformats.org/officeDocument/2006/bibliography" xmlns="http://schemas.openxmlformats.org/officeDocument/2006/bibliography" SelectedStyle="\APASixthEditionOfficeOnline.xsl" StyleName="APA" Version="6"/>
+<b:Sources xmlns:b="http://schemas.openxmlformats.org/officeDocument/2006/bibliography" xmlns="http://schemas.openxmlformats.org/officeDocument/2006/bibliography" SelectedStyle="\APASixthEditionOfficeOnline.xsl" StyleName="APA" Version="6">
+  <b:Source>
+    <b:Tag>Lin</b:Tag>
+    <b:SourceType>InternetSite</b:SourceType>
+    <b:Guid>{DE1F268E-1E60-4E22-8776-85414E1EFED5}</b:Guid>
+    <b:Author>
+      <b:Author>
+        <b:NameList>
+          <b:Person>
+            <b:Last>Torvalds</b:Last>
+            <b:First>Linus</b:First>
+          </b:Person>
+        </b:NameList>
+      </b:Author>
+    </b:Author>
+    <b:Title>Git Documentation</b:Title>
+    <b:URL>https://git-scm.com/doc</b:URL>
+    <b:RefOrder>1</b:RefOrder>
+  </b:Source>
+  <b:Source>
+    <b:Tag>Mic</b:Tag>
+    <b:SourceType>InternetSite</b:SourceType>
+    <b:Guid>{77A756ED-3C4F-4B01-A4C3-C8548757390A}</b:Guid>
+    <b:Author>
+      <b:Author>
+        <b:Corporate>Microsoft</b:Corporate>
+      </b:Author>
+    </b:Author>
+    <b:Title>GitHub Documentation</b:Title>
+    <b:URL>https://docs.github.com/</b:URL>
+    <b:RefOrder>2</b:RefOrder>
+  </b:Source>
+  <b:Source>
+    <b:Tag>Mic1</b:Tag>
+    <b:SourceType>InternetSite</b:SourceType>
+    <b:Guid>{3D8A640E-91BB-41A1-9752-71C75C24AEEE}</b:Guid>
+    <b:Author>
+      <b:Author>
+        <b:Corporate>Microsoft</b:Corporate>
+      </b:Author>
+    </b:Author>
+    <b:Title>GitHub Pages Documentation</b:Title>
+    <b:URL>https://docs.github.com/en/pages</b:URL>
+    <b:RefOrder>3</b:RefOrder>
+  </b:Source>
+  <b:Source>
+    <b:Tag>Xte</b:Tag>
+    <b:SourceType>InternetSite</b:SourceType>
+    <b:Guid>{C2BC84E8-A435-41A4-BDA7-887B9CE6DA30}</b:Guid>
+    <b:Author>
+      <b:Author>
+        <b:Corporate>Eclipse Foundation</b:Corporate>
+      </b:Author>
+    </b:Author>
+    <b:Title>Xtext Documentation</b:Title>
+    <b:URL>https://www.eclipse.org/Xtext/documentation/index.html</b:URL>
+    <b:RefOrder>4</b:RefOrder>
+  </b:Source>
+  <b:Source>
+    <b:Tag>Dru21</b:Tag>
+    <b:SourceType>InternetSite</b:SourceType>
+    <b:Guid>{1CA2DD64-B45D-4F2E-9685-8CC6082F3FF9}</b:Guid>
+    <b:Author>
+      <b:Author>
+        <b:Corporate>Drupal</b:Corporate>
+      </b:Author>
+    </b:Author>
+    <b:Title>Drupal Documentation</b:Title>
+    <b:Year>2021</b:Year>
+    <b:URL>https://www.drupal.org/documentation</b:URL>
+    <b:RefOrder>5</b:RefOrder>
+  </b:Source>
+  <b:Source>
+    <b:Tag>Apa</b:Tag>
+    <b:SourceType>InternetSite</b:SourceType>
+    <b:Guid>{02D7049F-F1B9-48AD-8545-124659152CDC}</b:Guid>
+    <b:Author>
+      <b:Author>
+        <b:Corporate>Apache Friends</b:Corporate>
+      </b:Author>
+    </b:Author>
+    <b:Title>XAMPP Documentation</b:Title>
+    <b:URL>https://www.apachefriends.org/docs/</b:URL>
+    <b:RefOrder>6</b:RefOrder>
+  </b:Source>
+  <b:Source>
+    <b:Tag>Pan21</b:Tag>
+    <b:SourceType>InternetSite</b:SourceType>
+    <b:Guid>{25558736-B691-47D9-A261-603FBAC04E4A}</b:Guid>
+    <b:Author>
+      <b:Author>
+        <b:Corporate>Pantheon</b:Corporate>
+      </b:Author>
+    </b:Author>
+    <b:Title>Pantheon Documentation</b:Title>
+    <b:Year>2021</b:Year>
+    <b:URL>https://pantheon.io/docs/</b:URL>
+    <b:RefOrder>7</b:RefOrder>
+  </b:Source>
+</b:Sources>
 </file>
 
 <file path=customXml/itemProps1.xml><?xml version="1.0" encoding="utf-8"?>
-<ds:datastoreItem xmlns:ds="http://schemas.openxmlformats.org/officeDocument/2006/customXml" ds:itemID="{840B6B05-C8A2-4C68-AAB3-A11BC3E61B79}">
+<ds:datastoreItem xmlns:ds="http://schemas.openxmlformats.org/officeDocument/2006/customXml" ds:itemID="{84DF526B-4D2E-43E4-ADD9-659B4A404825}">
   <ds:schemaRefs>
     <ds:schemaRef ds:uri="http://schemas.openxmlformats.org/officeDocument/2006/bibliography"/>
   </ds:schemaRefs>
